--- a/lab_1.docx
+++ b/lab_1.docx
@@ -364,16 +364,7 @@
           <w:sz w:val="28"/>
           <w:szCs w:val="28"/>
         </w:rPr>
-        <w:t xml:space="preserve">Отчет по лабораторной работе </w:t>
-      </w:r>
-      <w:r>
-        <w:rPr>
-          <w:rFonts w:ascii="Times New Roman" w:eastAsia="Times New Roman" w:hAnsi="Times New Roman" w:cs="Times New Roman"/>
-          <w:color w:val="000000"/>
-          <w:sz w:val="28"/>
-          <w:szCs w:val="28"/>
-        </w:rPr>
-        <w:t>№1 по дисциплине</w:t>
+        <w:t>Отчет по лабораторной работе №1 по дисциплине</w:t>
       </w:r>
     </w:p>
     <w:p>
@@ -603,10 +594,10 @@
         <w:tblLook w:val="04A0" w:firstRow="1" w:lastRow="0" w:firstColumn="1" w:lastColumn="0" w:noHBand="0" w:noVBand="1"/>
       </w:tblPr>
       <w:tblGrid>
-        <w:gridCol w:w="1952"/>
-        <w:gridCol w:w="4819"/>
-        <w:gridCol w:w="1701"/>
-        <w:gridCol w:w="1417"/>
+        <w:gridCol w:w="1936"/>
+        <w:gridCol w:w="4773"/>
+        <w:gridCol w:w="1776"/>
+        <w:gridCol w:w="1404"/>
       </w:tblGrid>
       <w:tr>
         <w:tc>
@@ -715,6 +706,9 @@
         </w:tc>
       </w:tr>
       <w:tr>
+        <w:trPr>
+          <w:trHeight w:val="773"/>
+        </w:trPr>
         <w:tc>
           <w:tcPr>
             <w:tcW w:w="1951" w:type="dxa"/>
@@ -776,6 +770,70 @@
                 <w:szCs w:val="24"/>
               </w:rPr>
             </w:pPr>
+            <w:r>
+              <w:rPr>
+                <w:rFonts w:ascii="Times New Roman" w:hAnsi="Times New Roman" w:cs="Times New Roman"/>
+                <w:noProof/>
+                <w:sz w:val="24"/>
+                <w:szCs w:val="24"/>
+                <w:lang w:eastAsia="ru-RU"/>
+              </w:rPr>
+              <w:drawing>
+                <wp:anchor distT="0" distB="0" distL="114300" distR="114300" simplePos="0" relativeHeight="251658240" behindDoc="0" locked="0" layoutInCell="1" allowOverlap="1">
+                  <wp:simplePos x="0" y="0"/>
+                  <wp:positionH relativeFrom="column">
+                    <wp:posOffset>63662</wp:posOffset>
+                  </wp:positionH>
+                  <wp:positionV relativeFrom="paragraph">
+                    <wp:posOffset>561</wp:posOffset>
+                  </wp:positionV>
+                  <wp:extent cx="984885" cy="414670"/>
+                  <wp:effectExtent l="0" t="0" r="5715" b="4445"/>
+                  <wp:wrapSquare wrapText="bothSides"/>
+                  <wp:docPr id="2" name="Рисунок 2"/>
+                  <wp:cNvGraphicFramePr>
+                    <a:graphicFrameLocks xmlns:a="http://schemas.openxmlformats.org/drawingml/2006/main" noChangeAspect="1"/>
+                  </wp:cNvGraphicFramePr>
+                  <a:graphic xmlns:a="http://schemas.openxmlformats.org/drawingml/2006/main">
+                    <a:graphicData uri="http://schemas.openxmlformats.org/drawingml/2006/picture">
+                      <pic:pic xmlns:pic="http://schemas.openxmlformats.org/drawingml/2006/picture">
+                        <pic:nvPicPr>
+                          <pic:cNvPr id="2" name="SwBkljTRPGI.jpg"/>
+                          <pic:cNvPicPr/>
+                        </pic:nvPicPr>
+                        <pic:blipFill>
+                          <a:blip r:embed="rId9" cstate="print">
+                            <a:extLst>
+                              <a:ext uri="{28A0092B-C50C-407E-A947-70E740481C1C}">
+                                <a14:useLocalDpi xmlns:a14="http://schemas.microsoft.com/office/drawing/2010/main" val="0"/>
+                              </a:ext>
+                            </a:extLst>
+                          </a:blip>
+                          <a:stretch>
+                            <a:fillRect/>
+                          </a:stretch>
+                        </pic:blipFill>
+                        <pic:spPr>
+                          <a:xfrm>
+                            <a:off x="0" y="0"/>
+                            <a:ext cx="984921" cy="414685"/>
+                          </a:xfrm>
+                          <a:prstGeom prst="rect">
+                            <a:avLst/>
+                          </a:prstGeom>
+                        </pic:spPr>
+                      </pic:pic>
+                    </a:graphicData>
+                  </a:graphic>
+                  <wp14:sizeRelH relativeFrom="margin">
+                    <wp14:pctWidth>0</wp14:pctWidth>
+                  </wp14:sizeRelH>
+                  <wp14:sizeRelV relativeFrom="margin">
+                    <wp14:pctHeight>0</wp14:pctHeight>
+                  </wp14:sizeRelV>
+                </wp:anchor>
+              </w:drawing>
+            </w:r>
           </w:p>
         </w:tc>
         <w:tc>
@@ -824,6 +882,8 @@
           <w:szCs w:val="24"/>
         </w:rPr>
       </w:pPr>
+      <w:bookmarkStart w:id="0" w:name="_GoBack"/>
+      <w:bookmarkEnd w:id="0"/>
     </w:p>
     <w:p>
       <w:pPr>
@@ -1036,15 +1096,7 @@
                 <w:sz w:val="24"/>
                 <w:szCs w:val="24"/>
               </w:rPr>
-              <w:t xml:space="preserve">Саврасов </w:t>
-            </w:r>
-            <w:r>
-              <w:rPr>
-                <w:rFonts w:ascii="Times New Roman" w:hAnsi="Times New Roman" w:cs="Times New Roman"/>
-                <w:sz w:val="24"/>
-                <w:szCs w:val="24"/>
-              </w:rPr>
-              <w:t>Фёдор Витальевич</w:t>
+              <w:t>Саврасов Фёдор Витальевич</w:t>
             </w:r>
           </w:p>
         </w:tc>
@@ -1220,7 +1272,6 @@
           <w:sz w:val="28"/>
           <w:szCs w:val="28"/>
         </w:rPr>
-        <w:lastRenderedPageBreak/>
         <w:t>Задание:</w:t>
       </w:r>
     </w:p>
@@ -1356,16 +1407,7 @@
           <w:sz w:val="28"/>
           <w:szCs w:val="28"/>
         </w:rPr>
-        <w:t xml:space="preserve">следует придерживаться принципа разделения структуры документа и представления документа; все элементы, относящиеся </w:t>
-      </w:r>
-      <w:r>
-        <w:rPr>
-          <w:b w:val="0"/>
-          <w:color w:val="auto"/>
-          <w:sz w:val="28"/>
-          <w:szCs w:val="28"/>
-        </w:rPr>
-        <w:t xml:space="preserve">к представлению документа, следует вынести в общую каскадную таблицу стилей в отдельный файл; </w:t>
+        <w:t xml:space="preserve">следует придерживаться принципа разделения структуры документа и представления документа; все элементы, относящиеся к представлению документа, следует вынести в общую каскадную таблицу стилей в отдельный файл; </w:t>
       </w:r>
     </w:p>
     <w:p>
@@ -1393,7 +1435,7 @@
         </w:rPr>
         <w:t xml:space="preserve">HTML-документы должны проходить без ошибок проверку на сервисе </w:t>
       </w:r>
-      <w:hyperlink r:id="rId9">
+      <w:hyperlink r:id="rId10">
         <w:r>
           <w:rPr>
             <w:b w:val="0"/>
@@ -1428,17 +1470,9 @@
           <w:sz w:val="28"/>
           <w:szCs w:val="28"/>
         </w:rPr>
-        <w:t>Применить следующие возможност</w:t>
-      </w:r>
-      <w:r>
-        <w:rPr>
-          <w:b w:val="0"/>
-          <w:color w:val="auto"/>
-          <w:sz w:val="28"/>
-          <w:szCs w:val="28"/>
-        </w:rPr>
-        <w:t xml:space="preserve">и </w:t>
-      </w:r>
+        <w:t xml:space="preserve">Применить следующие возможности </w:t>
+      </w:r>
+      <w:proofErr w:type="spellStart"/>
       <w:r>
         <w:rPr>
           <w:b w:val="0"/>
@@ -1447,7 +1481,18 @@
           <w:szCs w:val="28"/>
           <w:lang w:val="en-US"/>
         </w:rPr>
-        <w:t>css:</w:t>
+        <w:t>css</w:t>
+      </w:r>
+      <w:proofErr w:type="spellEnd"/>
+      <w:r>
+        <w:rPr>
+          <w:b w:val="0"/>
+          <w:color w:val="auto"/>
+          <w:sz w:val="28"/>
+          <w:szCs w:val="28"/>
+          <w:lang w:val="en-US"/>
+        </w:rPr>
+        <w:t>:</w:t>
       </w:r>
     </w:p>
     <w:p>
@@ -1551,7 +1596,27 @@
           <w:sz w:val="28"/>
           <w:szCs w:val="28"/>
         </w:rPr>
-        <w:t>обычные псевдоклассы – 1</w:t>
+        <w:t xml:space="preserve">обычные </w:t>
+      </w:r>
+      <w:proofErr w:type="spellStart"/>
+      <w:r>
+        <w:rPr>
+          <w:b w:val="0"/>
+          <w:color w:val="auto"/>
+          <w:sz w:val="28"/>
+          <w:szCs w:val="28"/>
+        </w:rPr>
+        <w:t>псевдоклассы</w:t>
+      </w:r>
+      <w:proofErr w:type="spellEnd"/>
+      <w:r>
+        <w:rPr>
+          <w:b w:val="0"/>
+          <w:color w:val="auto"/>
+          <w:sz w:val="28"/>
+          <w:szCs w:val="28"/>
+        </w:rPr>
+        <w:t xml:space="preserve"> – 1</w:t>
       </w:r>
     </w:p>
     <w:p>
@@ -1570,14 +1635,25 @@
           <w:szCs w:val="28"/>
         </w:rPr>
       </w:pPr>
-      <w:r>
-        <w:rPr>
-          <w:b w:val="0"/>
-          <w:color w:val="auto"/>
-          <w:sz w:val="28"/>
-          <w:szCs w:val="28"/>
-        </w:rPr>
-        <w:t>псевдоклассы дочерних элементов – 1</w:t>
+      <w:proofErr w:type="spellStart"/>
+      <w:r>
+        <w:rPr>
+          <w:b w:val="0"/>
+          <w:color w:val="auto"/>
+          <w:sz w:val="28"/>
+          <w:szCs w:val="28"/>
+        </w:rPr>
+        <w:t>псевдоклассы</w:t>
+      </w:r>
+      <w:proofErr w:type="spellEnd"/>
+      <w:r>
+        <w:rPr>
+          <w:b w:val="0"/>
+          <w:color w:val="auto"/>
+          <w:sz w:val="28"/>
+          <w:szCs w:val="28"/>
+        </w:rPr>
+        <w:t xml:space="preserve"> дочерних элементов – 1</w:t>
       </w:r>
     </w:p>
     <w:p>
@@ -1596,14 +1672,25 @@
           <w:szCs w:val="28"/>
         </w:rPr>
       </w:pPr>
-      <w:r>
-        <w:rPr>
-          <w:b w:val="0"/>
-          <w:color w:val="auto"/>
-          <w:sz w:val="28"/>
-          <w:szCs w:val="28"/>
-        </w:rPr>
-        <w:t>псевдоклассы форм – 1</w:t>
+      <w:proofErr w:type="spellStart"/>
+      <w:r>
+        <w:rPr>
+          <w:b w:val="0"/>
+          <w:color w:val="auto"/>
+          <w:sz w:val="28"/>
+          <w:szCs w:val="28"/>
+        </w:rPr>
+        <w:t>псевдоклассы</w:t>
+      </w:r>
+      <w:proofErr w:type="spellEnd"/>
+      <w:r>
+        <w:rPr>
+          <w:b w:val="0"/>
+          <w:color w:val="auto"/>
+          <w:sz w:val="28"/>
+          <w:szCs w:val="28"/>
+        </w:rPr>
+        <w:t xml:space="preserve"> форм – 1</w:t>
       </w:r>
     </w:p>
     <w:p>
@@ -1622,14 +1709,25 @@
           <w:szCs w:val="28"/>
         </w:rPr>
       </w:pPr>
-      <w:r>
-        <w:rPr>
-          <w:b w:val="0"/>
-          <w:color w:val="auto"/>
-          <w:sz w:val="28"/>
-          <w:szCs w:val="28"/>
-        </w:rPr>
-        <w:t>псевдоэлементы – 1</w:t>
+      <w:proofErr w:type="spellStart"/>
+      <w:r>
+        <w:rPr>
+          <w:b w:val="0"/>
+          <w:color w:val="auto"/>
+          <w:sz w:val="28"/>
+          <w:szCs w:val="28"/>
+        </w:rPr>
+        <w:t>псевдоэлементы</w:t>
+      </w:r>
+      <w:proofErr w:type="spellEnd"/>
+      <w:r>
+        <w:rPr>
+          <w:b w:val="0"/>
+          <w:color w:val="auto"/>
+          <w:sz w:val="28"/>
+          <w:szCs w:val="28"/>
+        </w:rPr>
+        <w:t xml:space="preserve"> – 1</w:t>
       </w:r>
     </w:p>
     <w:p>
@@ -1716,7 +1814,29 @@
           <w:sz w:val="28"/>
           <w:szCs w:val="28"/>
         </w:rPr>
-        <w:t xml:space="preserve"> каскадность стилей – 1</w:t>
+        <w:t xml:space="preserve"> </w:t>
+      </w:r>
+      <w:proofErr w:type="spellStart"/>
+      <w:proofErr w:type="gramStart"/>
+      <w:r>
+        <w:rPr>
+          <w:b w:val="0"/>
+          <w:color w:val="auto"/>
+          <w:sz w:val="28"/>
+          <w:szCs w:val="28"/>
+        </w:rPr>
+        <w:t>каскадность</w:t>
+      </w:r>
+      <w:proofErr w:type="spellEnd"/>
+      <w:proofErr w:type="gramEnd"/>
+      <w:r>
+        <w:rPr>
+          <w:b w:val="0"/>
+          <w:color w:val="auto"/>
+          <w:sz w:val="28"/>
+          <w:szCs w:val="28"/>
+        </w:rPr>
+        <w:t xml:space="preserve"> стилей – 1</w:t>
       </w:r>
     </w:p>
     <w:p>
@@ -1731,7 +1851,7 @@
           <w:szCs w:val="28"/>
         </w:rPr>
       </w:pPr>
-      <w:bookmarkStart w:id="0" w:name="__DdeLink__629_2009414419"/>
+      <w:bookmarkStart w:id="1" w:name="__DdeLink__629_2009414419"/>
       <w:r>
         <w:rPr>
           <w:sz w:val="28"/>
@@ -1739,7 +1859,7 @@
         </w:rPr>
         <w:t>Селекторы потомков</w:t>
       </w:r>
-      <w:bookmarkEnd w:id="0"/>
+      <w:bookmarkEnd w:id="1"/>
       <w:r>
         <w:rPr>
           <w:sz w:val="28"/>
@@ -1786,47 +1906,6 @@
             <wp:extent cx="2047875" cy="1068200"/>
             <wp:effectExtent l="0" t="0" r="0" b="0"/>
             <wp:docPr id="23" name="Рисунок 23"/>
-            <wp:cNvGraphicFramePr>
-              <a:graphicFrameLocks xmlns:a="http://schemas.openxmlformats.org/drawingml/2006/main" noChangeAspect="1"/>
-            </wp:cNvGraphicFramePr>
-            <a:graphic xmlns:a="http://schemas.openxmlformats.org/drawingml/2006/main">
-              <a:graphicData uri="http://schemas.openxmlformats.org/drawingml/2006/picture">
-                <pic:pic xmlns:pic="http://schemas.openxmlformats.org/drawingml/2006/picture">
-                  <pic:nvPicPr>
-                    <pic:cNvPr id="1" name=""/>
-                    <pic:cNvPicPr/>
-                  </pic:nvPicPr>
-                  <pic:blipFill>
-                    <a:blip r:embed="rId10"/>
-                    <a:stretch>
-                      <a:fillRect/>
-                    </a:stretch>
-                  </pic:blipFill>
-                  <pic:spPr>
-                    <a:xfrm>
-                      <a:off x="0" y="0"/>
-                      <a:ext cx="2078072" cy="1083951"/>
-                    </a:xfrm>
-                    <a:prstGeom prst="rect">
-                      <a:avLst/>
-                    </a:prstGeom>
-                  </pic:spPr>
-                </pic:pic>
-              </a:graphicData>
-            </a:graphic>
-          </wp:inline>
-        </w:drawing>
-      </w:r>
-      <w:r>
-        <w:rPr>
-          <w:noProof/>
-          <w:lang w:eastAsia="ru-RU"/>
-        </w:rPr>
-        <w:drawing>
-          <wp:inline distT="0" distB="0" distL="0" distR="0" wp14:anchorId="675D87DD" wp14:editId="1BF3909C">
-            <wp:extent cx="1628775" cy="1076325"/>
-            <wp:effectExtent l="0" t="0" r="9525" b="9525"/>
-            <wp:docPr id="24" name="Рисунок 24"/>
             <wp:cNvGraphicFramePr>
               <a:graphicFrameLocks xmlns:a="http://schemas.openxmlformats.org/drawingml/2006/main" noChangeAspect="1"/>
             </wp:cNvGraphicFramePr>
@@ -1846,7 +1925,7 @@
                   <pic:spPr>
                     <a:xfrm>
                       <a:off x="0" y="0"/>
-                      <a:ext cx="1628775" cy="1076325"/>
+                      <a:ext cx="2078072" cy="1083951"/>
                     </a:xfrm>
                     <a:prstGeom prst="rect">
                       <a:avLst/>
@@ -1858,154 +1937,16 @@
           </wp:inline>
         </w:drawing>
       </w:r>
-    </w:p>
-    <w:p>
-      <w:pPr>
-        <w:pStyle w:val="Default"/>
-        <w:jc w:val="center"/>
-        <w:rPr>
-          <w:sz w:val="28"/>
-          <w:szCs w:val="28"/>
-        </w:rPr>
-      </w:pPr>
-    </w:p>
-    <w:p>
-      <w:pPr>
-        <w:pStyle w:val="Default"/>
-        <w:jc w:val="center"/>
-        <w:rPr>
-          <w:b w:val="0"/>
-          <w:szCs w:val="28"/>
-        </w:rPr>
-      </w:pPr>
-      <w:r>
-        <w:rPr>
-          <w:b w:val="0"/>
-          <w:szCs w:val="28"/>
-        </w:rPr>
-        <w:t xml:space="preserve">Рисунок 1 - Селекторы </w:t>
-      </w:r>
-      <w:r>
-        <w:rPr>
-          <w:b w:val="0"/>
-          <w:szCs w:val="28"/>
-        </w:rPr>
-        <w:t>потомков</w:t>
-      </w:r>
-    </w:p>
-    <w:p>
-      <w:pPr>
-        <w:pStyle w:val="Default"/>
-        <w:jc w:val="center"/>
-        <w:rPr>
-          <w:b w:val="0"/>
-          <w:szCs w:val="28"/>
-        </w:rPr>
-      </w:pPr>
-    </w:p>
-    <w:p>
-      <w:pPr>
-        <w:pStyle w:val="Default"/>
-        <w:jc w:val="center"/>
-        <w:rPr>
-          <w:b w:val="0"/>
-          <w:szCs w:val="28"/>
-          <w:lang w:val="en-US"/>
-        </w:rPr>
-      </w:pPr>
-    </w:p>
-    <w:p>
-      <w:pPr>
-        <w:pStyle w:val="Default"/>
-        <w:rPr>
-          <w:sz w:val="28"/>
-          <w:szCs w:val="28"/>
-        </w:rPr>
-      </w:pPr>
-      <w:r>
-        <w:rPr>
-          <w:sz w:val="28"/>
-          <w:szCs w:val="28"/>
-        </w:rPr>
-        <w:lastRenderedPageBreak/>
-        <w:t xml:space="preserve">2) </w:t>
-      </w:r>
-      <w:bookmarkStart w:id="1" w:name="__DdeLink__851_2009414419"/>
-      <w:bookmarkStart w:id="2" w:name="__DdeLink__745_1546315109"/>
-      <w:r>
-        <w:rPr>
-          <w:sz w:val="28"/>
-          <w:szCs w:val="28"/>
-        </w:rPr>
-        <w:t>Cелекторы дочерних элементов</w:t>
-      </w:r>
-      <w:bookmarkEnd w:id="1"/>
-      <w:bookmarkEnd w:id="2"/>
-    </w:p>
-    <w:p>
-      <w:pPr>
-        <w:pStyle w:val="Default"/>
-        <w:ind w:firstLine="708"/>
-        <w:rPr>
-          <w:b w:val="0"/>
-          <w:bCs w:val="0"/>
-          <w:sz w:val="28"/>
-          <w:szCs w:val="28"/>
-        </w:rPr>
-      </w:pPr>
-      <w:r>
-        <w:rPr>
-          <w:b w:val="0"/>
-          <w:sz w:val="28"/>
-          <w:szCs w:val="28"/>
-        </w:rPr>
-        <w:t>Cелекторы дочерних элементов</w:t>
-      </w:r>
-      <w:r>
-        <w:rPr>
-          <w:b w:val="0"/>
-          <w:bCs w:val="0"/>
-          <w:sz w:val="28"/>
-          <w:szCs w:val="28"/>
-        </w:rPr>
-        <w:t xml:space="preserve"> похожи на</w:t>
-      </w:r>
-      <w:r>
-        <w:rPr>
-          <w:sz w:val="28"/>
-          <w:szCs w:val="28"/>
-        </w:rPr>
-        <w:t xml:space="preserve"> </w:t>
-      </w:r>
-      <w:r>
-        <w:rPr>
-          <w:b w:val="0"/>
-          <w:bCs w:val="0"/>
-          <w:sz w:val="28"/>
-          <w:szCs w:val="28"/>
-        </w:rPr>
-        <w:t>селекторы потомков но позволяют выбрать элементы только первого уровня вложенности</w:t>
-      </w:r>
-    </w:p>
-    <w:p>
-      <w:pPr>
-        <w:pStyle w:val="Default"/>
-        <w:jc w:val="center"/>
-        <w:rPr>
-          <w:b w:val="0"/>
-          <w:szCs w:val="28"/>
-        </w:rPr>
-      </w:pPr>
       <w:r>
         <w:rPr>
           <w:noProof/>
           <w:lang w:eastAsia="ru-RU"/>
         </w:rPr>
         <w:drawing>
-          <wp:inline distT="0" distB="0" distL="0" distR="0" wp14:anchorId="1FC81515" wp14:editId="6A8D1B74">
-            <wp:extent cx="5940425" cy="1459865"/>
-            <wp:effectExtent l="0" t="0" r="3175" b="6985"/>
-            <wp:docPr id="25" name="Рисунок 25"/>
+          <wp:inline distT="0" distB="0" distL="0" distR="0" wp14:anchorId="675D87DD" wp14:editId="1BF3909C">
+            <wp:extent cx="1628775" cy="1076325"/>
+            <wp:effectExtent l="0" t="0" r="9525" b="9525"/>
+            <wp:docPr id="24" name="Рисунок 24"/>
             <wp:cNvGraphicFramePr>
               <a:graphicFrameLocks xmlns:a="http://schemas.openxmlformats.org/drawingml/2006/main" noChangeAspect="1"/>
             </wp:cNvGraphicFramePr>
@@ -2025,7 +1966,7 @@
                   <pic:spPr>
                     <a:xfrm>
                       <a:off x="0" y="0"/>
-                      <a:ext cx="5940425" cy="1459865"/>
+                      <a:ext cx="1628775" cy="1076325"/>
                     </a:xfrm>
                     <a:prstGeom prst="rect">
                       <a:avLst/>
@@ -2043,6 +1984,164 @@
         <w:pStyle w:val="Default"/>
         <w:jc w:val="center"/>
         <w:rPr>
+          <w:sz w:val="28"/>
+          <w:szCs w:val="28"/>
+        </w:rPr>
+      </w:pPr>
+    </w:p>
+    <w:p>
+      <w:pPr>
+        <w:pStyle w:val="Default"/>
+        <w:jc w:val="center"/>
+        <w:rPr>
+          <w:b w:val="0"/>
+          <w:szCs w:val="28"/>
+        </w:rPr>
+      </w:pPr>
+      <w:r>
+        <w:rPr>
+          <w:b w:val="0"/>
+          <w:szCs w:val="28"/>
+        </w:rPr>
+        <w:t>Рисунок 1 - Селекторы потомков</w:t>
+      </w:r>
+    </w:p>
+    <w:p>
+      <w:pPr>
+        <w:pStyle w:val="Default"/>
+        <w:jc w:val="center"/>
+        <w:rPr>
+          <w:b w:val="0"/>
+          <w:szCs w:val="28"/>
+        </w:rPr>
+      </w:pPr>
+    </w:p>
+    <w:p>
+      <w:pPr>
+        <w:pStyle w:val="Default"/>
+        <w:jc w:val="center"/>
+        <w:rPr>
+          <w:b w:val="0"/>
+          <w:szCs w:val="28"/>
+        </w:rPr>
+      </w:pPr>
+    </w:p>
+    <w:p>
+      <w:pPr>
+        <w:pStyle w:val="Default"/>
+        <w:rPr>
+          <w:sz w:val="28"/>
+          <w:szCs w:val="28"/>
+        </w:rPr>
+      </w:pPr>
+      <w:r>
+        <w:rPr>
+          <w:sz w:val="28"/>
+          <w:szCs w:val="28"/>
+        </w:rPr>
+        <w:t xml:space="preserve">2) </w:t>
+      </w:r>
+      <w:bookmarkStart w:id="2" w:name="__DdeLink__851_2009414419"/>
+      <w:bookmarkStart w:id="3" w:name="__DdeLink__745_1546315109"/>
+      <w:proofErr w:type="spellStart"/>
+      <w:r>
+        <w:rPr>
+          <w:sz w:val="28"/>
+          <w:szCs w:val="28"/>
+        </w:rPr>
+        <w:t>Cелекторы</w:t>
+      </w:r>
+      <w:proofErr w:type="spellEnd"/>
+      <w:r>
+        <w:rPr>
+          <w:sz w:val="28"/>
+          <w:szCs w:val="28"/>
+        </w:rPr>
+        <w:t xml:space="preserve"> дочерних элементов</w:t>
+      </w:r>
+      <w:bookmarkEnd w:id="2"/>
+      <w:bookmarkEnd w:id="3"/>
+    </w:p>
+    <w:p>
+      <w:pPr>
+        <w:pStyle w:val="Default"/>
+        <w:ind w:firstLine="708"/>
+        <w:rPr>
+          <w:b w:val="0"/>
+          <w:bCs w:val="0"/>
+          <w:sz w:val="28"/>
+          <w:szCs w:val="28"/>
+        </w:rPr>
+      </w:pPr>
+      <w:proofErr w:type="spellStart"/>
+      <w:r>
+        <w:rPr>
+          <w:b w:val="0"/>
+          <w:sz w:val="28"/>
+          <w:szCs w:val="28"/>
+        </w:rPr>
+        <w:t>Cелекторы</w:t>
+      </w:r>
+      <w:proofErr w:type="spellEnd"/>
+      <w:r>
+        <w:rPr>
+          <w:b w:val="0"/>
+          <w:sz w:val="28"/>
+          <w:szCs w:val="28"/>
+        </w:rPr>
+        <w:t xml:space="preserve"> дочерних элементов</w:t>
+      </w:r>
+      <w:r>
+        <w:rPr>
+          <w:b w:val="0"/>
+          <w:bCs w:val="0"/>
+          <w:sz w:val="28"/>
+          <w:szCs w:val="28"/>
+        </w:rPr>
+        <w:t xml:space="preserve"> похожи на</w:t>
+      </w:r>
+      <w:r>
+        <w:rPr>
+          <w:sz w:val="28"/>
+          <w:szCs w:val="28"/>
+        </w:rPr>
+        <w:t xml:space="preserve"> </w:t>
+      </w:r>
+      <w:r>
+        <w:rPr>
+          <w:b w:val="0"/>
+          <w:bCs w:val="0"/>
+          <w:sz w:val="28"/>
+          <w:szCs w:val="28"/>
+        </w:rPr>
+        <w:t xml:space="preserve">селекторы </w:t>
+      </w:r>
+      <w:proofErr w:type="gramStart"/>
+      <w:r>
+        <w:rPr>
+          <w:b w:val="0"/>
+          <w:bCs w:val="0"/>
+          <w:sz w:val="28"/>
+          <w:szCs w:val="28"/>
+        </w:rPr>
+        <w:t>потомков</w:t>
+      </w:r>
+      <w:proofErr w:type="gramEnd"/>
+      <w:r>
+        <w:rPr>
+          <w:b w:val="0"/>
+          <w:bCs w:val="0"/>
+          <w:sz w:val="28"/>
+          <w:szCs w:val="28"/>
+        </w:rPr>
+        <w:t xml:space="preserve"> но позволяют выбрать элементы только первого уровня вложенности</w:t>
+      </w:r>
+    </w:p>
+    <w:p>
+      <w:pPr>
+        <w:pStyle w:val="Default"/>
+        <w:jc w:val="center"/>
+        <w:rPr>
           <w:b w:val="0"/>
           <w:szCs w:val="28"/>
         </w:rPr>
@@ -2053,10 +2152,10 @@
           <w:lang w:eastAsia="ru-RU"/>
         </w:rPr>
         <w:drawing>
-          <wp:inline distT="0" distB="0" distL="0" distR="0" wp14:anchorId="0F642D66" wp14:editId="062A7188">
-            <wp:extent cx="2562225" cy="2105025"/>
-            <wp:effectExtent l="0" t="0" r="9525" b="9525"/>
-            <wp:docPr id="26" name="Рисунок 26"/>
+          <wp:inline distT="0" distB="0" distL="0" distR="0" wp14:anchorId="1FC81515" wp14:editId="6A8D1B74">
+            <wp:extent cx="5940425" cy="1459865"/>
+            <wp:effectExtent l="0" t="0" r="3175" b="6985"/>
+            <wp:docPr id="25" name="Рисунок 25"/>
             <wp:cNvGraphicFramePr>
               <a:graphicFrameLocks xmlns:a="http://schemas.openxmlformats.org/drawingml/2006/main" noChangeAspect="1"/>
             </wp:cNvGraphicFramePr>
@@ -2076,7 +2175,7 @@
                   <pic:spPr>
                     <a:xfrm>
                       <a:off x="0" y="0"/>
-                      <a:ext cx="2562225" cy="2105025"/>
+                      <a:ext cx="5940425" cy="1459865"/>
                     </a:xfrm>
                     <a:prstGeom prst="rect">
                       <a:avLst/>
@@ -2095,128 +2194,6 @@
         <w:jc w:val="center"/>
         <w:rPr>
           <w:b w:val="0"/>
-        </w:rPr>
-      </w:pPr>
-      <w:r>
-        <w:rPr>
-          <w:b w:val="0"/>
-          <w:szCs w:val="28"/>
-        </w:rPr>
-        <w:t xml:space="preserve">Рисунок 2 - </w:t>
-      </w:r>
-      <w:r>
-        <w:rPr>
-          <w:b w:val="0"/>
-        </w:rPr>
-        <w:t>Cелекторы дочерних элементов</w:t>
-      </w:r>
-    </w:p>
-    <w:p>
-      <w:pPr>
-        <w:pStyle w:val="Default"/>
-        <w:rPr>
-          <w:color w:val="auto"/>
-          <w:sz w:val="28"/>
-          <w:szCs w:val="28"/>
-        </w:rPr>
-      </w:pPr>
-      <w:r>
-        <w:rPr>
-          <w:color w:val="auto"/>
-          <w:sz w:val="28"/>
-          <w:szCs w:val="28"/>
-        </w:rPr>
-        <w:t xml:space="preserve">3) </w:t>
-      </w:r>
-      <w:bookmarkStart w:id="3" w:name="__DdeLink__854_2009414419"/>
-      <w:r>
-        <w:rPr>
-          <w:color w:val="auto"/>
-          <w:sz w:val="28"/>
-          <w:szCs w:val="28"/>
-        </w:rPr>
-        <w:t>Cелекторы элементов одного уровня</w:t>
-      </w:r>
-      <w:bookmarkEnd w:id="3"/>
-    </w:p>
-    <w:p>
-      <w:pPr>
-        <w:pStyle w:val="Default"/>
-        <w:ind w:firstLine="708"/>
-        <w:rPr>
-          <w:b w:val="0"/>
-          <w:sz w:val="28"/>
-          <w:szCs w:val="28"/>
-        </w:rPr>
-      </w:pPr>
-      <w:r>
-        <w:rPr>
-          <w:b w:val="0"/>
-          <w:sz w:val="28"/>
-          <w:szCs w:val="28"/>
-        </w:rPr>
-        <w:t>Селекторы э</w:t>
-      </w:r>
-      <w:r>
-        <w:rPr>
-          <w:b w:val="0"/>
-          <w:sz w:val="28"/>
-          <w:szCs w:val="28"/>
-        </w:rPr>
-        <w:t>лементов одного уровня или смежных элементов позволяют выбрать элементы, которые находятся на одном уровне вложенности.</w:t>
-      </w:r>
-    </w:p>
-    <w:p>
-      <w:pPr>
-        <w:pStyle w:val="Default"/>
-        <w:ind w:firstLine="708"/>
-        <w:rPr>
-          <w:b w:val="0"/>
-          <w:sz w:val="28"/>
-          <w:szCs w:val="28"/>
-        </w:rPr>
-      </w:pPr>
-      <w:r>
-        <w:rPr>
-          <w:b w:val="0"/>
-          <w:sz w:val="28"/>
-          <w:szCs w:val="28"/>
-        </w:rPr>
-        <w:t>Чтобы стилизовать первый смежный элемент по отношению к определенному элементу, используется знак плюса +</w:t>
-      </w:r>
-    </w:p>
-    <w:p>
-      <w:pPr>
-        <w:pStyle w:val="Default"/>
-        <w:ind w:firstLine="708"/>
-        <w:rPr>
-          <w:b w:val="0"/>
-          <w:sz w:val="28"/>
-          <w:szCs w:val="28"/>
-        </w:rPr>
-      </w:pPr>
-      <w:r>
-        <w:rPr>
-          <w:b w:val="0"/>
-          <w:sz w:val="28"/>
-          <w:szCs w:val="28"/>
-        </w:rPr>
-        <w:t>Если необходимо стилизовать во</w:t>
-      </w:r>
-      <w:r>
-        <w:rPr>
-          <w:b w:val="0"/>
-          <w:sz w:val="28"/>
-          <w:szCs w:val="28"/>
-        </w:rPr>
-        <w:t>обще все смежные элементы одного уровня, неважно непосредственно идут они после определенного элемента или нет, то в этом случае вместо знака плюса необходимо использовать знак тильды "~"</w:t>
-      </w:r>
-    </w:p>
-    <w:p>
-      <w:pPr>
-        <w:pStyle w:val="Default"/>
-        <w:rPr>
-          <w:sz w:val="28"/>
           <w:szCs w:val="28"/>
         </w:rPr>
       </w:pPr>
@@ -2226,10 +2203,10 @@
           <w:lang w:eastAsia="ru-RU"/>
         </w:rPr>
         <w:drawing>
-          <wp:inline distT="0" distB="0" distL="0" distR="0" wp14:anchorId="72AFD542" wp14:editId="38A41A3E">
-            <wp:extent cx="2914650" cy="1647825"/>
-            <wp:effectExtent l="0" t="0" r="0" b="9525"/>
-            <wp:docPr id="27" name="Рисунок 27"/>
+          <wp:inline distT="0" distB="0" distL="0" distR="0" wp14:anchorId="0F642D66" wp14:editId="062A7188">
+            <wp:extent cx="2562225" cy="2105025"/>
+            <wp:effectExtent l="0" t="0" r="9525" b="9525"/>
+            <wp:docPr id="26" name="Рисунок 26"/>
             <wp:cNvGraphicFramePr>
               <a:graphicFrameLocks xmlns:a="http://schemas.openxmlformats.org/drawingml/2006/main" noChangeAspect="1"/>
             </wp:cNvGraphicFramePr>
@@ -2249,7 +2226,7 @@
                   <pic:spPr>
                     <a:xfrm>
                       <a:off x="0" y="0"/>
-                      <a:ext cx="2914650" cy="1647825"/>
+                      <a:ext cx="2562225" cy="2105025"/>
                     </a:xfrm>
                     <a:prstGeom prst="rect">
                       <a:avLst/>
@@ -2261,23 +2238,150 @@
           </wp:inline>
         </w:drawing>
       </w:r>
+    </w:p>
+    <w:p>
+      <w:pPr>
+        <w:pStyle w:val="Default"/>
+        <w:jc w:val="center"/>
+        <w:rPr>
+          <w:b w:val="0"/>
+        </w:rPr>
+      </w:pPr>
+      <w:r>
+        <w:rPr>
+          <w:b w:val="0"/>
+          <w:szCs w:val="28"/>
+        </w:rPr>
+        <w:t xml:space="preserve">Рисунок 2 - </w:t>
+      </w:r>
+      <w:proofErr w:type="spellStart"/>
+      <w:r>
+        <w:rPr>
+          <w:b w:val="0"/>
+        </w:rPr>
+        <w:t>Cелекторы</w:t>
+      </w:r>
+      <w:proofErr w:type="spellEnd"/>
+      <w:r>
+        <w:rPr>
+          <w:b w:val="0"/>
+        </w:rPr>
+        <w:t xml:space="preserve"> дочерних элементов</w:t>
+      </w:r>
+    </w:p>
+    <w:p>
+      <w:pPr>
+        <w:pStyle w:val="Default"/>
+        <w:rPr>
+          <w:color w:val="auto"/>
+          <w:sz w:val="28"/>
+          <w:szCs w:val="28"/>
+        </w:rPr>
+      </w:pPr>
+      <w:r>
+        <w:rPr>
+          <w:color w:val="auto"/>
+          <w:sz w:val="28"/>
+          <w:szCs w:val="28"/>
+        </w:rPr>
+        <w:t xml:space="preserve">3) </w:t>
+      </w:r>
+      <w:bookmarkStart w:id="4" w:name="__DdeLink__854_2009414419"/>
+      <w:proofErr w:type="spellStart"/>
+      <w:r>
+        <w:rPr>
+          <w:color w:val="auto"/>
+          <w:sz w:val="28"/>
+          <w:szCs w:val="28"/>
+        </w:rPr>
+        <w:t>Cелекторы</w:t>
+      </w:r>
+      <w:proofErr w:type="spellEnd"/>
+      <w:r>
+        <w:rPr>
+          <w:color w:val="auto"/>
+          <w:sz w:val="28"/>
+          <w:szCs w:val="28"/>
+        </w:rPr>
+        <w:t xml:space="preserve"> элементов одного уровня</w:t>
+      </w:r>
+      <w:bookmarkEnd w:id="4"/>
+    </w:p>
+    <w:p>
+      <w:pPr>
+        <w:pStyle w:val="Default"/>
+        <w:ind w:firstLine="708"/>
+        <w:rPr>
+          <w:b w:val="0"/>
+          <w:sz w:val="28"/>
+          <w:szCs w:val="28"/>
+        </w:rPr>
+      </w:pPr>
+      <w:r>
+        <w:rPr>
+          <w:b w:val="0"/>
+          <w:sz w:val="28"/>
+          <w:szCs w:val="28"/>
+        </w:rPr>
+        <w:t>Селекторы элементов одного уровня или смежных элементов позволяют выбрать элементы, которые находятся на одном уровне вложенности.</w:t>
+      </w:r>
+    </w:p>
+    <w:p>
+      <w:pPr>
+        <w:pStyle w:val="Default"/>
+        <w:ind w:firstLine="708"/>
+        <w:rPr>
+          <w:b w:val="0"/>
+          <w:sz w:val="28"/>
+          <w:szCs w:val="28"/>
+        </w:rPr>
+      </w:pPr>
+      <w:r>
+        <w:rPr>
+          <w:b w:val="0"/>
+          <w:sz w:val="28"/>
+          <w:szCs w:val="28"/>
+        </w:rPr>
+        <w:t>Чтобы стилизовать первый смежный элемент по отношению к определенному элементу, используется знак плюса +</w:t>
+      </w:r>
+    </w:p>
+    <w:p>
+      <w:pPr>
+        <w:pStyle w:val="Default"/>
+        <w:ind w:firstLine="708"/>
+        <w:rPr>
+          <w:b w:val="0"/>
+          <w:sz w:val="28"/>
+          <w:szCs w:val="28"/>
+        </w:rPr>
+      </w:pPr>
+      <w:r>
+        <w:rPr>
+          <w:b w:val="0"/>
+          <w:sz w:val="28"/>
+          <w:szCs w:val="28"/>
+        </w:rPr>
+        <w:t>Если необходимо стилизовать вообще все смежные элементы одного уровня, неважно непосредственно идут они после определенного элемента или нет, то в этом случае вместо знака плюса необходимо использовать знак тильды "~"</w:t>
+      </w:r>
+    </w:p>
+    <w:p>
+      <w:pPr>
+        <w:pStyle w:val="Default"/>
+        <w:rPr>
+          <w:sz w:val="28"/>
+          <w:szCs w:val="28"/>
+        </w:rPr>
+      </w:pPr>
       <w:r>
         <w:rPr>
           <w:noProof/>
           <w:lang w:eastAsia="ru-RU"/>
         </w:rPr>
-        <w:t xml:space="preserve"> </w:t>
-      </w:r>
-      <w:r>
-        <w:rPr>
-          <w:noProof/>
-          <w:lang w:eastAsia="ru-RU"/>
-        </w:rPr>
         <w:drawing>
-          <wp:inline distT="0" distB="0" distL="0" distR="0" wp14:anchorId="610A7A3C" wp14:editId="03799BC6">
-            <wp:extent cx="2771775" cy="628650"/>
-            <wp:effectExtent l="0" t="0" r="9525" b="0"/>
-            <wp:docPr id="28" name="Рисунок 28"/>
+          <wp:inline distT="0" distB="0" distL="0" distR="0" wp14:anchorId="72AFD542" wp14:editId="38A41A3E">
+            <wp:extent cx="2914650" cy="1647825"/>
+            <wp:effectExtent l="0" t="0" r="0" b="9525"/>
+            <wp:docPr id="27" name="Рисунок 27"/>
             <wp:cNvGraphicFramePr>
               <a:graphicFrameLocks xmlns:a="http://schemas.openxmlformats.org/drawingml/2006/main" noChangeAspect="1"/>
             </wp:cNvGraphicFramePr>
@@ -2297,7 +2401,7 @@
                   <pic:spPr>
                     <a:xfrm>
                       <a:off x="0" y="0"/>
-                      <a:ext cx="2771775" cy="628650"/>
+                      <a:ext cx="2914650" cy="1647825"/>
                     </a:xfrm>
                     <a:prstGeom prst="rect">
                       <a:avLst/>
@@ -2309,490 +2413,23 @@
           </wp:inline>
         </w:drawing>
       </w:r>
-    </w:p>
-    <w:p>
-      <w:pPr>
-        <w:pStyle w:val="Default"/>
-        <w:rPr>
-          <w:sz w:val="28"/>
-          <w:szCs w:val="28"/>
-        </w:rPr>
-      </w:pPr>
-    </w:p>
-    <w:p>
-      <w:pPr>
-        <w:pStyle w:val="Default"/>
-        <w:jc w:val="center"/>
-        <w:rPr>
-          <w:b w:val="0"/>
-          <w:szCs w:val="28"/>
-        </w:rPr>
-      </w:pPr>
-      <w:r>
-        <w:rPr>
-          <w:b w:val="0"/>
-          <w:szCs w:val="28"/>
-        </w:rPr>
-        <w:t xml:space="preserve">Рисунок 3 - </w:t>
-      </w:r>
-      <w:r>
-        <w:rPr>
-          <w:b w:val="0"/>
-          <w:color w:val="auto"/>
-          <w:szCs w:val="28"/>
-        </w:rPr>
-        <w:t>Cелекторы элементов одного уровня</w:t>
-      </w:r>
-    </w:p>
-    <w:p>
-      <w:pPr>
-        <w:pStyle w:val="Default"/>
-        <w:rPr>
-          <w:sz w:val="28"/>
-          <w:szCs w:val="28"/>
-        </w:rPr>
-      </w:pPr>
-      <w:r>
-        <w:rPr>
-          <w:sz w:val="28"/>
-          <w:szCs w:val="28"/>
-        </w:rPr>
-        <w:lastRenderedPageBreak/>
-        <w:t xml:space="preserve">4) </w:t>
-      </w:r>
-      <w:bookmarkStart w:id="4" w:name="__DdeLink__856_2009414419"/>
-      <w:r>
-        <w:rPr>
-          <w:sz w:val="28"/>
-          <w:szCs w:val="28"/>
-        </w:rPr>
-        <w:t xml:space="preserve">Обычные </w:t>
-      </w:r>
-      <w:r>
-        <w:rPr>
-          <w:sz w:val="28"/>
-          <w:szCs w:val="28"/>
-        </w:rPr>
-        <w:t>псевдоклассы</w:t>
-      </w:r>
-      <w:bookmarkEnd w:id="4"/>
-    </w:p>
-    <w:p>
-      <w:pPr>
-        <w:pStyle w:val="Default"/>
-        <w:ind w:firstLine="708"/>
-        <w:rPr>
-          <w:b w:val="0"/>
-          <w:sz w:val="28"/>
-          <w:szCs w:val="28"/>
-        </w:rPr>
-      </w:pPr>
-      <w:r>
-        <w:rPr>
-          <w:b w:val="0"/>
-          <w:sz w:val="28"/>
-          <w:szCs w:val="28"/>
-        </w:rPr>
-        <w:t>Помимо селекторов, классов и идентификаторов нам доступны селекторы псевдоклассов, которые несут дополнительные возможности по выбору нужных элементов.</w:t>
-      </w:r>
-    </w:p>
-    <w:p>
-      <w:pPr>
-        <w:pStyle w:val="Textbody"/>
-        <w:rPr>
-          <w:rFonts w:ascii="Times New Roman" w:hAnsi="Times New Roman"/>
-          <w:b w:val="0"/>
-          <w:color w:val="000000"/>
-          <w:sz w:val="28"/>
-          <w:szCs w:val="28"/>
-        </w:rPr>
-      </w:pPr>
-      <w:r>
-        <w:rPr>
-          <w:rFonts w:ascii="Times New Roman" w:hAnsi="Times New Roman"/>
-          <w:b w:val="0"/>
-          <w:color w:val="000000"/>
-          <w:sz w:val="28"/>
-          <w:szCs w:val="28"/>
-        </w:rPr>
-        <w:t>Список доступных псевдоклассов:</w:t>
-      </w:r>
-    </w:p>
-    <w:p>
-      <w:pPr>
-        <w:pStyle w:val="Textbody"/>
-        <w:spacing w:line="300" w:lineRule="atLeast"/>
-        <w:ind w:left="707"/>
-        <w:rPr>
-          <w:rFonts w:ascii="Times New Roman" w:hAnsi="Times New Roman"/>
-          <w:sz w:val="28"/>
-          <w:szCs w:val="28"/>
-        </w:rPr>
-      </w:pPr>
-      <w:r>
-        <w:rPr>
-          <w:rFonts w:ascii="Times New Roman" w:hAnsi="Times New Roman"/>
-          <w:color w:val="000000"/>
-          <w:sz w:val="28"/>
-          <w:szCs w:val="28"/>
-        </w:rPr>
-        <w:t>:root</w:t>
-      </w:r>
-      <w:r>
-        <w:rPr>
-          <w:rFonts w:ascii="Times New Roman" w:hAnsi="Times New Roman"/>
-          <w:b w:val="0"/>
-          <w:color w:val="000000"/>
-          <w:sz w:val="28"/>
-          <w:szCs w:val="28"/>
-        </w:rPr>
-        <w:t xml:space="preserve">: позволяет выбрать корневой элемент веб-страницы, </w:t>
-      </w:r>
-      <w:r>
-        <w:rPr>
-          <w:rFonts w:ascii="Times New Roman" w:hAnsi="Times New Roman"/>
-          <w:b w:val="0"/>
-          <w:color w:val="000000"/>
-          <w:sz w:val="28"/>
-          <w:szCs w:val="28"/>
-        </w:rPr>
-        <w:t>наверное наименее полезный селектор, так как на правильной веб-странице корневым элементом практически всегда является элемент</w:t>
-      </w:r>
-    </w:p>
-    <w:p>
-      <w:pPr>
-        <w:pStyle w:val="Textbody"/>
-        <w:spacing w:line="300" w:lineRule="atLeast"/>
-        <w:ind w:left="707"/>
-        <w:rPr>
-          <w:rFonts w:ascii="Times New Roman" w:hAnsi="Times New Roman"/>
-          <w:b w:val="0"/>
-          <w:color w:val="000000"/>
-          <w:sz w:val="28"/>
-          <w:szCs w:val="28"/>
-        </w:rPr>
-      </w:pPr>
-      <w:r>
-        <w:rPr>
-          <w:rFonts w:ascii="Times New Roman" w:hAnsi="Times New Roman"/>
-          <w:color w:val="000000"/>
-          <w:sz w:val="28"/>
-          <w:szCs w:val="28"/>
-        </w:rPr>
-        <w:t>:link</w:t>
-      </w:r>
-      <w:r>
-        <w:rPr>
-          <w:rFonts w:ascii="Times New Roman" w:hAnsi="Times New Roman"/>
-          <w:b w:val="0"/>
-          <w:color w:val="000000"/>
-          <w:sz w:val="28"/>
-          <w:szCs w:val="28"/>
-        </w:rPr>
-        <w:t>: применяется к ссылкам и представляет ссылку в обычном состоянии, по которой еще не совершен переход</w:t>
-      </w:r>
-    </w:p>
-    <w:p>
-      <w:pPr>
-        <w:pStyle w:val="Textbody"/>
-        <w:spacing w:line="300" w:lineRule="atLeast"/>
-        <w:ind w:left="707"/>
-        <w:rPr>
-          <w:rFonts w:ascii="Times New Roman" w:hAnsi="Times New Roman"/>
-          <w:b w:val="0"/>
-          <w:color w:val="000000"/>
-          <w:sz w:val="28"/>
-          <w:szCs w:val="28"/>
-        </w:rPr>
-      </w:pPr>
-      <w:r>
-        <w:rPr>
-          <w:rFonts w:ascii="Times New Roman" w:hAnsi="Times New Roman"/>
-          <w:color w:val="000000"/>
-          <w:sz w:val="28"/>
-          <w:szCs w:val="28"/>
-        </w:rPr>
-        <w:t>:visited</w:t>
-      </w:r>
-      <w:r>
-        <w:rPr>
-          <w:rFonts w:ascii="Times New Roman" w:hAnsi="Times New Roman"/>
-          <w:b w:val="0"/>
-          <w:color w:val="000000"/>
-          <w:sz w:val="28"/>
-          <w:szCs w:val="28"/>
-        </w:rPr>
-        <w:t xml:space="preserve">: применяется </w:t>
-      </w:r>
-      <w:r>
-        <w:rPr>
-          <w:rFonts w:ascii="Times New Roman" w:hAnsi="Times New Roman"/>
-          <w:b w:val="0"/>
-          <w:color w:val="000000"/>
-          <w:sz w:val="28"/>
-          <w:szCs w:val="28"/>
-        </w:rPr>
-        <w:t>к ссылкам и представляет ссылку, по которой пользователь уже переходил</w:t>
-      </w:r>
-    </w:p>
-    <w:p>
-      <w:pPr>
-        <w:pStyle w:val="Textbody"/>
-        <w:spacing w:line="300" w:lineRule="atLeast"/>
-        <w:ind w:left="707"/>
-        <w:rPr>
-          <w:rFonts w:ascii="Times New Roman" w:hAnsi="Times New Roman"/>
-          <w:b w:val="0"/>
-          <w:color w:val="000000"/>
-          <w:sz w:val="28"/>
-          <w:szCs w:val="28"/>
-        </w:rPr>
-      </w:pPr>
-      <w:r>
-        <w:rPr>
-          <w:rFonts w:ascii="Times New Roman" w:hAnsi="Times New Roman"/>
-          <w:color w:val="000000"/>
-          <w:sz w:val="28"/>
-          <w:szCs w:val="28"/>
-        </w:rPr>
-        <w:t>:active</w:t>
-      </w:r>
-      <w:r>
-        <w:rPr>
-          <w:rFonts w:ascii="Times New Roman" w:hAnsi="Times New Roman"/>
-          <w:b w:val="0"/>
-          <w:color w:val="000000"/>
-          <w:sz w:val="28"/>
-          <w:szCs w:val="28"/>
-        </w:rPr>
-        <w:t>: применяется к ссылкам и представляет ссылку в тот момент, когда пользователь осуществляет по ней переход</w:t>
-      </w:r>
-    </w:p>
-    <w:p>
-      <w:pPr>
-        <w:pStyle w:val="Textbody"/>
-        <w:spacing w:line="300" w:lineRule="atLeast"/>
-        <w:ind w:left="707"/>
-        <w:rPr>
-          <w:rFonts w:ascii="Times New Roman" w:hAnsi="Times New Roman"/>
-          <w:b w:val="0"/>
-          <w:color w:val="000000"/>
-          <w:sz w:val="28"/>
-          <w:szCs w:val="28"/>
-        </w:rPr>
-      </w:pPr>
-      <w:r>
-        <w:rPr>
-          <w:rFonts w:ascii="Times New Roman" w:hAnsi="Times New Roman"/>
-          <w:color w:val="000000"/>
-          <w:sz w:val="28"/>
-          <w:szCs w:val="28"/>
-        </w:rPr>
-        <w:t>:hover</w:t>
-      </w:r>
-      <w:r>
-        <w:rPr>
-          <w:rFonts w:ascii="Times New Roman" w:hAnsi="Times New Roman"/>
-          <w:b w:val="0"/>
-          <w:color w:val="000000"/>
-          <w:sz w:val="28"/>
-          <w:szCs w:val="28"/>
-        </w:rPr>
-        <w:t>: представляет элемент, на который пользователь навел указатель м</w:t>
-      </w:r>
-      <w:r>
-        <w:rPr>
-          <w:rFonts w:ascii="Times New Roman" w:hAnsi="Times New Roman"/>
-          <w:b w:val="0"/>
-          <w:color w:val="000000"/>
-          <w:sz w:val="28"/>
-          <w:szCs w:val="28"/>
-        </w:rPr>
-        <w:t>ыши. Применяется преимущественно к ссылкам, однако может также применяться и к другим элементам, например, к параграфам</w:t>
-      </w:r>
-    </w:p>
-    <w:p>
-      <w:pPr>
-        <w:pStyle w:val="Textbody"/>
-        <w:spacing w:line="300" w:lineRule="atLeast"/>
-        <w:ind w:left="707"/>
-        <w:rPr>
-          <w:rFonts w:ascii="Times New Roman" w:hAnsi="Times New Roman"/>
-          <w:b w:val="0"/>
-          <w:color w:val="000000"/>
-          <w:sz w:val="28"/>
-          <w:szCs w:val="28"/>
-        </w:rPr>
-      </w:pPr>
-      <w:r>
-        <w:rPr>
-          <w:rFonts w:ascii="Times New Roman" w:hAnsi="Times New Roman"/>
-          <w:color w:val="000000"/>
-          <w:sz w:val="28"/>
-          <w:szCs w:val="28"/>
-        </w:rPr>
-        <w:t>:focus</w:t>
-      </w:r>
-      <w:r>
-        <w:rPr>
-          <w:rFonts w:ascii="Times New Roman" w:hAnsi="Times New Roman"/>
-          <w:b w:val="0"/>
-          <w:color w:val="000000"/>
-          <w:sz w:val="28"/>
-          <w:szCs w:val="28"/>
-        </w:rPr>
-        <w:t>: представляет элемент, который получает фокус, то есть когда пользователь нажимает клавишу табуляции или нажимает кнопкой мыши на</w:t>
-      </w:r>
-      <w:r>
-        <w:rPr>
-          <w:rFonts w:ascii="Times New Roman" w:hAnsi="Times New Roman"/>
-          <w:b w:val="0"/>
-          <w:color w:val="000000"/>
-          <w:sz w:val="28"/>
-          <w:szCs w:val="28"/>
-        </w:rPr>
-        <w:t xml:space="preserve"> поле ввода (например, текстовое поле)</w:t>
-      </w:r>
-    </w:p>
-    <w:p>
-      <w:pPr>
-        <w:pStyle w:val="Textbody"/>
-        <w:spacing w:line="300" w:lineRule="atLeast"/>
-        <w:ind w:left="707"/>
-        <w:rPr>
-          <w:rFonts w:ascii="Times New Roman" w:hAnsi="Times New Roman"/>
-          <w:b w:val="0"/>
-          <w:color w:val="000000"/>
-          <w:sz w:val="28"/>
-          <w:szCs w:val="28"/>
-        </w:rPr>
-      </w:pPr>
-      <w:r>
-        <w:rPr>
-          <w:rFonts w:ascii="Times New Roman" w:hAnsi="Times New Roman"/>
-          <w:color w:val="000000"/>
-          <w:sz w:val="28"/>
-          <w:szCs w:val="28"/>
-        </w:rPr>
-        <w:t>:not</w:t>
-      </w:r>
-      <w:r>
-        <w:rPr>
-          <w:rFonts w:ascii="Times New Roman" w:hAnsi="Times New Roman"/>
-          <w:b w:val="0"/>
-          <w:color w:val="000000"/>
-          <w:sz w:val="28"/>
-          <w:szCs w:val="28"/>
-        </w:rPr>
-        <w:t>: позволяет исключить элементы из списка элементов, к которым применяется стиль</w:t>
-      </w:r>
-    </w:p>
-    <w:p>
-      <w:pPr>
-        <w:pStyle w:val="Textbody"/>
-        <w:spacing w:line="300" w:lineRule="atLeast"/>
-        <w:ind w:left="707"/>
-        <w:rPr>
-          <w:rFonts w:ascii="Times New Roman" w:hAnsi="Times New Roman"/>
-          <w:sz w:val="28"/>
-          <w:szCs w:val="28"/>
-        </w:rPr>
-      </w:pPr>
-      <w:r>
-        <w:rPr>
-          <w:rFonts w:ascii="Times New Roman" w:hAnsi="Times New Roman"/>
-          <w:color w:val="000000"/>
-          <w:sz w:val="28"/>
-          <w:szCs w:val="28"/>
-        </w:rPr>
-        <w:t>:lang</w:t>
-      </w:r>
-      <w:r>
-        <w:rPr>
-          <w:rFonts w:ascii="Times New Roman" w:hAnsi="Times New Roman"/>
-          <w:b w:val="0"/>
-          <w:color w:val="000000"/>
-          <w:sz w:val="28"/>
-          <w:szCs w:val="28"/>
-        </w:rPr>
-        <w:t>: стилизует элементы на основании значения атрибута </w:t>
-      </w:r>
-      <w:r>
-        <w:rPr>
-          <w:rStyle w:val="a7"/>
-          <w:rFonts w:ascii="Times New Roman" w:hAnsi="Times New Roman" w:cs="Times New Roman"/>
-          <w:b w:val="0"/>
-          <w:color w:val="000000"/>
-          <w:sz w:val="28"/>
-          <w:szCs w:val="28"/>
-        </w:rPr>
-        <w:t>lang</w:t>
-      </w:r>
-    </w:p>
-    <w:p>
-      <w:pPr>
-        <w:pStyle w:val="Textbody"/>
-        <w:spacing w:line="300" w:lineRule="atLeast"/>
-        <w:ind w:left="707"/>
-        <w:rPr>
-          <w:rFonts w:ascii="Times New Roman" w:hAnsi="Times New Roman"/>
-          <w:sz w:val="28"/>
-          <w:szCs w:val="28"/>
-        </w:rPr>
-      </w:pPr>
-      <w:r>
-        <w:rPr>
-          <w:rFonts w:ascii="Times New Roman" w:hAnsi="Times New Roman"/>
-          <w:color w:val="000000"/>
-          <w:sz w:val="28"/>
-          <w:szCs w:val="28"/>
-        </w:rPr>
-        <w:t>:empty</w:t>
-      </w:r>
-      <w:r>
-        <w:rPr>
-          <w:rFonts w:ascii="Times New Roman" w:hAnsi="Times New Roman"/>
-          <w:b w:val="0"/>
-          <w:color w:val="000000"/>
-          <w:sz w:val="28"/>
-          <w:szCs w:val="28"/>
-        </w:rPr>
-        <w:t>: выбирает элементы, которые не имеют вложенных элементов, то ест</w:t>
-      </w:r>
-      <w:r>
-        <w:rPr>
-          <w:rFonts w:ascii="Times New Roman" w:hAnsi="Times New Roman"/>
-          <w:b w:val="0"/>
-          <w:color w:val="000000"/>
-          <w:sz w:val="28"/>
-          <w:szCs w:val="28"/>
-        </w:rPr>
-        <w:t>ь являются пустыми</w:t>
-      </w:r>
-    </w:p>
-    <w:p>
-      <w:pPr>
-        <w:pStyle w:val="Textbody"/>
-        <w:spacing w:line="300" w:lineRule="atLeast"/>
-        <w:jc w:val="center"/>
-        <w:rPr>
-          <w:rFonts w:ascii="Times New Roman" w:hAnsi="Times New Roman"/>
-          <w:b w:val="0"/>
-          <w:color w:val="000000"/>
-          <w:sz w:val="28"/>
-          <w:szCs w:val="28"/>
-        </w:rPr>
-      </w:pPr>
       <w:r>
         <w:rPr>
           <w:noProof/>
           <w:lang w:eastAsia="ru-RU"/>
         </w:rPr>
+        <w:t xml:space="preserve"> </w:t>
+      </w:r>
+      <w:r>
+        <w:rPr>
+          <w:noProof/>
+          <w:lang w:eastAsia="ru-RU"/>
+        </w:rPr>
         <w:drawing>
-          <wp:inline distT="0" distB="0" distL="0" distR="0" wp14:anchorId="10ED1233" wp14:editId="247C0F60">
-            <wp:extent cx="3152775" cy="628650"/>
+          <wp:inline distT="0" distB="0" distL="0" distR="0" wp14:anchorId="610A7A3C" wp14:editId="03799BC6">
+            <wp:extent cx="2771775" cy="628650"/>
             <wp:effectExtent l="0" t="0" r="9525" b="0"/>
-            <wp:docPr id="29" name="Рисунок 29"/>
+            <wp:docPr id="28" name="Рисунок 28"/>
             <wp:cNvGraphicFramePr>
               <a:graphicFrameLocks xmlns:a="http://schemas.openxmlformats.org/drawingml/2006/main" noChangeAspect="1"/>
             </wp:cNvGraphicFramePr>
@@ -2812,7 +2449,7 @@
                   <pic:spPr>
                     <a:xfrm>
                       <a:off x="0" y="0"/>
-                      <a:ext cx="3152775" cy="628650"/>
+                      <a:ext cx="2771775" cy="628650"/>
                     </a:xfrm>
                     <a:prstGeom prst="rect">
                       <a:avLst/>
@@ -2828,116 +2465,160 @@
     <w:p>
       <w:pPr>
         <w:pStyle w:val="Default"/>
+        <w:rPr>
+          <w:sz w:val="28"/>
+          <w:szCs w:val="28"/>
+        </w:rPr>
+      </w:pPr>
+    </w:p>
+    <w:p>
+      <w:pPr>
+        <w:pStyle w:val="Default"/>
         <w:jc w:val="center"/>
         <w:rPr>
           <w:b w:val="0"/>
-          <w:color w:val="auto"/>
-          <w:szCs w:val="28"/>
-        </w:rPr>
-      </w:pPr>
-      <w:r>
-        <w:rPr>
-          <w:b w:val="0"/>
-          <w:color w:val="auto"/>
-          <w:szCs w:val="28"/>
-        </w:rPr>
-        <w:t>Рисунок 4 - Обычные псевдоклассы</w:t>
-      </w:r>
-    </w:p>
-    <w:p>
-      <w:pPr>
-        <w:pStyle w:val="Default"/>
-        <w:rPr>
-          <w:sz w:val="28"/>
-          <w:szCs w:val="28"/>
-        </w:rPr>
-      </w:pPr>
-      <w:r>
-        <w:rPr>
-          <w:sz w:val="28"/>
-          <w:szCs w:val="28"/>
-        </w:rPr>
-        <w:t xml:space="preserve">5) </w:t>
-      </w:r>
-      <w:bookmarkStart w:id="5" w:name="__DdeLink__866_2009414419"/>
-      <w:bookmarkStart w:id="6" w:name="__DdeLink__858_2009414419"/>
-      <w:r>
-        <w:rPr>
-          <w:sz w:val="28"/>
-          <w:szCs w:val="28"/>
-        </w:rPr>
-        <w:t>Псевдоклассы дочерних элементов</w:t>
+          <w:szCs w:val="28"/>
+        </w:rPr>
+      </w:pPr>
+      <w:r>
+        <w:rPr>
+          <w:b w:val="0"/>
+          <w:szCs w:val="28"/>
+        </w:rPr>
+        <w:t xml:space="preserve">Рисунок 3 - </w:t>
+      </w:r>
+      <w:proofErr w:type="spellStart"/>
+      <w:r>
+        <w:rPr>
+          <w:b w:val="0"/>
+          <w:color w:val="auto"/>
+          <w:szCs w:val="28"/>
+        </w:rPr>
+        <w:t>Cелекторы</w:t>
+      </w:r>
+      <w:proofErr w:type="spellEnd"/>
+      <w:r>
+        <w:rPr>
+          <w:b w:val="0"/>
+          <w:color w:val="auto"/>
+          <w:szCs w:val="28"/>
+        </w:rPr>
+        <w:t xml:space="preserve"> элементов одного уровня</w:t>
+      </w:r>
+    </w:p>
+    <w:p>
+      <w:pPr>
+        <w:pStyle w:val="Default"/>
+        <w:rPr>
+          <w:sz w:val="28"/>
+          <w:szCs w:val="28"/>
+        </w:rPr>
+      </w:pPr>
+      <w:r>
+        <w:rPr>
+          <w:sz w:val="28"/>
+          <w:szCs w:val="28"/>
+        </w:rPr>
+        <w:t xml:space="preserve">4) </w:t>
+      </w:r>
+      <w:bookmarkStart w:id="5" w:name="__DdeLink__856_2009414419"/>
+      <w:r>
+        <w:rPr>
+          <w:sz w:val="28"/>
+          <w:szCs w:val="28"/>
+        </w:rPr>
+        <w:t xml:space="preserve">Обычные </w:t>
+      </w:r>
+      <w:proofErr w:type="spellStart"/>
+      <w:r>
+        <w:rPr>
+          <w:sz w:val="28"/>
+          <w:szCs w:val="28"/>
+        </w:rPr>
+        <w:t>псевдоклассы</w:t>
       </w:r>
       <w:bookmarkEnd w:id="5"/>
-      <w:bookmarkEnd w:id="6"/>
-    </w:p>
-    <w:p>
-      <w:pPr>
-        <w:pStyle w:val="Default"/>
-        <w:ind w:firstLine="707"/>
-        <w:rPr>
-          <w:sz w:val="28"/>
-          <w:szCs w:val="28"/>
-        </w:rPr>
-      </w:pPr>
-      <w:r>
-        <w:rPr>
-          <w:b w:val="0"/>
-          <w:sz w:val="28"/>
-          <w:szCs w:val="28"/>
-        </w:rPr>
-        <w:t>Псевдоклассы дочерних элементов</w:t>
-      </w:r>
-      <w:r>
-        <w:rPr>
-          <w:b w:val="0"/>
-          <w:bCs w:val="0"/>
-          <w:sz w:val="28"/>
-          <w:szCs w:val="28"/>
-        </w:rPr>
-        <w:t xml:space="preserve"> – псевдоклассы, которые </w:t>
-      </w:r>
-      <w:r>
-        <w:rPr>
-          <w:b w:val="0"/>
-          <w:sz w:val="28"/>
-          <w:szCs w:val="28"/>
-        </w:rPr>
-        <w:t>позволяют выбрать определенные дочерние элементы:</w:t>
-      </w:r>
-    </w:p>
-    <w:p>
-      <w:pPr>
-        <w:pStyle w:val="Default"/>
-        <w:ind w:left="707"/>
-        <w:rPr>
-          <w:b w:val="0"/>
-          <w:sz w:val="28"/>
-          <w:szCs w:val="28"/>
-        </w:rPr>
-      </w:pPr>
-      <w:r>
-        <w:rPr>
-          <w:sz w:val="28"/>
-          <w:szCs w:val="28"/>
-        </w:rPr>
-        <w:t>:first-child</w:t>
-      </w:r>
-      <w:r>
-        <w:rPr>
-          <w:b w:val="0"/>
-          <w:sz w:val="28"/>
-          <w:szCs w:val="28"/>
-        </w:rPr>
-        <w:t xml:space="preserve">: представляет элемент, который является </w:t>
-      </w:r>
-      <w:r>
-        <w:rPr>
-          <w:b w:val="0"/>
-          <w:sz w:val="28"/>
-          <w:szCs w:val="28"/>
-        </w:rPr>
-        <w:t>первым дочерним элементом</w:t>
+      <w:proofErr w:type="spellEnd"/>
+    </w:p>
+    <w:p>
+      <w:pPr>
+        <w:pStyle w:val="Default"/>
+        <w:ind w:firstLine="708"/>
+        <w:rPr>
+          <w:b w:val="0"/>
+          <w:sz w:val="28"/>
+          <w:szCs w:val="28"/>
+        </w:rPr>
+      </w:pPr>
+      <w:r>
+        <w:rPr>
+          <w:b w:val="0"/>
+          <w:sz w:val="28"/>
+          <w:szCs w:val="28"/>
+        </w:rPr>
+        <w:t xml:space="preserve">Помимо селекторов, классов и идентификаторов нам доступны селекторы </w:t>
+      </w:r>
+      <w:proofErr w:type="spellStart"/>
+      <w:r>
+        <w:rPr>
+          <w:b w:val="0"/>
+          <w:sz w:val="28"/>
+          <w:szCs w:val="28"/>
+        </w:rPr>
+        <w:t>псевдоклассов</w:t>
+      </w:r>
+      <w:proofErr w:type="spellEnd"/>
+      <w:r>
+        <w:rPr>
+          <w:b w:val="0"/>
+          <w:sz w:val="28"/>
+          <w:szCs w:val="28"/>
+        </w:rPr>
+        <w:t>, которые несут дополнительные возможности по выбору нужных элементов.</w:t>
+      </w:r>
+    </w:p>
+    <w:p>
+      <w:pPr>
+        <w:pStyle w:val="Textbody"/>
+        <w:rPr>
+          <w:rFonts w:ascii="Times New Roman" w:hAnsi="Times New Roman"/>
+          <w:b w:val="0"/>
+          <w:color w:val="000000"/>
+          <w:sz w:val="28"/>
+          <w:szCs w:val="28"/>
+        </w:rPr>
+      </w:pPr>
+      <w:r>
+        <w:rPr>
+          <w:rFonts w:ascii="Times New Roman" w:hAnsi="Times New Roman"/>
+          <w:b w:val="0"/>
+          <w:color w:val="000000"/>
+          <w:sz w:val="28"/>
+          <w:szCs w:val="28"/>
+        </w:rPr>
+        <w:t xml:space="preserve">Список доступных </w:t>
+      </w:r>
+      <w:proofErr w:type="spellStart"/>
+      <w:r>
+        <w:rPr>
+          <w:rFonts w:ascii="Times New Roman" w:hAnsi="Times New Roman"/>
+          <w:b w:val="0"/>
+          <w:color w:val="000000"/>
+          <w:sz w:val="28"/>
+          <w:szCs w:val="28"/>
+        </w:rPr>
+        <w:t>псевдоклассов</w:t>
+      </w:r>
+      <w:proofErr w:type="spellEnd"/>
+      <w:r>
+        <w:rPr>
+          <w:rFonts w:ascii="Times New Roman" w:hAnsi="Times New Roman"/>
+          <w:b w:val="0"/>
+          <w:color w:val="000000"/>
+          <w:sz w:val="28"/>
+          <w:szCs w:val="28"/>
+        </w:rPr>
+        <w:t>:</w:t>
       </w:r>
     </w:p>
     <w:p>
@@ -2947,30 +2628,41 @@
         <w:ind w:left="707"/>
         <w:rPr>
           <w:rFonts w:ascii="Times New Roman" w:hAnsi="Times New Roman"/>
-          <w:b w:val="0"/>
-          <w:color w:val="000000"/>
-          <w:sz w:val="28"/>
-          <w:szCs w:val="28"/>
-        </w:rPr>
-      </w:pPr>
-      <w:r>
-        <w:rPr>
-          <w:rFonts w:ascii="Times New Roman" w:hAnsi="Times New Roman"/>
-          <w:color w:val="000000"/>
-          <w:sz w:val="28"/>
-          <w:szCs w:val="28"/>
-        </w:rPr>
-        <w:t>:last-child</w:t>
-      </w:r>
-      <w:r>
-        <w:rPr>
-          <w:rFonts w:ascii="Times New Roman" w:hAnsi="Times New Roman"/>
-          <w:b w:val="0"/>
-          <w:color w:val="000000"/>
-          <w:sz w:val="28"/>
-          <w:szCs w:val="28"/>
-        </w:rPr>
-        <w:t>: представляет элемент, который является последним дочерним элементом</w:t>
+          <w:sz w:val="28"/>
+          <w:szCs w:val="28"/>
+        </w:rPr>
+      </w:pPr>
+      <w:proofErr w:type="gramStart"/>
+      <w:r>
+        <w:rPr>
+          <w:rFonts w:ascii="Times New Roman" w:hAnsi="Times New Roman"/>
+          <w:color w:val="000000"/>
+          <w:sz w:val="28"/>
+          <w:szCs w:val="28"/>
+        </w:rPr>
+        <w:t>:</w:t>
+      </w:r>
+      <w:proofErr w:type="spellStart"/>
+      <w:r>
+        <w:rPr>
+          <w:rFonts w:ascii="Times New Roman" w:hAnsi="Times New Roman"/>
+          <w:color w:val="000000"/>
+          <w:sz w:val="28"/>
+          <w:szCs w:val="28"/>
+        </w:rPr>
+        <w:t>root</w:t>
+      </w:r>
+      <w:proofErr w:type="spellEnd"/>
+      <w:proofErr w:type="gramEnd"/>
+      <w:r>
+        <w:rPr>
+          <w:rFonts w:ascii="Times New Roman" w:hAnsi="Times New Roman"/>
+          <w:b w:val="0"/>
+          <w:color w:val="000000"/>
+          <w:sz w:val="28"/>
+          <w:szCs w:val="28"/>
+        </w:rPr>
+        <w:t>: позволяет выбрать корневой элемент веб-страницы, наверное наименее полезный селектор, так как на правильной веб-странице корневым элементом практически всегда является элемент</w:t>
       </w:r>
     </w:p>
     <w:p>
@@ -2986,24 +2678,37 @@
           <w:szCs w:val="28"/>
         </w:rPr>
       </w:pPr>
-      <w:r>
-        <w:rPr>
-          <w:rFonts w:ascii="Times New Roman" w:hAnsi="Times New Roman"/>
-          <w:color w:val="000000"/>
-          <w:sz w:val="28"/>
-          <w:szCs w:val="28"/>
-        </w:rPr>
-        <w:t>:only-child</w:t>
-      </w:r>
-      <w:r>
-        <w:rPr>
-          <w:rFonts w:ascii="Times New Roman" w:hAnsi="Times New Roman"/>
-          <w:b w:val="0"/>
-          <w:color w:val="000000"/>
-          <w:sz w:val="28"/>
-          <w:szCs w:val="28"/>
-        </w:rPr>
-        <w:t>: представляет элемент, который является единственным дочерним элементом в каком-нибудь контейнере</w:t>
+      <w:proofErr w:type="gramStart"/>
+      <w:r>
+        <w:rPr>
+          <w:rFonts w:ascii="Times New Roman" w:hAnsi="Times New Roman"/>
+          <w:color w:val="000000"/>
+          <w:sz w:val="28"/>
+          <w:szCs w:val="28"/>
+        </w:rPr>
+        <w:t>:</w:t>
+      </w:r>
+      <w:proofErr w:type="spellStart"/>
+      <w:r>
+        <w:rPr>
+          <w:rFonts w:ascii="Times New Roman" w:hAnsi="Times New Roman"/>
+          <w:color w:val="000000"/>
+          <w:sz w:val="28"/>
+          <w:szCs w:val="28"/>
+        </w:rPr>
+        <w:t>link</w:t>
+      </w:r>
+      <w:proofErr w:type="spellEnd"/>
+      <w:proofErr w:type="gramEnd"/>
+      <w:r>
+        <w:rPr>
+          <w:rFonts w:ascii="Times New Roman" w:hAnsi="Times New Roman"/>
+          <w:b w:val="0"/>
+          <w:color w:val="000000"/>
+          <w:sz w:val="28"/>
+          <w:szCs w:val="28"/>
+        </w:rPr>
+        <w:t>: применяется к ссылкам и представляет ссылку в обычном состоянии, по которой еще не совершен переход</w:t>
       </w:r>
     </w:p>
     <w:p>
@@ -3019,35 +2724,37 @@
           <w:szCs w:val="28"/>
         </w:rPr>
       </w:pPr>
-      <w:r>
-        <w:rPr>
-          <w:rFonts w:ascii="Times New Roman" w:hAnsi="Times New Roman"/>
-          <w:color w:val="000000"/>
-          <w:sz w:val="28"/>
-          <w:szCs w:val="28"/>
-        </w:rPr>
-        <w:lastRenderedPageBreak/>
-        <w:t>:only-of-type</w:t>
-      </w:r>
-      <w:r>
-        <w:rPr>
-          <w:rFonts w:ascii="Times New Roman" w:hAnsi="Times New Roman"/>
-          <w:b w:val="0"/>
-          <w:color w:val="000000"/>
-          <w:sz w:val="28"/>
-          <w:szCs w:val="28"/>
-        </w:rPr>
-        <w:t>: выбирает элемент, которы</w:t>
-      </w:r>
-      <w:r>
-        <w:rPr>
-          <w:rFonts w:ascii="Times New Roman" w:hAnsi="Times New Roman"/>
-          <w:b w:val="0"/>
-          <w:color w:val="000000"/>
-          <w:sz w:val="28"/>
-          <w:szCs w:val="28"/>
-        </w:rPr>
-        <w:t>й является единственным элементом определенного типа (тега) в каком-нибудь контейнере</w:t>
+      <w:proofErr w:type="gramStart"/>
+      <w:r>
+        <w:rPr>
+          <w:rFonts w:ascii="Times New Roman" w:hAnsi="Times New Roman"/>
+          <w:color w:val="000000"/>
+          <w:sz w:val="28"/>
+          <w:szCs w:val="28"/>
+        </w:rPr>
+        <w:t>:</w:t>
+      </w:r>
+      <w:proofErr w:type="spellStart"/>
+      <w:r>
+        <w:rPr>
+          <w:rFonts w:ascii="Times New Roman" w:hAnsi="Times New Roman"/>
+          <w:color w:val="000000"/>
+          <w:sz w:val="28"/>
+          <w:szCs w:val="28"/>
+        </w:rPr>
+        <w:t>visited</w:t>
+      </w:r>
+      <w:proofErr w:type="spellEnd"/>
+      <w:proofErr w:type="gramEnd"/>
+      <w:r>
+        <w:rPr>
+          <w:rFonts w:ascii="Times New Roman" w:hAnsi="Times New Roman"/>
+          <w:b w:val="0"/>
+          <w:color w:val="000000"/>
+          <w:sz w:val="28"/>
+          <w:szCs w:val="28"/>
+        </w:rPr>
+        <w:t>: применяется к ссылкам и представляет ссылку, по которой пользователь уже переходил</w:t>
       </w:r>
     </w:p>
     <w:p>
@@ -3063,24 +2770,37 @@
           <w:szCs w:val="28"/>
         </w:rPr>
       </w:pPr>
-      <w:r>
-        <w:rPr>
-          <w:rFonts w:ascii="Times New Roman" w:hAnsi="Times New Roman"/>
-          <w:color w:val="000000"/>
-          <w:sz w:val="28"/>
-          <w:szCs w:val="28"/>
-        </w:rPr>
-        <w:t>:nth-child(n)</w:t>
-      </w:r>
-      <w:r>
-        <w:rPr>
-          <w:rFonts w:ascii="Times New Roman" w:hAnsi="Times New Roman"/>
-          <w:b w:val="0"/>
-          <w:color w:val="000000"/>
-          <w:sz w:val="28"/>
-          <w:szCs w:val="28"/>
-        </w:rPr>
-        <w:t>: представляет дочерний элемент, который имеет определенный номер n, например, второй дочерний элемент</w:t>
+      <w:proofErr w:type="gramStart"/>
+      <w:r>
+        <w:rPr>
+          <w:rFonts w:ascii="Times New Roman" w:hAnsi="Times New Roman"/>
+          <w:color w:val="000000"/>
+          <w:sz w:val="28"/>
+          <w:szCs w:val="28"/>
+        </w:rPr>
+        <w:t>:</w:t>
+      </w:r>
+      <w:proofErr w:type="spellStart"/>
+      <w:r>
+        <w:rPr>
+          <w:rFonts w:ascii="Times New Roman" w:hAnsi="Times New Roman"/>
+          <w:color w:val="000000"/>
+          <w:sz w:val="28"/>
+          <w:szCs w:val="28"/>
+        </w:rPr>
+        <w:t>active</w:t>
+      </w:r>
+      <w:proofErr w:type="spellEnd"/>
+      <w:proofErr w:type="gramEnd"/>
+      <w:r>
+        <w:rPr>
+          <w:rFonts w:ascii="Times New Roman" w:hAnsi="Times New Roman"/>
+          <w:b w:val="0"/>
+          <w:color w:val="000000"/>
+          <w:sz w:val="28"/>
+          <w:szCs w:val="28"/>
+        </w:rPr>
+        <w:t>: применяется к ссылкам и представляет ссылку в тот момент, когда пользователь осуществляет по ней переход</w:t>
       </w:r>
     </w:p>
     <w:p>
@@ -3096,34 +2816,37 @@
           <w:szCs w:val="28"/>
         </w:rPr>
       </w:pPr>
-      <w:r>
-        <w:rPr>
-          <w:rFonts w:ascii="Times New Roman" w:hAnsi="Times New Roman"/>
-          <w:color w:val="000000"/>
-          <w:sz w:val="28"/>
-          <w:szCs w:val="28"/>
-        </w:rPr>
-        <w:t>:nth-last-child(n)</w:t>
-      </w:r>
-      <w:r>
-        <w:rPr>
-          <w:rFonts w:ascii="Times New Roman" w:hAnsi="Times New Roman"/>
-          <w:b w:val="0"/>
-          <w:color w:val="000000"/>
-          <w:sz w:val="28"/>
-          <w:szCs w:val="28"/>
-        </w:rPr>
-        <w:t xml:space="preserve">: представляет дочерний элемент, </w:t>
-      </w:r>
-      <w:r>
-        <w:rPr>
-          <w:rFonts w:ascii="Times New Roman" w:hAnsi="Times New Roman"/>
-          <w:b w:val="0"/>
-          <w:color w:val="000000"/>
-          <w:sz w:val="28"/>
-          <w:szCs w:val="28"/>
-        </w:rPr>
-        <w:t>который имеет определенный номер n, начиная с конца</w:t>
+      <w:proofErr w:type="gramStart"/>
+      <w:r>
+        <w:rPr>
+          <w:rFonts w:ascii="Times New Roman" w:hAnsi="Times New Roman"/>
+          <w:color w:val="000000"/>
+          <w:sz w:val="28"/>
+          <w:szCs w:val="28"/>
+        </w:rPr>
+        <w:t>:</w:t>
+      </w:r>
+      <w:proofErr w:type="spellStart"/>
+      <w:r>
+        <w:rPr>
+          <w:rFonts w:ascii="Times New Roman" w:hAnsi="Times New Roman"/>
+          <w:color w:val="000000"/>
+          <w:sz w:val="28"/>
+          <w:szCs w:val="28"/>
+        </w:rPr>
+        <w:t>hover</w:t>
+      </w:r>
+      <w:proofErr w:type="spellEnd"/>
+      <w:proofErr w:type="gramEnd"/>
+      <w:r>
+        <w:rPr>
+          <w:rFonts w:ascii="Times New Roman" w:hAnsi="Times New Roman"/>
+          <w:b w:val="0"/>
+          <w:color w:val="000000"/>
+          <w:sz w:val="28"/>
+          <w:szCs w:val="28"/>
+        </w:rPr>
+        <w:t>: представляет элемент, на который пользователь навел указатель мыши. Применяется преимущественно к ссылкам, однако может также применяться и к другим элементам, например, к параграфам</w:t>
       </w:r>
     </w:p>
     <w:p>
@@ -3139,24 +2862,37 @@
           <w:szCs w:val="28"/>
         </w:rPr>
       </w:pPr>
-      <w:r>
-        <w:rPr>
-          <w:rFonts w:ascii="Times New Roman" w:hAnsi="Times New Roman"/>
-          <w:color w:val="000000"/>
-          <w:sz w:val="28"/>
-          <w:szCs w:val="28"/>
-        </w:rPr>
-        <w:t>:nth-of-type(n)</w:t>
-      </w:r>
-      <w:r>
-        <w:rPr>
-          <w:rFonts w:ascii="Times New Roman" w:hAnsi="Times New Roman"/>
-          <w:b w:val="0"/>
-          <w:color w:val="000000"/>
-          <w:sz w:val="28"/>
-          <w:szCs w:val="28"/>
-        </w:rPr>
-        <w:t>: выбирает дочерний элемент определенного типа, который имеет определенный номер</w:t>
+      <w:proofErr w:type="gramStart"/>
+      <w:r>
+        <w:rPr>
+          <w:rFonts w:ascii="Times New Roman" w:hAnsi="Times New Roman"/>
+          <w:color w:val="000000"/>
+          <w:sz w:val="28"/>
+          <w:szCs w:val="28"/>
+        </w:rPr>
+        <w:t>:</w:t>
+      </w:r>
+      <w:proofErr w:type="spellStart"/>
+      <w:r>
+        <w:rPr>
+          <w:rFonts w:ascii="Times New Roman" w:hAnsi="Times New Roman"/>
+          <w:color w:val="000000"/>
+          <w:sz w:val="28"/>
+          <w:szCs w:val="28"/>
+        </w:rPr>
+        <w:t>focus</w:t>
+      </w:r>
+      <w:proofErr w:type="spellEnd"/>
+      <w:proofErr w:type="gramEnd"/>
+      <w:r>
+        <w:rPr>
+          <w:rFonts w:ascii="Times New Roman" w:hAnsi="Times New Roman"/>
+          <w:b w:val="0"/>
+          <w:color w:val="000000"/>
+          <w:sz w:val="28"/>
+          <w:szCs w:val="28"/>
+        </w:rPr>
+        <w:t>: представляет элемент, который получает фокус, то есть когда пользователь нажимает клавишу табуляции или нажимает кнопкой мыши на поле ввода (например, текстовое поле)</w:t>
       </w:r>
     </w:p>
     <w:p>
@@ -3172,34 +2908,37 @@
           <w:szCs w:val="28"/>
         </w:rPr>
       </w:pPr>
-      <w:r>
-        <w:rPr>
-          <w:rFonts w:ascii="Times New Roman" w:hAnsi="Times New Roman"/>
-          <w:color w:val="000000"/>
-          <w:sz w:val="28"/>
-          <w:szCs w:val="28"/>
-        </w:rPr>
-        <w:t>:nth-last-of-type(n)</w:t>
-      </w:r>
-      <w:r>
-        <w:rPr>
-          <w:rFonts w:ascii="Times New Roman" w:hAnsi="Times New Roman"/>
-          <w:b w:val="0"/>
-          <w:color w:val="000000"/>
-          <w:sz w:val="28"/>
-          <w:szCs w:val="28"/>
-        </w:rPr>
-        <w:t>: выбирает дочерний элемент определенного типа, который имеет определенный номер, начина</w:t>
-      </w:r>
-      <w:r>
-        <w:rPr>
-          <w:rFonts w:ascii="Times New Roman" w:hAnsi="Times New Roman"/>
-          <w:b w:val="0"/>
-          <w:color w:val="000000"/>
-          <w:sz w:val="28"/>
-          <w:szCs w:val="28"/>
-        </w:rPr>
-        <w:t>я с конца</w:t>
+      <w:proofErr w:type="gramStart"/>
+      <w:r>
+        <w:rPr>
+          <w:rFonts w:ascii="Times New Roman" w:hAnsi="Times New Roman"/>
+          <w:color w:val="000000"/>
+          <w:sz w:val="28"/>
+          <w:szCs w:val="28"/>
+        </w:rPr>
+        <w:t>:</w:t>
+      </w:r>
+      <w:proofErr w:type="spellStart"/>
+      <w:r>
+        <w:rPr>
+          <w:rFonts w:ascii="Times New Roman" w:hAnsi="Times New Roman"/>
+          <w:color w:val="000000"/>
+          <w:sz w:val="28"/>
+          <w:szCs w:val="28"/>
+        </w:rPr>
+        <w:t>not</w:t>
+      </w:r>
+      <w:proofErr w:type="spellEnd"/>
+      <w:proofErr w:type="gramEnd"/>
+      <w:r>
+        <w:rPr>
+          <w:rFonts w:ascii="Times New Roman" w:hAnsi="Times New Roman"/>
+          <w:b w:val="0"/>
+          <w:color w:val="000000"/>
+          <w:sz w:val="28"/>
+          <w:szCs w:val="28"/>
+        </w:rPr>
+        <w:t>: позволяет исключить элементы из списка элементов, к которым применяется стиль</w:t>
       </w:r>
     </w:p>
     <w:p>
@@ -3209,12 +2948,99 @@
         <w:ind w:left="707"/>
         <w:rPr>
           <w:rFonts w:ascii="Times New Roman" w:hAnsi="Times New Roman"/>
-          <w:b w:val="0"/>
-          <w:color w:val="000000"/>
-          <w:sz w:val="28"/>
-          <w:szCs w:val="28"/>
-        </w:rPr>
-      </w:pPr>
+          <w:sz w:val="28"/>
+          <w:szCs w:val="28"/>
+        </w:rPr>
+      </w:pPr>
+      <w:proofErr w:type="gramStart"/>
+      <w:r>
+        <w:rPr>
+          <w:rFonts w:ascii="Times New Roman" w:hAnsi="Times New Roman"/>
+          <w:color w:val="000000"/>
+          <w:sz w:val="28"/>
+          <w:szCs w:val="28"/>
+        </w:rPr>
+        <w:t>:</w:t>
+      </w:r>
+      <w:proofErr w:type="spellStart"/>
+      <w:r>
+        <w:rPr>
+          <w:rFonts w:ascii="Times New Roman" w:hAnsi="Times New Roman"/>
+          <w:color w:val="000000"/>
+          <w:sz w:val="28"/>
+          <w:szCs w:val="28"/>
+        </w:rPr>
+        <w:t>lang</w:t>
+      </w:r>
+      <w:proofErr w:type="spellEnd"/>
+      <w:proofErr w:type="gramEnd"/>
+      <w:r>
+        <w:rPr>
+          <w:rFonts w:ascii="Times New Roman" w:hAnsi="Times New Roman"/>
+          <w:b w:val="0"/>
+          <w:color w:val="000000"/>
+          <w:sz w:val="28"/>
+          <w:szCs w:val="28"/>
+        </w:rPr>
+        <w:t>: стилизует элементы на основании значения атрибута </w:t>
+      </w:r>
+      <w:proofErr w:type="spellStart"/>
+      <w:r>
+        <w:rPr>
+          <w:rStyle w:val="a7"/>
+          <w:rFonts w:ascii="Times New Roman" w:hAnsi="Times New Roman" w:cs="Times New Roman"/>
+          <w:b w:val="0"/>
+          <w:color w:val="000000"/>
+          <w:sz w:val="28"/>
+          <w:szCs w:val="28"/>
+        </w:rPr>
+        <w:t>lang</w:t>
+      </w:r>
+      <w:proofErr w:type="spellEnd"/>
+    </w:p>
+    <w:p>
+      <w:pPr>
+        <w:pStyle w:val="Textbody"/>
+        <w:spacing w:line="300" w:lineRule="atLeast"/>
+        <w:ind w:left="707"/>
+        <w:rPr>
+          <w:rFonts w:ascii="Times New Roman" w:hAnsi="Times New Roman"/>
+          <w:sz w:val="28"/>
+          <w:szCs w:val="28"/>
+        </w:rPr>
+      </w:pPr>
+      <w:proofErr w:type="gramStart"/>
+      <w:r>
+        <w:rPr>
+          <w:rFonts w:ascii="Times New Roman" w:hAnsi="Times New Roman"/>
+          <w:color w:val="000000"/>
+          <w:sz w:val="28"/>
+          <w:szCs w:val="28"/>
+        </w:rPr>
+        <w:t>:</w:t>
+      </w:r>
+      <w:proofErr w:type="spellStart"/>
+      <w:r>
+        <w:rPr>
+          <w:rFonts w:ascii="Times New Roman" w:hAnsi="Times New Roman"/>
+          <w:color w:val="000000"/>
+          <w:sz w:val="28"/>
+          <w:szCs w:val="28"/>
+        </w:rPr>
+        <w:t>empty</w:t>
+      </w:r>
+      <w:proofErr w:type="spellEnd"/>
+      <w:proofErr w:type="gramEnd"/>
+      <w:r>
+        <w:rPr>
+          <w:rFonts w:ascii="Times New Roman" w:hAnsi="Times New Roman"/>
+          <w:b w:val="0"/>
+          <w:color w:val="000000"/>
+          <w:sz w:val="28"/>
+          <w:szCs w:val="28"/>
+        </w:rPr>
+        <w:t>: выбирает элементы, которые не имеют вложенных элементов, то есть являются пустыми</w:t>
+      </w:r>
     </w:p>
     <w:p>
       <w:pPr>
@@ -3232,13 +3058,13 @@
       <w:r>
         <w:rPr>
           <w:noProof/>
-          <w:lang w:eastAsia="ru-RU"/>
+          <w:lang w:eastAsia="ru-RU" w:bidi="ar-SA"/>
         </w:rPr>
         <w:drawing>
-          <wp:inline distT="0" distB="0" distL="0" distR="0" wp14:anchorId="58A73257" wp14:editId="7156B3E6">
-            <wp:extent cx="2695575" cy="1314450"/>
+          <wp:inline distT="0" distB="0" distL="0" distR="0" wp14:anchorId="10ED1233" wp14:editId="247C0F60">
+            <wp:extent cx="3152775" cy="628650"/>
             <wp:effectExtent l="0" t="0" r="9525" b="0"/>
-            <wp:docPr id="30" name="Рисунок 30"/>
+            <wp:docPr id="29" name="Рисунок 29"/>
             <wp:cNvGraphicFramePr>
               <a:graphicFrameLocks xmlns:a="http://schemas.openxmlformats.org/drawingml/2006/main" noChangeAspect="1"/>
             </wp:cNvGraphicFramePr>
@@ -3258,7 +3084,7 @@
                   <pic:spPr>
                     <a:xfrm>
                       <a:off x="0" y="0"/>
-                      <a:ext cx="2695575" cy="1314450"/>
+                      <a:ext cx="3152775" cy="628650"/>
                     </a:xfrm>
                     <a:prstGeom prst="rect">
                       <a:avLst/>
@@ -3270,16 +3096,640 @@
           </wp:inline>
         </w:drawing>
       </w:r>
+    </w:p>
+    <w:p>
+      <w:pPr>
+        <w:pStyle w:val="Default"/>
+        <w:jc w:val="center"/>
+        <w:rPr>
+          <w:b w:val="0"/>
+          <w:color w:val="auto"/>
+          <w:szCs w:val="28"/>
+        </w:rPr>
+      </w:pPr>
+      <w:r>
+        <w:rPr>
+          <w:b w:val="0"/>
+          <w:color w:val="auto"/>
+          <w:szCs w:val="28"/>
+        </w:rPr>
+        <w:t xml:space="preserve">Рисунок 4 - Обычные </w:t>
+      </w:r>
+      <w:proofErr w:type="spellStart"/>
+      <w:r>
+        <w:rPr>
+          <w:b w:val="0"/>
+          <w:color w:val="auto"/>
+          <w:szCs w:val="28"/>
+        </w:rPr>
+        <w:t>псевдоклассы</w:t>
+      </w:r>
+      <w:proofErr w:type="spellEnd"/>
+    </w:p>
+    <w:p>
+      <w:pPr>
+        <w:pStyle w:val="Default"/>
+        <w:rPr>
+          <w:sz w:val="28"/>
+          <w:szCs w:val="28"/>
+        </w:rPr>
+      </w:pPr>
+      <w:r>
+        <w:rPr>
+          <w:sz w:val="28"/>
+          <w:szCs w:val="28"/>
+        </w:rPr>
+        <w:t xml:space="preserve">5) </w:t>
+      </w:r>
+      <w:bookmarkStart w:id="6" w:name="__DdeLink__866_2009414419"/>
+      <w:bookmarkStart w:id="7" w:name="__DdeLink__858_2009414419"/>
+      <w:proofErr w:type="spellStart"/>
+      <w:r>
+        <w:rPr>
+          <w:sz w:val="28"/>
+          <w:szCs w:val="28"/>
+        </w:rPr>
+        <w:t>Псевдоклассы</w:t>
+      </w:r>
+      <w:proofErr w:type="spellEnd"/>
+      <w:r>
+        <w:rPr>
+          <w:sz w:val="28"/>
+          <w:szCs w:val="28"/>
+        </w:rPr>
+        <w:t xml:space="preserve"> дочерних элементов</w:t>
+      </w:r>
+      <w:bookmarkEnd w:id="6"/>
+      <w:bookmarkEnd w:id="7"/>
+    </w:p>
+    <w:p>
+      <w:pPr>
+        <w:pStyle w:val="Default"/>
+        <w:ind w:firstLine="707"/>
+        <w:rPr>
+          <w:sz w:val="28"/>
+          <w:szCs w:val="28"/>
+        </w:rPr>
+      </w:pPr>
+      <w:proofErr w:type="spellStart"/>
+      <w:r>
+        <w:rPr>
+          <w:b w:val="0"/>
+          <w:sz w:val="28"/>
+          <w:szCs w:val="28"/>
+        </w:rPr>
+        <w:t>Псевдоклассы</w:t>
+      </w:r>
+      <w:proofErr w:type="spellEnd"/>
+      <w:r>
+        <w:rPr>
+          <w:b w:val="0"/>
+          <w:sz w:val="28"/>
+          <w:szCs w:val="28"/>
+        </w:rPr>
+        <w:t xml:space="preserve"> дочерних элементов</w:t>
+      </w:r>
+      <w:r>
+        <w:rPr>
+          <w:b w:val="0"/>
+          <w:bCs w:val="0"/>
+          <w:sz w:val="28"/>
+          <w:szCs w:val="28"/>
+        </w:rPr>
+        <w:t xml:space="preserve"> – </w:t>
+      </w:r>
+      <w:proofErr w:type="spellStart"/>
+      <w:r>
+        <w:rPr>
+          <w:b w:val="0"/>
+          <w:bCs w:val="0"/>
+          <w:sz w:val="28"/>
+          <w:szCs w:val="28"/>
+        </w:rPr>
+        <w:t>псевдоклассы</w:t>
+      </w:r>
+      <w:proofErr w:type="spellEnd"/>
+      <w:r>
+        <w:rPr>
+          <w:b w:val="0"/>
+          <w:bCs w:val="0"/>
+          <w:sz w:val="28"/>
+          <w:szCs w:val="28"/>
+        </w:rPr>
+        <w:t xml:space="preserve">, которые </w:t>
+      </w:r>
+      <w:r>
+        <w:rPr>
+          <w:b w:val="0"/>
+          <w:sz w:val="28"/>
+          <w:szCs w:val="28"/>
+        </w:rPr>
+        <w:t>позволяют выбрать определенные дочерние элементы:</w:t>
+      </w:r>
+    </w:p>
+    <w:p>
+      <w:pPr>
+        <w:pStyle w:val="Default"/>
+        <w:ind w:left="707"/>
+        <w:rPr>
+          <w:b w:val="0"/>
+          <w:sz w:val="28"/>
+          <w:szCs w:val="28"/>
+        </w:rPr>
+      </w:pPr>
+      <w:proofErr w:type="gramStart"/>
+      <w:r>
+        <w:rPr>
+          <w:sz w:val="28"/>
+          <w:szCs w:val="28"/>
+        </w:rPr>
+        <w:t>:</w:t>
+      </w:r>
+      <w:proofErr w:type="spellStart"/>
+      <w:r>
+        <w:rPr>
+          <w:sz w:val="28"/>
+          <w:szCs w:val="28"/>
+        </w:rPr>
+        <w:t>first</w:t>
+      </w:r>
+      <w:proofErr w:type="gramEnd"/>
+      <w:r>
+        <w:rPr>
+          <w:sz w:val="28"/>
+          <w:szCs w:val="28"/>
+        </w:rPr>
+        <w:t>-child</w:t>
+      </w:r>
+      <w:proofErr w:type="spellEnd"/>
+      <w:r>
+        <w:rPr>
+          <w:b w:val="0"/>
+          <w:sz w:val="28"/>
+          <w:szCs w:val="28"/>
+        </w:rPr>
+        <w:t>: представляет элемент, который является первым дочерним элементом</w:t>
+      </w:r>
+    </w:p>
+    <w:p>
+      <w:pPr>
+        <w:pStyle w:val="Textbody"/>
+        <w:spacing w:line="300" w:lineRule="atLeast"/>
+        <w:ind w:left="707"/>
+        <w:rPr>
+          <w:rFonts w:ascii="Times New Roman" w:hAnsi="Times New Roman"/>
+          <w:b w:val="0"/>
+          <w:color w:val="000000"/>
+          <w:sz w:val="28"/>
+          <w:szCs w:val="28"/>
+        </w:rPr>
+      </w:pPr>
+      <w:proofErr w:type="gramStart"/>
+      <w:r>
+        <w:rPr>
+          <w:rFonts w:ascii="Times New Roman" w:hAnsi="Times New Roman"/>
+          <w:color w:val="000000"/>
+          <w:sz w:val="28"/>
+          <w:szCs w:val="28"/>
+        </w:rPr>
+        <w:t>:</w:t>
+      </w:r>
+      <w:proofErr w:type="spellStart"/>
+      <w:r>
+        <w:rPr>
+          <w:rFonts w:ascii="Times New Roman" w:hAnsi="Times New Roman"/>
+          <w:color w:val="000000"/>
+          <w:sz w:val="28"/>
+          <w:szCs w:val="28"/>
+        </w:rPr>
+        <w:t>last</w:t>
+      </w:r>
+      <w:proofErr w:type="gramEnd"/>
+      <w:r>
+        <w:rPr>
+          <w:rFonts w:ascii="Times New Roman" w:hAnsi="Times New Roman"/>
+          <w:color w:val="000000"/>
+          <w:sz w:val="28"/>
+          <w:szCs w:val="28"/>
+        </w:rPr>
+        <w:t>-child</w:t>
+      </w:r>
+      <w:proofErr w:type="spellEnd"/>
+      <w:r>
+        <w:rPr>
+          <w:rFonts w:ascii="Times New Roman" w:hAnsi="Times New Roman"/>
+          <w:b w:val="0"/>
+          <w:color w:val="000000"/>
+          <w:sz w:val="28"/>
+          <w:szCs w:val="28"/>
+        </w:rPr>
+        <w:t>: представляет элемент, который является последним дочерним элементом</w:t>
+      </w:r>
+    </w:p>
+    <w:p>
+      <w:pPr>
+        <w:pStyle w:val="Textbody"/>
+        <w:spacing w:line="300" w:lineRule="atLeast"/>
+        <w:ind w:left="707"/>
+        <w:rPr>
+          <w:rFonts w:ascii="Times New Roman" w:hAnsi="Times New Roman"/>
+          <w:b w:val="0"/>
+          <w:color w:val="000000"/>
+          <w:sz w:val="28"/>
+          <w:szCs w:val="28"/>
+        </w:rPr>
+      </w:pPr>
+      <w:proofErr w:type="gramStart"/>
+      <w:r>
+        <w:rPr>
+          <w:rFonts w:ascii="Times New Roman" w:hAnsi="Times New Roman"/>
+          <w:color w:val="000000"/>
+          <w:sz w:val="28"/>
+          <w:szCs w:val="28"/>
+        </w:rPr>
+        <w:lastRenderedPageBreak/>
+        <w:t>:</w:t>
+      </w:r>
+      <w:proofErr w:type="spellStart"/>
+      <w:r>
+        <w:rPr>
+          <w:rFonts w:ascii="Times New Roman" w:hAnsi="Times New Roman"/>
+          <w:color w:val="000000"/>
+          <w:sz w:val="28"/>
+          <w:szCs w:val="28"/>
+        </w:rPr>
+        <w:t>only</w:t>
+      </w:r>
+      <w:proofErr w:type="gramEnd"/>
+      <w:r>
+        <w:rPr>
+          <w:rFonts w:ascii="Times New Roman" w:hAnsi="Times New Roman"/>
+          <w:color w:val="000000"/>
+          <w:sz w:val="28"/>
+          <w:szCs w:val="28"/>
+        </w:rPr>
+        <w:t>-child</w:t>
+      </w:r>
+      <w:proofErr w:type="spellEnd"/>
+      <w:r>
+        <w:rPr>
+          <w:rFonts w:ascii="Times New Roman" w:hAnsi="Times New Roman"/>
+          <w:b w:val="0"/>
+          <w:color w:val="000000"/>
+          <w:sz w:val="28"/>
+          <w:szCs w:val="28"/>
+        </w:rPr>
+        <w:t>: представляет элемент, который является единственным дочерним элементом в каком-нибудь контейнере</w:t>
+      </w:r>
+    </w:p>
+    <w:p>
+      <w:pPr>
+        <w:pStyle w:val="Textbody"/>
+        <w:spacing w:line="300" w:lineRule="atLeast"/>
+        <w:ind w:left="707"/>
+        <w:rPr>
+          <w:rFonts w:ascii="Times New Roman" w:hAnsi="Times New Roman"/>
+          <w:b w:val="0"/>
+          <w:color w:val="000000"/>
+          <w:sz w:val="28"/>
+          <w:szCs w:val="28"/>
+        </w:rPr>
+      </w:pPr>
+      <w:proofErr w:type="gramStart"/>
+      <w:r>
+        <w:rPr>
+          <w:rFonts w:ascii="Times New Roman" w:hAnsi="Times New Roman"/>
+          <w:color w:val="000000"/>
+          <w:sz w:val="28"/>
+          <w:szCs w:val="28"/>
+        </w:rPr>
+        <w:t>:</w:t>
+      </w:r>
+      <w:proofErr w:type="spellStart"/>
+      <w:r>
+        <w:rPr>
+          <w:rFonts w:ascii="Times New Roman" w:hAnsi="Times New Roman"/>
+          <w:color w:val="000000"/>
+          <w:sz w:val="28"/>
+          <w:szCs w:val="28"/>
+        </w:rPr>
+        <w:t>only</w:t>
+      </w:r>
+      <w:proofErr w:type="gramEnd"/>
+      <w:r>
+        <w:rPr>
+          <w:rFonts w:ascii="Times New Roman" w:hAnsi="Times New Roman"/>
+          <w:color w:val="000000"/>
+          <w:sz w:val="28"/>
+          <w:szCs w:val="28"/>
+        </w:rPr>
+        <w:t>-of-type</w:t>
+      </w:r>
+      <w:proofErr w:type="spellEnd"/>
+      <w:r>
+        <w:rPr>
+          <w:rFonts w:ascii="Times New Roman" w:hAnsi="Times New Roman"/>
+          <w:b w:val="0"/>
+          <w:color w:val="000000"/>
+          <w:sz w:val="28"/>
+          <w:szCs w:val="28"/>
+        </w:rPr>
+        <w:t>: выбирает элемент, который является единственным элементом определенного типа (тега) в каком-нибудь контейнере</w:t>
+      </w:r>
+    </w:p>
+    <w:p>
+      <w:pPr>
+        <w:pStyle w:val="Textbody"/>
+        <w:spacing w:line="300" w:lineRule="atLeast"/>
+        <w:ind w:left="707"/>
+        <w:rPr>
+          <w:rFonts w:ascii="Times New Roman" w:hAnsi="Times New Roman"/>
+          <w:b w:val="0"/>
+          <w:color w:val="000000"/>
+          <w:sz w:val="28"/>
+          <w:szCs w:val="28"/>
+        </w:rPr>
+      </w:pPr>
+      <w:proofErr w:type="gramStart"/>
+      <w:r>
+        <w:rPr>
+          <w:rFonts w:ascii="Times New Roman" w:hAnsi="Times New Roman"/>
+          <w:color w:val="000000"/>
+          <w:sz w:val="28"/>
+          <w:szCs w:val="28"/>
+        </w:rPr>
+        <w:t>:</w:t>
+      </w:r>
+      <w:proofErr w:type="spellStart"/>
+      <w:r>
+        <w:rPr>
+          <w:rFonts w:ascii="Times New Roman" w:hAnsi="Times New Roman"/>
+          <w:color w:val="000000"/>
+          <w:sz w:val="28"/>
+          <w:szCs w:val="28"/>
+        </w:rPr>
+        <w:t>nth</w:t>
+      </w:r>
+      <w:proofErr w:type="gramEnd"/>
+      <w:r>
+        <w:rPr>
+          <w:rFonts w:ascii="Times New Roman" w:hAnsi="Times New Roman"/>
+          <w:color w:val="000000"/>
+          <w:sz w:val="28"/>
+          <w:szCs w:val="28"/>
+        </w:rPr>
+        <w:t>-child</w:t>
+      </w:r>
+      <w:proofErr w:type="spellEnd"/>
+      <w:r>
+        <w:rPr>
+          <w:rFonts w:ascii="Times New Roman" w:hAnsi="Times New Roman"/>
+          <w:color w:val="000000"/>
+          <w:sz w:val="28"/>
+          <w:szCs w:val="28"/>
+        </w:rPr>
+        <w:t>(n)</w:t>
+      </w:r>
+      <w:r>
+        <w:rPr>
+          <w:rFonts w:ascii="Times New Roman" w:hAnsi="Times New Roman"/>
+          <w:b w:val="0"/>
+          <w:color w:val="000000"/>
+          <w:sz w:val="28"/>
+          <w:szCs w:val="28"/>
+        </w:rPr>
+        <w:t>: представляет дочерний элемент, который имеет определенный номер n, например, второй дочерний элемент</w:t>
+      </w:r>
+    </w:p>
+    <w:p>
+      <w:pPr>
+        <w:pStyle w:val="Textbody"/>
+        <w:spacing w:line="300" w:lineRule="atLeast"/>
+        <w:ind w:left="707"/>
+        <w:rPr>
+          <w:rFonts w:ascii="Times New Roman" w:hAnsi="Times New Roman"/>
+          <w:b w:val="0"/>
+          <w:color w:val="000000"/>
+          <w:sz w:val="28"/>
+          <w:szCs w:val="28"/>
+        </w:rPr>
+      </w:pPr>
+      <w:proofErr w:type="gramStart"/>
+      <w:r>
+        <w:rPr>
+          <w:rFonts w:ascii="Times New Roman" w:hAnsi="Times New Roman"/>
+          <w:color w:val="000000"/>
+          <w:sz w:val="28"/>
+          <w:szCs w:val="28"/>
+        </w:rPr>
+        <w:t>:</w:t>
+      </w:r>
+      <w:proofErr w:type="spellStart"/>
+      <w:r>
+        <w:rPr>
+          <w:rFonts w:ascii="Times New Roman" w:hAnsi="Times New Roman"/>
+          <w:color w:val="000000"/>
+          <w:sz w:val="28"/>
+          <w:szCs w:val="28"/>
+        </w:rPr>
+        <w:t>nth</w:t>
+      </w:r>
+      <w:proofErr w:type="gramEnd"/>
+      <w:r>
+        <w:rPr>
+          <w:rFonts w:ascii="Times New Roman" w:hAnsi="Times New Roman"/>
+          <w:color w:val="000000"/>
+          <w:sz w:val="28"/>
+          <w:szCs w:val="28"/>
+        </w:rPr>
+        <w:t>-last-child</w:t>
+      </w:r>
+      <w:proofErr w:type="spellEnd"/>
+      <w:r>
+        <w:rPr>
+          <w:rFonts w:ascii="Times New Roman" w:hAnsi="Times New Roman"/>
+          <w:color w:val="000000"/>
+          <w:sz w:val="28"/>
+          <w:szCs w:val="28"/>
+        </w:rPr>
+        <w:t>(n)</w:t>
+      </w:r>
+      <w:r>
+        <w:rPr>
+          <w:rFonts w:ascii="Times New Roman" w:hAnsi="Times New Roman"/>
+          <w:b w:val="0"/>
+          <w:color w:val="000000"/>
+          <w:sz w:val="28"/>
+          <w:szCs w:val="28"/>
+        </w:rPr>
+        <w:t>: представляет дочерний элемент, который имеет определенный номер n, начиная с конца</w:t>
+      </w:r>
+    </w:p>
+    <w:p>
+      <w:pPr>
+        <w:pStyle w:val="Textbody"/>
+        <w:spacing w:line="300" w:lineRule="atLeast"/>
+        <w:ind w:left="707"/>
+        <w:rPr>
+          <w:rFonts w:ascii="Times New Roman" w:hAnsi="Times New Roman"/>
+          <w:b w:val="0"/>
+          <w:color w:val="000000"/>
+          <w:sz w:val="28"/>
+          <w:szCs w:val="28"/>
+        </w:rPr>
+      </w:pPr>
+      <w:proofErr w:type="gramStart"/>
+      <w:r>
+        <w:rPr>
+          <w:rFonts w:ascii="Times New Roman" w:hAnsi="Times New Roman"/>
+          <w:color w:val="000000"/>
+          <w:sz w:val="28"/>
+          <w:szCs w:val="28"/>
+        </w:rPr>
+        <w:t>:</w:t>
+      </w:r>
+      <w:proofErr w:type="spellStart"/>
+      <w:r>
+        <w:rPr>
+          <w:rFonts w:ascii="Times New Roman" w:hAnsi="Times New Roman"/>
+          <w:color w:val="000000"/>
+          <w:sz w:val="28"/>
+          <w:szCs w:val="28"/>
+        </w:rPr>
+        <w:t>nth</w:t>
+      </w:r>
+      <w:proofErr w:type="gramEnd"/>
+      <w:r>
+        <w:rPr>
+          <w:rFonts w:ascii="Times New Roman" w:hAnsi="Times New Roman"/>
+          <w:color w:val="000000"/>
+          <w:sz w:val="28"/>
+          <w:szCs w:val="28"/>
+        </w:rPr>
+        <w:t>-of-type</w:t>
+      </w:r>
+      <w:proofErr w:type="spellEnd"/>
+      <w:r>
+        <w:rPr>
+          <w:rFonts w:ascii="Times New Roman" w:hAnsi="Times New Roman"/>
+          <w:color w:val="000000"/>
+          <w:sz w:val="28"/>
+          <w:szCs w:val="28"/>
+        </w:rPr>
+        <w:t>(n)</w:t>
+      </w:r>
+      <w:r>
+        <w:rPr>
+          <w:rFonts w:ascii="Times New Roman" w:hAnsi="Times New Roman"/>
+          <w:b w:val="0"/>
+          <w:color w:val="000000"/>
+          <w:sz w:val="28"/>
+          <w:szCs w:val="28"/>
+        </w:rPr>
+        <w:t>: выбирает дочерний элемент определенного типа, который имеет определенный номер</w:t>
+      </w:r>
+    </w:p>
+    <w:p>
+      <w:pPr>
+        <w:pStyle w:val="Textbody"/>
+        <w:spacing w:line="300" w:lineRule="atLeast"/>
+        <w:ind w:left="707"/>
+        <w:rPr>
+          <w:rFonts w:ascii="Times New Roman" w:hAnsi="Times New Roman"/>
+          <w:b w:val="0"/>
+          <w:color w:val="000000"/>
+          <w:sz w:val="28"/>
+          <w:szCs w:val="28"/>
+        </w:rPr>
+      </w:pPr>
+      <w:proofErr w:type="gramStart"/>
+      <w:r>
+        <w:rPr>
+          <w:rFonts w:ascii="Times New Roman" w:hAnsi="Times New Roman"/>
+          <w:color w:val="000000"/>
+          <w:sz w:val="28"/>
+          <w:szCs w:val="28"/>
+        </w:rPr>
+        <w:t>:</w:t>
+      </w:r>
+      <w:proofErr w:type="spellStart"/>
+      <w:r>
+        <w:rPr>
+          <w:rFonts w:ascii="Times New Roman" w:hAnsi="Times New Roman"/>
+          <w:color w:val="000000"/>
+          <w:sz w:val="28"/>
+          <w:szCs w:val="28"/>
+        </w:rPr>
+        <w:t>nth</w:t>
+      </w:r>
+      <w:proofErr w:type="gramEnd"/>
+      <w:r>
+        <w:rPr>
+          <w:rFonts w:ascii="Times New Roman" w:hAnsi="Times New Roman"/>
+          <w:color w:val="000000"/>
+          <w:sz w:val="28"/>
+          <w:szCs w:val="28"/>
+        </w:rPr>
+        <w:t>-last-of-type</w:t>
+      </w:r>
+      <w:proofErr w:type="spellEnd"/>
+      <w:r>
+        <w:rPr>
+          <w:rFonts w:ascii="Times New Roman" w:hAnsi="Times New Roman"/>
+          <w:color w:val="000000"/>
+          <w:sz w:val="28"/>
+          <w:szCs w:val="28"/>
+        </w:rPr>
+        <w:t>(n)</w:t>
+      </w:r>
+      <w:r>
+        <w:rPr>
+          <w:rFonts w:ascii="Times New Roman" w:hAnsi="Times New Roman"/>
+          <w:b w:val="0"/>
+          <w:color w:val="000000"/>
+          <w:sz w:val="28"/>
+          <w:szCs w:val="28"/>
+        </w:rPr>
+        <w:t>: выбирает дочерний элемент определенного типа, который имеет определенный номер, начиная с конца</w:t>
+      </w:r>
+    </w:p>
+    <w:p>
+      <w:pPr>
+        <w:pStyle w:val="Textbody"/>
+        <w:spacing w:line="300" w:lineRule="atLeast"/>
+        <w:ind w:left="707"/>
+        <w:rPr>
+          <w:rFonts w:ascii="Times New Roman" w:hAnsi="Times New Roman"/>
+          <w:b w:val="0"/>
+          <w:color w:val="000000"/>
+          <w:sz w:val="28"/>
+          <w:szCs w:val="28"/>
+        </w:rPr>
+      </w:pPr>
+    </w:p>
+    <w:p>
+      <w:pPr>
+        <w:pStyle w:val="Textbody"/>
+        <w:spacing w:line="300" w:lineRule="atLeast"/>
+        <w:jc w:val="center"/>
+        <w:rPr>
+          <w:rFonts w:ascii="Times New Roman" w:hAnsi="Times New Roman"/>
+          <w:b w:val="0"/>
+          <w:color w:val="000000"/>
+          <w:sz w:val="28"/>
+          <w:szCs w:val="28"/>
+        </w:rPr>
+      </w:pPr>
       <w:r>
         <w:rPr>
           <w:noProof/>
-          <w:lang w:eastAsia="ru-RU"/>
+          <w:lang w:eastAsia="ru-RU" w:bidi="ar-SA"/>
         </w:rPr>
         <w:drawing>
-          <wp:inline distT="0" distB="0" distL="0" distR="0" wp14:anchorId="2FBB4665" wp14:editId="1BF9DC03">
-            <wp:extent cx="2914650" cy="3761600"/>
-            <wp:effectExtent l="0" t="0" r="0" b="0"/>
-            <wp:docPr id="31" name="Рисунок 31"/>
+          <wp:inline distT="0" distB="0" distL="0" distR="0" wp14:anchorId="58A73257" wp14:editId="7156B3E6">
+            <wp:extent cx="2695575" cy="1314450"/>
+            <wp:effectExtent l="0" t="0" r="9525" b="0"/>
+            <wp:docPr id="30" name="Рисунок 30"/>
             <wp:cNvGraphicFramePr>
               <a:graphicFrameLocks xmlns:a="http://schemas.openxmlformats.org/drawingml/2006/main" noChangeAspect="1"/>
             </wp:cNvGraphicFramePr>
@@ -3299,7 +3749,7 @@
                   <pic:spPr>
                     <a:xfrm>
                       <a:off x="0" y="0"/>
-                      <a:ext cx="2923770" cy="3773370"/>
+                      <a:ext cx="2695575" cy="1314450"/>
                     </a:xfrm>
                     <a:prstGeom prst="rect">
                       <a:avLst/>
@@ -3311,467 +3761,16 @@
           </wp:inline>
         </w:drawing>
       </w:r>
-    </w:p>
-    <w:p>
-      <w:pPr>
-        <w:pStyle w:val="Textbody"/>
-        <w:spacing w:line="300" w:lineRule="atLeast"/>
-        <w:jc w:val="center"/>
-        <w:rPr>
-          <w:rFonts w:ascii="Times New Roman" w:hAnsi="Times New Roman"/>
-          <w:b w:val="0"/>
-          <w:color w:val="auto"/>
-          <w:sz w:val="28"/>
-          <w:szCs w:val="28"/>
-        </w:rPr>
-      </w:pPr>
-      <w:r>
-        <w:rPr>
-          <w:rFonts w:ascii="Times New Roman" w:hAnsi="Times New Roman"/>
-          <w:b w:val="0"/>
-          <w:color w:val="auto"/>
-          <w:szCs w:val="28"/>
-        </w:rPr>
-        <w:t>Рисунок 5 - Псевдоклассы дочерних элементов</w:t>
-      </w:r>
-    </w:p>
-    <w:p>
-      <w:pPr>
-        <w:pStyle w:val="Default"/>
-        <w:rPr>
-          <w:sz w:val="28"/>
-          <w:szCs w:val="28"/>
-        </w:rPr>
-      </w:pPr>
-      <w:r>
-        <w:rPr>
-          <w:sz w:val="28"/>
-          <w:szCs w:val="28"/>
-        </w:rPr>
-        <w:t xml:space="preserve">6) </w:t>
-      </w:r>
-      <w:bookmarkStart w:id="7" w:name="__DdeLink__864_2009414419"/>
-      <w:bookmarkStart w:id="8" w:name="__DdeLink__868_2009414419"/>
-      <w:bookmarkStart w:id="9" w:name="__DdeLink__750_1546315109"/>
-      <w:r>
-        <w:rPr>
-          <w:sz w:val="28"/>
-          <w:szCs w:val="28"/>
-        </w:rPr>
-        <w:t>Псевдоклассы форм</w:t>
-      </w:r>
-      <w:bookmarkEnd w:id="7"/>
-      <w:bookmarkEnd w:id="8"/>
-      <w:bookmarkEnd w:id="9"/>
-    </w:p>
-    <w:p>
-      <w:pPr>
-        <w:pStyle w:val="Default"/>
-        <w:ind w:firstLine="707"/>
-        <w:rPr>
-          <w:sz w:val="28"/>
-          <w:szCs w:val="28"/>
-        </w:rPr>
-      </w:pPr>
-      <w:r>
-        <w:rPr>
-          <w:b w:val="0"/>
-          <w:sz w:val="28"/>
-          <w:szCs w:val="28"/>
-        </w:rPr>
-        <w:t>Псевдоклассы форм</w:t>
-      </w:r>
-      <w:r>
-        <w:rPr>
-          <w:b w:val="0"/>
-          <w:bCs w:val="0"/>
-          <w:sz w:val="28"/>
-          <w:szCs w:val="28"/>
-        </w:rPr>
-        <w:t xml:space="preserve">  используются для </w:t>
-      </w:r>
-      <w:r>
-        <w:rPr>
-          <w:b w:val="0"/>
-          <w:sz w:val="28"/>
-          <w:szCs w:val="28"/>
-        </w:rPr>
-        <w:t>работы с элементами форм.</w:t>
-      </w:r>
-    </w:p>
-    <w:p>
-      <w:pPr>
-        <w:pStyle w:val="Default"/>
-        <w:ind w:left="707"/>
-        <w:rPr>
-          <w:sz w:val="28"/>
-          <w:szCs w:val="28"/>
-        </w:rPr>
-      </w:pPr>
-      <w:r>
-        <w:rPr>
-          <w:sz w:val="28"/>
-          <w:szCs w:val="28"/>
-        </w:rPr>
-        <w:t>:enabled</w:t>
-      </w:r>
-      <w:r>
-        <w:rPr>
-          <w:b w:val="0"/>
-          <w:sz w:val="28"/>
-          <w:szCs w:val="28"/>
-        </w:rPr>
-        <w:t>: выбирает элемент, если он доступен для выбора (то есть у него не установлен атрибут disabled)</w:t>
-      </w:r>
-    </w:p>
-    <w:p>
-      <w:pPr>
-        <w:pStyle w:val="Textbody"/>
-        <w:spacing w:line="300" w:lineRule="atLeast"/>
-        <w:ind w:left="707"/>
-        <w:rPr>
-          <w:rFonts w:ascii="Times New Roman" w:hAnsi="Times New Roman"/>
-          <w:b w:val="0"/>
-          <w:color w:val="000000"/>
-          <w:sz w:val="28"/>
-          <w:szCs w:val="28"/>
-        </w:rPr>
-      </w:pPr>
-      <w:r>
-        <w:rPr>
-          <w:rFonts w:ascii="Times New Roman" w:hAnsi="Times New Roman"/>
-          <w:color w:val="000000"/>
-          <w:sz w:val="28"/>
-          <w:szCs w:val="28"/>
-        </w:rPr>
-        <w:t>:disable</w:t>
-      </w:r>
-      <w:r>
-        <w:rPr>
-          <w:rFonts w:ascii="Times New Roman" w:hAnsi="Times New Roman"/>
-          <w:color w:val="000000"/>
-          <w:sz w:val="28"/>
-          <w:szCs w:val="28"/>
-        </w:rPr>
-        <w:t>d</w:t>
-      </w:r>
-      <w:r>
-        <w:rPr>
-          <w:rFonts w:ascii="Times New Roman" w:hAnsi="Times New Roman"/>
-          <w:b w:val="0"/>
-          <w:color w:val="000000"/>
-          <w:sz w:val="28"/>
-          <w:szCs w:val="28"/>
-        </w:rPr>
-        <w:t>: выбирает элемент, если он не доступен для выбора (то есть у него установлен атрибут disabled)</w:t>
-      </w:r>
-    </w:p>
-    <w:p>
-      <w:pPr>
-        <w:pStyle w:val="Textbody"/>
-        <w:spacing w:line="300" w:lineRule="atLeast"/>
-        <w:ind w:left="707"/>
-        <w:rPr>
-          <w:rFonts w:ascii="Times New Roman" w:hAnsi="Times New Roman"/>
-          <w:b w:val="0"/>
-          <w:color w:val="000000"/>
-          <w:sz w:val="28"/>
-          <w:szCs w:val="28"/>
-        </w:rPr>
-      </w:pPr>
-      <w:r>
-        <w:rPr>
-          <w:rFonts w:ascii="Times New Roman" w:hAnsi="Times New Roman"/>
-          <w:color w:val="000000"/>
-          <w:sz w:val="28"/>
-          <w:szCs w:val="28"/>
-        </w:rPr>
-        <w:t>:checked</w:t>
-      </w:r>
-      <w:r>
-        <w:rPr>
-          <w:rFonts w:ascii="Times New Roman" w:hAnsi="Times New Roman"/>
-          <w:b w:val="0"/>
-          <w:color w:val="000000"/>
-          <w:sz w:val="28"/>
-          <w:szCs w:val="28"/>
-        </w:rPr>
-        <w:t>: выбирает элемент, если у него установлен атрибут checked (для флажков и радиокнопок)</w:t>
-      </w:r>
-    </w:p>
-    <w:p>
-      <w:pPr>
-        <w:pStyle w:val="Textbody"/>
-        <w:spacing w:line="300" w:lineRule="atLeast"/>
-        <w:ind w:left="707"/>
-        <w:rPr>
-          <w:rFonts w:ascii="Times New Roman" w:hAnsi="Times New Roman"/>
-          <w:b w:val="0"/>
-          <w:color w:val="000000"/>
-          <w:sz w:val="28"/>
-          <w:szCs w:val="28"/>
-        </w:rPr>
-      </w:pPr>
-      <w:r>
-        <w:rPr>
-          <w:rFonts w:ascii="Times New Roman" w:hAnsi="Times New Roman"/>
-          <w:color w:val="000000"/>
-          <w:sz w:val="28"/>
-          <w:szCs w:val="28"/>
-        </w:rPr>
-        <w:t>:default</w:t>
-      </w:r>
-      <w:r>
-        <w:rPr>
-          <w:rFonts w:ascii="Times New Roman" w:hAnsi="Times New Roman"/>
-          <w:b w:val="0"/>
-          <w:color w:val="000000"/>
-          <w:sz w:val="28"/>
-          <w:szCs w:val="28"/>
-        </w:rPr>
-        <w:t>: выбирает элементы по умолчанию</w:t>
-      </w:r>
-    </w:p>
-    <w:p>
-      <w:pPr>
-        <w:pStyle w:val="Textbody"/>
-        <w:spacing w:line="300" w:lineRule="atLeast"/>
-        <w:ind w:left="707"/>
-        <w:rPr>
-          <w:rFonts w:ascii="Times New Roman" w:hAnsi="Times New Roman"/>
-          <w:b w:val="0"/>
-          <w:color w:val="000000"/>
-          <w:sz w:val="28"/>
-          <w:szCs w:val="28"/>
-        </w:rPr>
-      </w:pPr>
-      <w:r>
-        <w:rPr>
-          <w:rFonts w:ascii="Times New Roman" w:hAnsi="Times New Roman"/>
-          <w:color w:val="000000"/>
-          <w:sz w:val="28"/>
-          <w:szCs w:val="28"/>
-        </w:rPr>
-        <w:t>:valid</w:t>
-      </w:r>
-      <w:r>
-        <w:rPr>
-          <w:rFonts w:ascii="Times New Roman" w:hAnsi="Times New Roman"/>
-          <w:b w:val="0"/>
-          <w:color w:val="000000"/>
-          <w:sz w:val="28"/>
-          <w:szCs w:val="28"/>
-        </w:rPr>
-        <w:t xml:space="preserve">: выбирает </w:t>
-      </w:r>
-      <w:r>
-        <w:rPr>
-          <w:rFonts w:ascii="Times New Roman" w:hAnsi="Times New Roman"/>
-          <w:b w:val="0"/>
-          <w:color w:val="000000"/>
-          <w:sz w:val="28"/>
-          <w:szCs w:val="28"/>
-        </w:rPr>
-        <w:t>элемент, если его значение проходит валидацию HTML5</w:t>
-      </w:r>
-    </w:p>
-    <w:p>
-      <w:pPr>
-        <w:pStyle w:val="Textbody"/>
-        <w:spacing w:line="300" w:lineRule="atLeast"/>
-        <w:ind w:left="707"/>
-        <w:rPr>
-          <w:rFonts w:ascii="Times New Roman" w:hAnsi="Times New Roman"/>
-          <w:b w:val="0"/>
-          <w:color w:val="000000"/>
-          <w:sz w:val="28"/>
-          <w:szCs w:val="28"/>
-        </w:rPr>
-      </w:pPr>
-      <w:r>
-        <w:rPr>
-          <w:rFonts w:ascii="Times New Roman" w:hAnsi="Times New Roman"/>
-          <w:color w:val="000000"/>
-          <w:sz w:val="28"/>
-          <w:szCs w:val="28"/>
-        </w:rPr>
-        <w:lastRenderedPageBreak/>
-        <w:t>:invalid</w:t>
-      </w:r>
-      <w:r>
-        <w:rPr>
-          <w:rFonts w:ascii="Times New Roman" w:hAnsi="Times New Roman"/>
-          <w:b w:val="0"/>
-          <w:color w:val="000000"/>
-          <w:sz w:val="28"/>
-          <w:szCs w:val="28"/>
-        </w:rPr>
-        <w:t>: выбирает элемент, если его значение не проходит валидацию</w:t>
-      </w:r>
-    </w:p>
-    <w:p>
-      <w:pPr>
-        <w:pStyle w:val="Textbody"/>
-        <w:spacing w:line="300" w:lineRule="atLeast"/>
-        <w:ind w:left="707"/>
-        <w:rPr>
-          <w:rFonts w:ascii="Times New Roman" w:hAnsi="Times New Roman"/>
-          <w:b w:val="0"/>
-          <w:color w:val="000000"/>
-          <w:sz w:val="28"/>
-          <w:szCs w:val="28"/>
-        </w:rPr>
-      </w:pPr>
-      <w:r>
-        <w:rPr>
-          <w:rFonts w:ascii="Times New Roman" w:hAnsi="Times New Roman"/>
-          <w:color w:val="000000"/>
-          <w:sz w:val="28"/>
-          <w:szCs w:val="28"/>
-        </w:rPr>
-        <w:t>:in-range</w:t>
-      </w:r>
-      <w:r>
-        <w:rPr>
-          <w:rFonts w:ascii="Times New Roman" w:hAnsi="Times New Roman"/>
-          <w:b w:val="0"/>
-          <w:color w:val="000000"/>
-          <w:sz w:val="28"/>
-          <w:szCs w:val="28"/>
-        </w:rPr>
-        <w:t>: выбирает элемент, если его значение находится в определенном диапазоне (для элементов типа ползунка)</w:t>
-      </w:r>
-    </w:p>
-    <w:p>
-      <w:pPr>
-        <w:pStyle w:val="Textbody"/>
-        <w:spacing w:line="300" w:lineRule="atLeast"/>
-        <w:ind w:left="707"/>
-        <w:rPr>
-          <w:rFonts w:ascii="Times New Roman" w:hAnsi="Times New Roman"/>
-          <w:b w:val="0"/>
-          <w:color w:val="000000"/>
-          <w:sz w:val="28"/>
-          <w:szCs w:val="28"/>
-        </w:rPr>
-      </w:pPr>
-      <w:r>
-        <w:rPr>
-          <w:rFonts w:ascii="Times New Roman" w:hAnsi="Times New Roman"/>
-          <w:color w:val="000000"/>
-          <w:sz w:val="28"/>
-          <w:szCs w:val="28"/>
-        </w:rPr>
-        <w:t>:out-of-range</w:t>
-      </w:r>
-      <w:r>
-        <w:rPr>
-          <w:rFonts w:ascii="Times New Roman" w:hAnsi="Times New Roman"/>
-          <w:b w:val="0"/>
-          <w:color w:val="000000"/>
-          <w:sz w:val="28"/>
-          <w:szCs w:val="28"/>
-        </w:rPr>
-        <w:t xml:space="preserve">: выбирает </w:t>
-      </w:r>
-      <w:r>
-        <w:rPr>
-          <w:rFonts w:ascii="Times New Roman" w:hAnsi="Times New Roman"/>
-          <w:b w:val="0"/>
-          <w:color w:val="000000"/>
-          <w:sz w:val="28"/>
-          <w:szCs w:val="28"/>
-        </w:rPr>
-        <w:t>элемент, если его значение не находится в определенном диапазоне</w:t>
-      </w:r>
-    </w:p>
-    <w:p>
-      <w:pPr>
-        <w:pStyle w:val="Textbody"/>
-        <w:spacing w:line="300" w:lineRule="atLeast"/>
-        <w:ind w:left="707"/>
-        <w:rPr>
-          <w:rFonts w:ascii="Times New Roman" w:hAnsi="Times New Roman"/>
-          <w:b w:val="0"/>
-          <w:color w:val="000000"/>
-          <w:sz w:val="28"/>
-          <w:szCs w:val="28"/>
-        </w:rPr>
-      </w:pPr>
-      <w:r>
-        <w:rPr>
-          <w:rFonts w:ascii="Times New Roman" w:hAnsi="Times New Roman"/>
-          <w:color w:val="000000"/>
-          <w:sz w:val="28"/>
-          <w:szCs w:val="28"/>
-        </w:rPr>
-        <w:t>:required</w:t>
-      </w:r>
-      <w:r>
-        <w:rPr>
-          <w:rFonts w:ascii="Times New Roman" w:hAnsi="Times New Roman"/>
-          <w:b w:val="0"/>
-          <w:color w:val="000000"/>
-          <w:sz w:val="28"/>
-          <w:szCs w:val="28"/>
-        </w:rPr>
-        <w:t>: выбирает элемент, если у него установлен атрибут required</w:t>
-      </w:r>
-    </w:p>
-    <w:p>
-      <w:pPr>
-        <w:pStyle w:val="Textbody"/>
-        <w:spacing w:line="300" w:lineRule="atLeast"/>
-        <w:ind w:left="707"/>
-        <w:rPr>
-          <w:rFonts w:ascii="Times New Roman" w:hAnsi="Times New Roman"/>
-          <w:color w:val="000000"/>
-          <w:sz w:val="28"/>
-          <w:szCs w:val="28"/>
-        </w:rPr>
-      </w:pPr>
-      <w:r>
-        <w:rPr>
-          <w:rFonts w:ascii="Times New Roman" w:hAnsi="Times New Roman"/>
-          <w:color w:val="000000"/>
-          <w:sz w:val="28"/>
-          <w:szCs w:val="28"/>
-        </w:rPr>
-        <w:t>:optional</w:t>
-      </w:r>
-      <w:r>
-        <w:rPr>
-          <w:rFonts w:ascii="Times New Roman" w:hAnsi="Times New Roman"/>
-          <w:b w:val="0"/>
-          <w:color w:val="000000"/>
-          <w:sz w:val="28"/>
-          <w:szCs w:val="28"/>
-        </w:rPr>
-        <w:t>: выбирает элемент, если у него не установлен атрибут required</w:t>
-      </w:r>
-    </w:p>
-    <w:p>
-      <w:pPr>
-        <w:pStyle w:val="Textbody"/>
-        <w:spacing w:line="300" w:lineRule="atLeast"/>
-        <w:rPr>
-          <w:rFonts w:ascii="Times New Roman" w:hAnsi="Times New Roman"/>
-          <w:b w:val="0"/>
-          <w:color w:val="000000"/>
-          <w:sz w:val="28"/>
-          <w:szCs w:val="28"/>
-        </w:rPr>
-      </w:pPr>
       <w:r>
         <w:rPr>
           <w:noProof/>
-          <w:lang w:eastAsia="ru-RU"/>
+          <w:lang w:eastAsia="ru-RU" w:bidi="ar-SA"/>
         </w:rPr>
         <w:drawing>
-          <wp:inline distT="0" distB="0" distL="0" distR="0" wp14:anchorId="2608CF84" wp14:editId="0CF05A12">
-            <wp:extent cx="4810125" cy="3105150"/>
-            <wp:effectExtent l="0" t="0" r="9525" b="0"/>
-            <wp:docPr id="32" name="Рисунок 32"/>
+          <wp:inline distT="0" distB="0" distL="0" distR="0" wp14:anchorId="2FBB4665" wp14:editId="1BF9DC03">
+            <wp:extent cx="2914650" cy="3761600"/>
+            <wp:effectExtent l="0" t="0" r="0" b="0"/>
+            <wp:docPr id="31" name="Рисунок 31"/>
             <wp:cNvGraphicFramePr>
               <a:graphicFrameLocks xmlns:a="http://schemas.openxmlformats.org/drawingml/2006/main" noChangeAspect="1"/>
             </wp:cNvGraphicFramePr>
@@ -3791,7 +3790,7 @@
                   <pic:spPr>
                     <a:xfrm>
                       <a:off x="0" y="0"/>
-                      <a:ext cx="4810125" cy="3105150"/>
+                      <a:ext cx="2923770" cy="3773370"/>
                     </a:xfrm>
                     <a:prstGeom prst="rect">
                       <a:avLst/>
@@ -3812,77 +3811,195 @@
         <w:rPr>
           <w:rFonts w:ascii="Times New Roman" w:hAnsi="Times New Roman"/>
           <w:b w:val="0"/>
-          <w:color w:val="000000"/>
-          <w:sz w:val="28"/>
-          <w:szCs w:val="28"/>
-        </w:rPr>
-      </w:pPr>
-      <w:r>
-        <w:rPr>
-          <w:rFonts w:ascii="Times New Roman" w:hAnsi="Times New Roman"/>
-          <w:b w:val="0"/>
-          <w:color w:val="auto"/>
-          <w:szCs w:val="28"/>
-        </w:rPr>
-        <w:t>Рисунок 6 – Псевдоклассы форм</w:t>
-      </w:r>
-    </w:p>
-    <w:p>
-      <w:pPr>
-        <w:pStyle w:val="Textbody"/>
-        <w:spacing w:line="300" w:lineRule="atLeast"/>
-        <w:rPr>
-          <w:rFonts w:ascii="Times New Roman" w:hAnsi="Times New Roman"/>
-          <w:color w:val="000000"/>
-          <w:sz w:val="28"/>
-          <w:szCs w:val="28"/>
-        </w:rPr>
-      </w:pPr>
-    </w:p>
-    <w:p>
-      <w:pPr>
-        <w:pStyle w:val="Default"/>
-        <w:rPr>
-          <w:sz w:val="28"/>
-          <w:szCs w:val="28"/>
-        </w:rPr>
-      </w:pPr>
-      <w:r>
-        <w:rPr>
-          <w:sz w:val="28"/>
-          <w:szCs w:val="28"/>
-        </w:rPr>
-        <w:t xml:space="preserve">7) </w:t>
-      </w:r>
-      <w:r>
-        <w:rPr>
-          <w:sz w:val="28"/>
-          <w:szCs w:val="28"/>
-        </w:rPr>
-        <w:t>Псевдоэлементы</w:t>
-      </w:r>
-    </w:p>
-    <w:p>
-      <w:pPr>
-        <w:pStyle w:val="Textbody"/>
+          <w:color w:val="auto"/>
+          <w:sz w:val="28"/>
+          <w:szCs w:val="28"/>
+        </w:rPr>
+      </w:pPr>
+      <w:r>
+        <w:rPr>
+          <w:rFonts w:ascii="Times New Roman" w:hAnsi="Times New Roman"/>
+          <w:b w:val="0"/>
+          <w:color w:val="auto"/>
+          <w:szCs w:val="28"/>
+        </w:rPr>
+        <w:t xml:space="preserve">Рисунок 5 - </w:t>
+      </w:r>
+      <w:proofErr w:type="spellStart"/>
+      <w:r>
+        <w:rPr>
+          <w:rFonts w:ascii="Times New Roman" w:hAnsi="Times New Roman"/>
+          <w:b w:val="0"/>
+          <w:color w:val="auto"/>
+          <w:szCs w:val="28"/>
+        </w:rPr>
+        <w:t>Псевдоклассы</w:t>
+      </w:r>
+      <w:proofErr w:type="spellEnd"/>
+      <w:r>
+        <w:rPr>
+          <w:rFonts w:ascii="Times New Roman" w:hAnsi="Times New Roman"/>
+          <w:b w:val="0"/>
+          <w:color w:val="auto"/>
+          <w:szCs w:val="28"/>
+        </w:rPr>
+        <w:t xml:space="preserve"> дочерних элементов</w:t>
+      </w:r>
+    </w:p>
+    <w:p>
+      <w:pPr>
+        <w:pStyle w:val="Default"/>
+        <w:rPr>
+          <w:sz w:val="28"/>
+          <w:szCs w:val="28"/>
+        </w:rPr>
+      </w:pPr>
+      <w:r>
+        <w:rPr>
+          <w:sz w:val="28"/>
+          <w:szCs w:val="28"/>
+        </w:rPr>
+        <w:t xml:space="preserve">6) </w:t>
+      </w:r>
+      <w:bookmarkStart w:id="8" w:name="__DdeLink__864_2009414419"/>
+      <w:bookmarkStart w:id="9" w:name="__DdeLink__868_2009414419"/>
+      <w:bookmarkStart w:id="10" w:name="__DdeLink__750_1546315109"/>
+      <w:proofErr w:type="spellStart"/>
+      <w:r>
+        <w:rPr>
+          <w:sz w:val="28"/>
+          <w:szCs w:val="28"/>
+        </w:rPr>
+        <w:t>Псевдоклассы</w:t>
+      </w:r>
+      <w:proofErr w:type="spellEnd"/>
+      <w:r>
+        <w:rPr>
+          <w:sz w:val="28"/>
+          <w:szCs w:val="28"/>
+        </w:rPr>
+        <w:t xml:space="preserve"> форм</w:t>
+      </w:r>
+      <w:bookmarkEnd w:id="8"/>
+      <w:bookmarkEnd w:id="9"/>
+      <w:bookmarkEnd w:id="10"/>
+    </w:p>
+    <w:p>
+      <w:pPr>
+        <w:pStyle w:val="Default"/>
         <w:ind w:firstLine="707"/>
         <w:rPr>
-          <w:rFonts w:ascii="Times New Roman" w:hAnsi="Times New Roman"/>
-          <w:b w:val="0"/>
-          <w:color w:val="000000"/>
-          <w:sz w:val="28"/>
-          <w:szCs w:val="28"/>
-        </w:rPr>
-      </w:pPr>
-      <w:r>
-        <w:rPr>
-          <w:rFonts w:ascii="Times New Roman" w:hAnsi="Times New Roman"/>
-          <w:b w:val="0"/>
-          <w:color w:val="000000"/>
-          <w:sz w:val="28"/>
-          <w:szCs w:val="28"/>
-        </w:rPr>
-        <w:t>Псевдоэлементы обладают рядом дополнительных возможностей по выбору элементов веб-страницы и похожи на псевдоклассы. Список доступных псевдоэлементов:</w:t>
+          <w:sz w:val="28"/>
+          <w:szCs w:val="28"/>
+        </w:rPr>
+      </w:pPr>
+      <w:proofErr w:type="spellStart"/>
+      <w:r>
+        <w:rPr>
+          <w:b w:val="0"/>
+          <w:sz w:val="28"/>
+          <w:szCs w:val="28"/>
+        </w:rPr>
+        <w:t>Псевдоклассы</w:t>
+      </w:r>
+      <w:proofErr w:type="spellEnd"/>
+      <w:r>
+        <w:rPr>
+          <w:b w:val="0"/>
+          <w:sz w:val="28"/>
+          <w:szCs w:val="28"/>
+        </w:rPr>
+        <w:t xml:space="preserve"> </w:t>
+      </w:r>
+      <w:proofErr w:type="gramStart"/>
+      <w:r>
+        <w:rPr>
+          <w:b w:val="0"/>
+          <w:sz w:val="28"/>
+          <w:szCs w:val="28"/>
+        </w:rPr>
+        <w:t>форм</w:t>
+      </w:r>
+      <w:r>
+        <w:rPr>
+          <w:b w:val="0"/>
+          <w:bCs w:val="0"/>
+          <w:sz w:val="28"/>
+          <w:szCs w:val="28"/>
+        </w:rPr>
+        <w:t xml:space="preserve">  используются</w:t>
+      </w:r>
+      <w:proofErr w:type="gramEnd"/>
+      <w:r>
+        <w:rPr>
+          <w:b w:val="0"/>
+          <w:bCs w:val="0"/>
+          <w:sz w:val="28"/>
+          <w:szCs w:val="28"/>
+        </w:rPr>
+        <w:t xml:space="preserve"> для </w:t>
+      </w:r>
+      <w:r>
+        <w:rPr>
+          <w:b w:val="0"/>
+          <w:sz w:val="28"/>
+          <w:szCs w:val="28"/>
+        </w:rPr>
+        <w:t>работы с элементами форм.</w:t>
+      </w:r>
+    </w:p>
+    <w:p>
+      <w:pPr>
+        <w:pStyle w:val="Default"/>
+        <w:ind w:left="707"/>
+        <w:rPr>
+          <w:sz w:val="28"/>
+          <w:szCs w:val="28"/>
+        </w:rPr>
+      </w:pPr>
+      <w:proofErr w:type="gramStart"/>
+      <w:r>
+        <w:rPr>
+          <w:sz w:val="28"/>
+          <w:szCs w:val="28"/>
+        </w:rPr>
+        <w:t>:</w:t>
+      </w:r>
+      <w:proofErr w:type="spellStart"/>
+      <w:r>
+        <w:rPr>
+          <w:sz w:val="28"/>
+          <w:szCs w:val="28"/>
+        </w:rPr>
+        <w:t>enabled</w:t>
+      </w:r>
+      <w:proofErr w:type="spellEnd"/>
+      <w:proofErr w:type="gramEnd"/>
+      <w:r>
+        <w:rPr>
+          <w:b w:val="0"/>
+          <w:sz w:val="28"/>
+          <w:szCs w:val="28"/>
+        </w:rPr>
+        <w:t xml:space="preserve">: выбирает элемент, если он доступен для выбора (то есть у него не установлен атрибут </w:t>
+      </w:r>
+      <w:proofErr w:type="spellStart"/>
+      <w:r>
+        <w:rPr>
+          <w:b w:val="0"/>
+          <w:sz w:val="28"/>
+          <w:szCs w:val="28"/>
+        </w:rPr>
+        <w:t>disabled</w:t>
+      </w:r>
+      <w:proofErr w:type="spellEnd"/>
+      <w:r>
+        <w:rPr>
+          <w:b w:val="0"/>
+          <w:sz w:val="28"/>
+          <w:szCs w:val="28"/>
+        </w:rPr>
+        <w:t>)</w:t>
       </w:r>
     </w:p>
     <w:p>
@@ -3898,24 +4015,59 @@
           <w:szCs w:val="28"/>
         </w:rPr>
       </w:pPr>
-      <w:r>
-        <w:rPr>
-          <w:rFonts w:ascii="Times New Roman" w:hAnsi="Times New Roman"/>
-          <w:color w:val="000000"/>
-          <w:sz w:val="28"/>
-          <w:szCs w:val="28"/>
-        </w:rPr>
-        <w:t>::first-letter</w:t>
-      </w:r>
-      <w:r>
-        <w:rPr>
-          <w:rFonts w:ascii="Times New Roman" w:hAnsi="Times New Roman"/>
-          <w:b w:val="0"/>
-          <w:color w:val="000000"/>
-          <w:sz w:val="28"/>
-          <w:szCs w:val="28"/>
-        </w:rPr>
-        <w:t>: позволяет выбрать первую букву из текста</w:t>
+      <w:proofErr w:type="gramStart"/>
+      <w:r>
+        <w:rPr>
+          <w:rFonts w:ascii="Times New Roman" w:hAnsi="Times New Roman"/>
+          <w:color w:val="000000"/>
+          <w:sz w:val="28"/>
+          <w:szCs w:val="28"/>
+        </w:rPr>
+        <w:t>:</w:t>
+      </w:r>
+      <w:proofErr w:type="spellStart"/>
+      <w:r>
+        <w:rPr>
+          <w:rFonts w:ascii="Times New Roman" w:hAnsi="Times New Roman"/>
+          <w:color w:val="000000"/>
+          <w:sz w:val="28"/>
+          <w:szCs w:val="28"/>
+        </w:rPr>
+        <w:t>disabled</w:t>
+      </w:r>
+      <w:proofErr w:type="spellEnd"/>
+      <w:proofErr w:type="gramEnd"/>
+      <w:r>
+        <w:rPr>
+          <w:rFonts w:ascii="Times New Roman" w:hAnsi="Times New Roman"/>
+          <w:b w:val="0"/>
+          <w:color w:val="000000"/>
+          <w:sz w:val="28"/>
+          <w:szCs w:val="28"/>
+        </w:rPr>
+        <w:t xml:space="preserve">: выбирает элемент, если он не доступен для выбора (то есть у него установлен атрибут </w:t>
+      </w:r>
+      <w:proofErr w:type="spellStart"/>
+      <w:r>
+        <w:rPr>
+          <w:rFonts w:ascii="Times New Roman" w:hAnsi="Times New Roman"/>
+          <w:b w:val="0"/>
+          <w:color w:val="000000"/>
+          <w:sz w:val="28"/>
+          <w:szCs w:val="28"/>
+        </w:rPr>
+        <w:t>disabled</w:t>
+      </w:r>
+      <w:proofErr w:type="spellEnd"/>
+      <w:r>
+        <w:rPr>
+          <w:rFonts w:ascii="Times New Roman" w:hAnsi="Times New Roman"/>
+          <w:b w:val="0"/>
+          <w:color w:val="000000"/>
+          <w:sz w:val="28"/>
+          <w:szCs w:val="28"/>
+        </w:rPr>
+        <w:t>)</w:t>
       </w:r>
     </w:p>
     <w:p>
@@ -3931,34 +4083,59 @@
           <w:szCs w:val="28"/>
         </w:rPr>
       </w:pPr>
-      <w:r>
-        <w:rPr>
-          <w:rFonts w:ascii="Times New Roman" w:hAnsi="Times New Roman"/>
-          <w:color w:val="000000"/>
-          <w:sz w:val="28"/>
-          <w:szCs w:val="28"/>
-        </w:rPr>
-        <w:t>::first-line</w:t>
-      </w:r>
-      <w:r>
-        <w:rPr>
-          <w:rFonts w:ascii="Times New Roman" w:hAnsi="Times New Roman"/>
-          <w:b w:val="0"/>
-          <w:color w:val="000000"/>
-          <w:sz w:val="28"/>
-          <w:szCs w:val="28"/>
-        </w:rPr>
-        <w:t>: стилизует первую ст</w:t>
-      </w:r>
-      <w:r>
-        <w:rPr>
-          <w:rFonts w:ascii="Times New Roman" w:hAnsi="Times New Roman"/>
-          <w:b w:val="0"/>
-          <w:color w:val="000000"/>
-          <w:sz w:val="28"/>
-          <w:szCs w:val="28"/>
-        </w:rPr>
-        <w:t>року текста</w:t>
+      <w:proofErr w:type="gramStart"/>
+      <w:r>
+        <w:rPr>
+          <w:rFonts w:ascii="Times New Roman" w:hAnsi="Times New Roman"/>
+          <w:color w:val="000000"/>
+          <w:sz w:val="28"/>
+          <w:szCs w:val="28"/>
+        </w:rPr>
+        <w:t>:</w:t>
+      </w:r>
+      <w:proofErr w:type="spellStart"/>
+      <w:r>
+        <w:rPr>
+          <w:rFonts w:ascii="Times New Roman" w:hAnsi="Times New Roman"/>
+          <w:color w:val="000000"/>
+          <w:sz w:val="28"/>
+          <w:szCs w:val="28"/>
+        </w:rPr>
+        <w:t>checked</w:t>
+      </w:r>
+      <w:proofErr w:type="spellEnd"/>
+      <w:proofErr w:type="gramEnd"/>
+      <w:r>
+        <w:rPr>
+          <w:rFonts w:ascii="Times New Roman" w:hAnsi="Times New Roman"/>
+          <w:b w:val="0"/>
+          <w:color w:val="000000"/>
+          <w:sz w:val="28"/>
+          <w:szCs w:val="28"/>
+        </w:rPr>
+        <w:t xml:space="preserve">: выбирает элемент, если у него установлен атрибут </w:t>
+      </w:r>
+      <w:proofErr w:type="spellStart"/>
+      <w:r>
+        <w:rPr>
+          <w:rFonts w:ascii="Times New Roman" w:hAnsi="Times New Roman"/>
+          <w:b w:val="0"/>
+          <w:color w:val="000000"/>
+          <w:sz w:val="28"/>
+          <w:szCs w:val="28"/>
+        </w:rPr>
+        <w:t>checked</w:t>
+      </w:r>
+      <w:proofErr w:type="spellEnd"/>
+      <w:r>
+        <w:rPr>
+          <w:rFonts w:ascii="Times New Roman" w:hAnsi="Times New Roman"/>
+          <w:b w:val="0"/>
+          <w:color w:val="000000"/>
+          <w:sz w:val="28"/>
+          <w:szCs w:val="28"/>
+        </w:rPr>
+        <w:t xml:space="preserve"> (для флажков и радиокнопок)</w:t>
       </w:r>
     </w:p>
     <w:p>
@@ -3981,17 +4158,29 @@
           <w:sz w:val="28"/>
           <w:szCs w:val="28"/>
         </w:rPr>
-        <w:t>::before</w:t>
-      </w:r>
-      <w:r>
-        <w:rPr>
-          <w:rFonts w:ascii="Times New Roman" w:hAnsi="Times New Roman"/>
-          <w:b w:val="0"/>
-          <w:color w:val="000000"/>
-          <w:sz w:val="28"/>
-          <w:szCs w:val="28"/>
-        </w:rPr>
-        <w:t>: добавляет сообщение до определенного элемента</w:t>
+        <w:lastRenderedPageBreak/>
+        <w:t>:</w:t>
+      </w:r>
+      <w:proofErr w:type="spellStart"/>
+      <w:r>
+        <w:rPr>
+          <w:rFonts w:ascii="Times New Roman" w:hAnsi="Times New Roman"/>
+          <w:color w:val="000000"/>
+          <w:sz w:val="28"/>
+          <w:szCs w:val="28"/>
+        </w:rPr>
+        <w:t>default</w:t>
+      </w:r>
+      <w:proofErr w:type="spellEnd"/>
+      <w:r>
+        <w:rPr>
+          <w:rFonts w:ascii="Times New Roman" w:hAnsi="Times New Roman"/>
+          <w:b w:val="0"/>
+          <w:color w:val="000000"/>
+          <w:sz w:val="28"/>
+          <w:szCs w:val="28"/>
+        </w:rPr>
+        <w:t>: выбирает элементы по умолчанию</w:t>
       </w:r>
     </w:p>
     <w:p>
@@ -4007,24 +4196,59 @@
           <w:szCs w:val="28"/>
         </w:rPr>
       </w:pPr>
-      <w:r>
-        <w:rPr>
-          <w:rFonts w:ascii="Times New Roman" w:hAnsi="Times New Roman"/>
-          <w:color w:val="000000"/>
-          <w:sz w:val="28"/>
-          <w:szCs w:val="28"/>
-        </w:rPr>
-        <w:t>::after</w:t>
-      </w:r>
-      <w:r>
-        <w:rPr>
-          <w:rFonts w:ascii="Times New Roman" w:hAnsi="Times New Roman"/>
-          <w:b w:val="0"/>
-          <w:color w:val="000000"/>
-          <w:sz w:val="28"/>
-          <w:szCs w:val="28"/>
-        </w:rPr>
-        <w:t>: добавляет сообщение после определенного элемента</w:t>
+      <w:proofErr w:type="gramStart"/>
+      <w:r>
+        <w:rPr>
+          <w:rFonts w:ascii="Times New Roman" w:hAnsi="Times New Roman"/>
+          <w:color w:val="000000"/>
+          <w:sz w:val="28"/>
+          <w:szCs w:val="28"/>
+        </w:rPr>
+        <w:t>:</w:t>
+      </w:r>
+      <w:proofErr w:type="spellStart"/>
+      <w:r>
+        <w:rPr>
+          <w:rFonts w:ascii="Times New Roman" w:hAnsi="Times New Roman"/>
+          <w:color w:val="000000"/>
+          <w:sz w:val="28"/>
+          <w:szCs w:val="28"/>
+        </w:rPr>
+        <w:t>valid</w:t>
+      </w:r>
+      <w:proofErr w:type="spellEnd"/>
+      <w:proofErr w:type="gramEnd"/>
+      <w:r>
+        <w:rPr>
+          <w:rFonts w:ascii="Times New Roman" w:hAnsi="Times New Roman"/>
+          <w:b w:val="0"/>
+          <w:color w:val="000000"/>
+          <w:sz w:val="28"/>
+          <w:szCs w:val="28"/>
+        </w:rPr>
+        <w:t xml:space="preserve">: выбирает элемент, если его значение проходит </w:t>
+      </w:r>
+      <w:proofErr w:type="spellStart"/>
+      <w:r>
+        <w:rPr>
+          <w:rFonts w:ascii="Times New Roman" w:hAnsi="Times New Roman"/>
+          <w:b w:val="0"/>
+          <w:color w:val="000000"/>
+          <w:sz w:val="28"/>
+          <w:szCs w:val="28"/>
+        </w:rPr>
+        <w:t>валидацию</w:t>
+      </w:r>
+      <w:proofErr w:type="spellEnd"/>
+      <w:r>
+        <w:rPr>
+          <w:rFonts w:ascii="Times New Roman" w:hAnsi="Times New Roman"/>
+          <w:b w:val="0"/>
+          <w:color w:val="000000"/>
+          <w:sz w:val="28"/>
+          <w:szCs w:val="28"/>
+        </w:rPr>
+        <w:t xml:space="preserve"> HTML5</w:t>
       </w:r>
     </w:p>
     <w:p>
@@ -4040,30 +4264,258 @@
           <w:szCs w:val="28"/>
         </w:rPr>
       </w:pPr>
-      <w:r>
-        <w:rPr>
-          <w:rFonts w:ascii="Times New Roman" w:hAnsi="Times New Roman"/>
-          <w:color w:val="000000"/>
-          <w:sz w:val="28"/>
-          <w:szCs w:val="28"/>
-        </w:rPr>
-        <w:t>::selection</w:t>
-      </w:r>
-      <w:r>
-        <w:rPr>
-          <w:rFonts w:ascii="Times New Roman" w:hAnsi="Times New Roman"/>
-          <w:b w:val="0"/>
-          <w:color w:val="000000"/>
-          <w:sz w:val="28"/>
-          <w:szCs w:val="28"/>
-        </w:rPr>
-        <w:t>: выбирает выбранные пользователем элементы</w:t>
-      </w:r>
+      <w:proofErr w:type="gramStart"/>
+      <w:r>
+        <w:rPr>
+          <w:rFonts w:ascii="Times New Roman" w:hAnsi="Times New Roman"/>
+          <w:color w:val="000000"/>
+          <w:sz w:val="28"/>
+          <w:szCs w:val="28"/>
+        </w:rPr>
+        <w:t>:</w:t>
+      </w:r>
+      <w:proofErr w:type="spellStart"/>
+      <w:r>
+        <w:rPr>
+          <w:rFonts w:ascii="Times New Roman" w:hAnsi="Times New Roman"/>
+          <w:color w:val="000000"/>
+          <w:sz w:val="28"/>
+          <w:szCs w:val="28"/>
+        </w:rPr>
+        <w:t>invalid</w:t>
+      </w:r>
+      <w:proofErr w:type="spellEnd"/>
+      <w:proofErr w:type="gramEnd"/>
+      <w:r>
+        <w:rPr>
+          <w:rFonts w:ascii="Times New Roman" w:hAnsi="Times New Roman"/>
+          <w:b w:val="0"/>
+          <w:color w:val="000000"/>
+          <w:sz w:val="28"/>
+          <w:szCs w:val="28"/>
+        </w:rPr>
+        <w:t xml:space="preserve">: выбирает элемент, если его значение не проходит </w:t>
+      </w:r>
+      <w:proofErr w:type="spellStart"/>
+      <w:r>
+        <w:rPr>
+          <w:rFonts w:ascii="Times New Roman" w:hAnsi="Times New Roman"/>
+          <w:b w:val="0"/>
+          <w:color w:val="000000"/>
+          <w:sz w:val="28"/>
+          <w:szCs w:val="28"/>
+        </w:rPr>
+        <w:t>валидацию</w:t>
+      </w:r>
+      <w:proofErr w:type="spellEnd"/>
     </w:p>
     <w:p>
       <w:pPr>
         <w:pStyle w:val="Textbody"/>
         <w:spacing w:line="300" w:lineRule="atLeast"/>
+        <w:ind w:left="707"/>
+        <w:rPr>
+          <w:rFonts w:ascii="Times New Roman" w:hAnsi="Times New Roman"/>
+          <w:b w:val="0"/>
+          <w:color w:val="000000"/>
+          <w:sz w:val="28"/>
+          <w:szCs w:val="28"/>
+        </w:rPr>
+      </w:pPr>
+      <w:r>
+        <w:rPr>
+          <w:rFonts w:ascii="Times New Roman" w:hAnsi="Times New Roman"/>
+          <w:color w:val="000000"/>
+          <w:sz w:val="28"/>
+          <w:szCs w:val="28"/>
+        </w:rPr>
+        <w:t>:</w:t>
+      </w:r>
+      <w:proofErr w:type="spellStart"/>
+      <w:r>
+        <w:rPr>
+          <w:rFonts w:ascii="Times New Roman" w:hAnsi="Times New Roman"/>
+          <w:color w:val="000000"/>
+          <w:sz w:val="28"/>
+          <w:szCs w:val="28"/>
+        </w:rPr>
+        <w:t>in-range</w:t>
+      </w:r>
+      <w:proofErr w:type="spellEnd"/>
+      <w:r>
+        <w:rPr>
+          <w:rFonts w:ascii="Times New Roman" w:hAnsi="Times New Roman"/>
+          <w:b w:val="0"/>
+          <w:color w:val="000000"/>
+          <w:sz w:val="28"/>
+          <w:szCs w:val="28"/>
+        </w:rPr>
+        <w:t>: выбирает элемент, если его значение находится в определенном диапазоне (для элементов типа ползунка)</w:t>
+      </w:r>
+    </w:p>
+    <w:p>
+      <w:pPr>
+        <w:pStyle w:val="Textbody"/>
+        <w:spacing w:line="300" w:lineRule="atLeast"/>
+        <w:ind w:left="707"/>
+        <w:rPr>
+          <w:rFonts w:ascii="Times New Roman" w:hAnsi="Times New Roman"/>
+          <w:b w:val="0"/>
+          <w:color w:val="000000"/>
+          <w:sz w:val="28"/>
+          <w:szCs w:val="28"/>
+        </w:rPr>
+      </w:pPr>
+      <w:r>
+        <w:rPr>
+          <w:rFonts w:ascii="Times New Roman" w:hAnsi="Times New Roman"/>
+          <w:color w:val="000000"/>
+          <w:sz w:val="28"/>
+          <w:szCs w:val="28"/>
+        </w:rPr>
+        <w:t>:</w:t>
+      </w:r>
+      <w:proofErr w:type="spellStart"/>
+      <w:r>
+        <w:rPr>
+          <w:rFonts w:ascii="Times New Roman" w:hAnsi="Times New Roman"/>
+          <w:color w:val="000000"/>
+          <w:sz w:val="28"/>
+          <w:szCs w:val="28"/>
+        </w:rPr>
+        <w:t>out-of-range</w:t>
+      </w:r>
+      <w:proofErr w:type="spellEnd"/>
+      <w:r>
+        <w:rPr>
+          <w:rFonts w:ascii="Times New Roman" w:hAnsi="Times New Roman"/>
+          <w:b w:val="0"/>
+          <w:color w:val="000000"/>
+          <w:sz w:val="28"/>
+          <w:szCs w:val="28"/>
+        </w:rPr>
+        <w:t>: выбирает элемент, если его значение не находится в определенном диапазоне</w:t>
+      </w:r>
+    </w:p>
+    <w:p>
+      <w:pPr>
+        <w:pStyle w:val="Textbody"/>
+        <w:spacing w:line="300" w:lineRule="atLeast"/>
+        <w:ind w:left="707"/>
+        <w:rPr>
+          <w:rFonts w:ascii="Times New Roman" w:hAnsi="Times New Roman"/>
+          <w:b w:val="0"/>
+          <w:color w:val="000000"/>
+          <w:sz w:val="28"/>
+          <w:szCs w:val="28"/>
+        </w:rPr>
+      </w:pPr>
+      <w:proofErr w:type="gramStart"/>
+      <w:r>
+        <w:rPr>
+          <w:rFonts w:ascii="Times New Roman" w:hAnsi="Times New Roman"/>
+          <w:color w:val="000000"/>
+          <w:sz w:val="28"/>
+          <w:szCs w:val="28"/>
+        </w:rPr>
+        <w:t>:</w:t>
+      </w:r>
+      <w:proofErr w:type="spellStart"/>
+      <w:r>
+        <w:rPr>
+          <w:rFonts w:ascii="Times New Roman" w:hAnsi="Times New Roman"/>
+          <w:color w:val="000000"/>
+          <w:sz w:val="28"/>
+          <w:szCs w:val="28"/>
+        </w:rPr>
+        <w:t>required</w:t>
+      </w:r>
+      <w:proofErr w:type="spellEnd"/>
+      <w:proofErr w:type="gramEnd"/>
+      <w:r>
+        <w:rPr>
+          <w:rFonts w:ascii="Times New Roman" w:hAnsi="Times New Roman"/>
+          <w:b w:val="0"/>
+          <w:color w:val="000000"/>
+          <w:sz w:val="28"/>
+          <w:szCs w:val="28"/>
+        </w:rPr>
+        <w:t xml:space="preserve">: выбирает элемент, если у него установлен атрибут </w:t>
+      </w:r>
+      <w:proofErr w:type="spellStart"/>
+      <w:r>
+        <w:rPr>
+          <w:rFonts w:ascii="Times New Roman" w:hAnsi="Times New Roman"/>
+          <w:b w:val="0"/>
+          <w:color w:val="000000"/>
+          <w:sz w:val="28"/>
+          <w:szCs w:val="28"/>
+        </w:rPr>
+        <w:t>required</w:t>
+      </w:r>
+      <w:proofErr w:type="spellEnd"/>
+    </w:p>
+    <w:p>
+      <w:pPr>
+        <w:pStyle w:val="Textbody"/>
+        <w:spacing w:line="300" w:lineRule="atLeast"/>
+        <w:ind w:left="707"/>
+        <w:rPr>
+          <w:rFonts w:ascii="Times New Roman" w:hAnsi="Times New Roman"/>
+          <w:color w:val="000000"/>
+          <w:sz w:val="28"/>
+          <w:szCs w:val="28"/>
+        </w:rPr>
+      </w:pPr>
+      <w:proofErr w:type="gramStart"/>
+      <w:r>
+        <w:rPr>
+          <w:rFonts w:ascii="Times New Roman" w:hAnsi="Times New Roman"/>
+          <w:color w:val="000000"/>
+          <w:sz w:val="28"/>
+          <w:szCs w:val="28"/>
+        </w:rPr>
+        <w:t>:</w:t>
+      </w:r>
+      <w:proofErr w:type="spellStart"/>
+      <w:r>
+        <w:rPr>
+          <w:rFonts w:ascii="Times New Roman" w:hAnsi="Times New Roman"/>
+          <w:color w:val="000000"/>
+          <w:sz w:val="28"/>
+          <w:szCs w:val="28"/>
+        </w:rPr>
+        <w:t>optional</w:t>
+      </w:r>
+      <w:proofErr w:type="spellEnd"/>
+      <w:proofErr w:type="gramEnd"/>
+      <w:r>
+        <w:rPr>
+          <w:rFonts w:ascii="Times New Roman" w:hAnsi="Times New Roman"/>
+          <w:b w:val="0"/>
+          <w:color w:val="000000"/>
+          <w:sz w:val="28"/>
+          <w:szCs w:val="28"/>
+        </w:rPr>
+        <w:t xml:space="preserve">: выбирает элемент, если у него не установлен атрибут </w:t>
+      </w:r>
+      <w:proofErr w:type="spellStart"/>
+      <w:r>
+        <w:rPr>
+          <w:rFonts w:ascii="Times New Roman" w:hAnsi="Times New Roman"/>
+          <w:b w:val="0"/>
+          <w:color w:val="000000"/>
+          <w:sz w:val="28"/>
+          <w:szCs w:val="28"/>
+        </w:rPr>
+        <w:t>required</w:t>
+      </w:r>
+      <w:proofErr w:type="spellEnd"/>
+    </w:p>
+    <w:p>
+      <w:pPr>
+        <w:pStyle w:val="Textbody"/>
+        <w:spacing w:line="300" w:lineRule="atLeast"/>
         <w:rPr>
           <w:rFonts w:ascii="Times New Roman" w:hAnsi="Times New Roman"/>
           <w:b w:val="0"/>
@@ -4075,14 +4527,13 @@
       <w:r>
         <w:rPr>
           <w:noProof/>
-          <w:lang w:eastAsia="ru-RU"/>
-        </w:rPr>
-        <w:lastRenderedPageBreak/>
+          <w:lang w:eastAsia="ru-RU" w:bidi="ar-SA"/>
+        </w:rPr>
         <w:drawing>
-          <wp:inline distT="0" distB="0" distL="0" distR="0" wp14:anchorId="1F2E86D4" wp14:editId="37087B74">
-            <wp:extent cx="5940425" cy="2335530"/>
-            <wp:effectExtent l="0" t="0" r="3175" b="7620"/>
-            <wp:docPr id="33" name="Рисунок 33"/>
+          <wp:inline distT="0" distB="0" distL="0" distR="0" wp14:anchorId="2608CF84" wp14:editId="0CF05A12">
+            <wp:extent cx="4810125" cy="3105150"/>
+            <wp:effectExtent l="0" t="0" r="9525" b="0"/>
+            <wp:docPr id="32" name="Рисунок 32"/>
             <wp:cNvGraphicFramePr>
               <a:graphicFrameLocks xmlns:a="http://schemas.openxmlformats.org/drawingml/2006/main" noChangeAspect="1"/>
             </wp:cNvGraphicFramePr>
@@ -4102,6 +4553,450 @@
                   <pic:spPr>
                     <a:xfrm>
                       <a:off x="0" y="0"/>
+                      <a:ext cx="4810125" cy="3105150"/>
+                    </a:xfrm>
+                    <a:prstGeom prst="rect">
+                      <a:avLst/>
+                    </a:prstGeom>
+                  </pic:spPr>
+                </pic:pic>
+              </a:graphicData>
+            </a:graphic>
+          </wp:inline>
+        </w:drawing>
+      </w:r>
+    </w:p>
+    <w:p>
+      <w:pPr>
+        <w:pStyle w:val="Textbody"/>
+        <w:spacing w:line="300" w:lineRule="atLeast"/>
+        <w:jc w:val="center"/>
+        <w:rPr>
+          <w:rFonts w:ascii="Times New Roman" w:hAnsi="Times New Roman"/>
+          <w:b w:val="0"/>
+          <w:color w:val="000000"/>
+          <w:sz w:val="28"/>
+          <w:szCs w:val="28"/>
+        </w:rPr>
+      </w:pPr>
+      <w:r>
+        <w:rPr>
+          <w:rFonts w:ascii="Times New Roman" w:hAnsi="Times New Roman"/>
+          <w:b w:val="0"/>
+          <w:color w:val="auto"/>
+          <w:szCs w:val="28"/>
+        </w:rPr>
+        <w:t xml:space="preserve">Рисунок 6 – </w:t>
+      </w:r>
+      <w:proofErr w:type="spellStart"/>
+      <w:r>
+        <w:rPr>
+          <w:rFonts w:ascii="Times New Roman" w:hAnsi="Times New Roman"/>
+          <w:b w:val="0"/>
+          <w:color w:val="auto"/>
+          <w:szCs w:val="28"/>
+        </w:rPr>
+        <w:t>Псевдоклассы</w:t>
+      </w:r>
+      <w:proofErr w:type="spellEnd"/>
+      <w:r>
+        <w:rPr>
+          <w:rFonts w:ascii="Times New Roman" w:hAnsi="Times New Roman"/>
+          <w:b w:val="0"/>
+          <w:color w:val="auto"/>
+          <w:szCs w:val="28"/>
+        </w:rPr>
+        <w:t xml:space="preserve"> форм</w:t>
+      </w:r>
+    </w:p>
+    <w:p>
+      <w:pPr>
+        <w:pStyle w:val="Textbody"/>
+        <w:spacing w:line="300" w:lineRule="atLeast"/>
+        <w:rPr>
+          <w:rFonts w:ascii="Times New Roman" w:hAnsi="Times New Roman"/>
+          <w:color w:val="000000"/>
+          <w:sz w:val="28"/>
+          <w:szCs w:val="28"/>
+        </w:rPr>
+      </w:pPr>
+    </w:p>
+    <w:p>
+      <w:pPr>
+        <w:pStyle w:val="Default"/>
+        <w:rPr>
+          <w:sz w:val="28"/>
+          <w:szCs w:val="28"/>
+        </w:rPr>
+      </w:pPr>
+      <w:r>
+        <w:rPr>
+          <w:sz w:val="28"/>
+          <w:szCs w:val="28"/>
+        </w:rPr>
+        <w:t xml:space="preserve">7) </w:t>
+      </w:r>
+      <w:proofErr w:type="spellStart"/>
+      <w:r>
+        <w:rPr>
+          <w:sz w:val="28"/>
+          <w:szCs w:val="28"/>
+        </w:rPr>
+        <w:t>Псевдоэлементы</w:t>
+      </w:r>
+      <w:proofErr w:type="spellEnd"/>
+    </w:p>
+    <w:p>
+      <w:pPr>
+        <w:pStyle w:val="Textbody"/>
+        <w:ind w:firstLine="707"/>
+        <w:rPr>
+          <w:rFonts w:ascii="Times New Roman" w:hAnsi="Times New Roman"/>
+          <w:b w:val="0"/>
+          <w:color w:val="000000"/>
+          <w:sz w:val="28"/>
+          <w:szCs w:val="28"/>
+        </w:rPr>
+      </w:pPr>
+      <w:proofErr w:type="spellStart"/>
+      <w:r>
+        <w:rPr>
+          <w:rFonts w:ascii="Times New Roman" w:hAnsi="Times New Roman"/>
+          <w:b w:val="0"/>
+          <w:color w:val="000000"/>
+          <w:sz w:val="28"/>
+          <w:szCs w:val="28"/>
+        </w:rPr>
+        <w:t>Псевдоэлементы</w:t>
+      </w:r>
+      <w:proofErr w:type="spellEnd"/>
+      <w:r>
+        <w:rPr>
+          <w:rFonts w:ascii="Times New Roman" w:hAnsi="Times New Roman"/>
+          <w:b w:val="0"/>
+          <w:color w:val="000000"/>
+          <w:sz w:val="28"/>
+          <w:szCs w:val="28"/>
+        </w:rPr>
+        <w:t xml:space="preserve"> обладают рядом дополнительных возможностей по выбору элементов веб-страницы и похожи на </w:t>
+      </w:r>
+      <w:proofErr w:type="spellStart"/>
+      <w:r>
+        <w:rPr>
+          <w:rFonts w:ascii="Times New Roman" w:hAnsi="Times New Roman"/>
+          <w:b w:val="0"/>
+          <w:color w:val="000000"/>
+          <w:sz w:val="28"/>
+          <w:szCs w:val="28"/>
+        </w:rPr>
+        <w:t>псевдоклассы</w:t>
+      </w:r>
+      <w:proofErr w:type="spellEnd"/>
+      <w:r>
+        <w:rPr>
+          <w:rFonts w:ascii="Times New Roman" w:hAnsi="Times New Roman"/>
+          <w:b w:val="0"/>
+          <w:color w:val="000000"/>
+          <w:sz w:val="28"/>
+          <w:szCs w:val="28"/>
+        </w:rPr>
+        <w:t xml:space="preserve">. Список доступных </w:t>
+      </w:r>
+      <w:proofErr w:type="spellStart"/>
+      <w:r>
+        <w:rPr>
+          <w:rFonts w:ascii="Times New Roman" w:hAnsi="Times New Roman"/>
+          <w:b w:val="0"/>
+          <w:color w:val="000000"/>
+          <w:sz w:val="28"/>
+          <w:szCs w:val="28"/>
+        </w:rPr>
+        <w:t>псевдоэлементов</w:t>
+      </w:r>
+      <w:proofErr w:type="spellEnd"/>
+      <w:r>
+        <w:rPr>
+          <w:rFonts w:ascii="Times New Roman" w:hAnsi="Times New Roman"/>
+          <w:b w:val="0"/>
+          <w:color w:val="000000"/>
+          <w:sz w:val="28"/>
+          <w:szCs w:val="28"/>
+        </w:rPr>
+        <w:t>:</w:t>
+      </w:r>
+    </w:p>
+    <w:p>
+      <w:pPr>
+        <w:pStyle w:val="Textbody"/>
+        <w:spacing w:line="300" w:lineRule="atLeast"/>
+        <w:ind w:left="707"/>
+        <w:rPr>
+          <w:rFonts w:ascii="Times New Roman" w:hAnsi="Times New Roman"/>
+          <w:b w:val="0"/>
+          <w:color w:val="000000"/>
+          <w:sz w:val="28"/>
+          <w:szCs w:val="28"/>
+        </w:rPr>
+      </w:pPr>
+      <w:proofErr w:type="gramStart"/>
+      <w:r>
+        <w:rPr>
+          <w:rFonts w:ascii="Times New Roman" w:hAnsi="Times New Roman"/>
+          <w:color w:val="000000"/>
+          <w:sz w:val="28"/>
+          <w:szCs w:val="28"/>
+        </w:rPr>
+        <w:t>::</w:t>
+      </w:r>
+      <w:proofErr w:type="spellStart"/>
+      <w:proofErr w:type="gramEnd"/>
+      <w:r>
+        <w:rPr>
+          <w:rFonts w:ascii="Times New Roman" w:hAnsi="Times New Roman"/>
+          <w:color w:val="000000"/>
+          <w:sz w:val="28"/>
+          <w:szCs w:val="28"/>
+        </w:rPr>
+        <w:t>first-letter</w:t>
+      </w:r>
+      <w:proofErr w:type="spellEnd"/>
+      <w:r>
+        <w:rPr>
+          <w:rFonts w:ascii="Times New Roman" w:hAnsi="Times New Roman"/>
+          <w:b w:val="0"/>
+          <w:color w:val="000000"/>
+          <w:sz w:val="28"/>
+          <w:szCs w:val="28"/>
+        </w:rPr>
+        <w:t>: позволяет выбрать первую букву из текста</w:t>
+      </w:r>
+    </w:p>
+    <w:p>
+      <w:pPr>
+        <w:pStyle w:val="Textbody"/>
+        <w:spacing w:line="300" w:lineRule="atLeast"/>
+        <w:ind w:left="707"/>
+        <w:rPr>
+          <w:rFonts w:ascii="Times New Roman" w:hAnsi="Times New Roman"/>
+          <w:b w:val="0"/>
+          <w:color w:val="000000"/>
+          <w:sz w:val="28"/>
+          <w:szCs w:val="28"/>
+        </w:rPr>
+      </w:pPr>
+      <w:proofErr w:type="gramStart"/>
+      <w:r>
+        <w:rPr>
+          <w:rFonts w:ascii="Times New Roman" w:hAnsi="Times New Roman"/>
+          <w:color w:val="000000"/>
+          <w:sz w:val="28"/>
+          <w:szCs w:val="28"/>
+        </w:rPr>
+        <w:t>::</w:t>
+      </w:r>
+      <w:proofErr w:type="spellStart"/>
+      <w:proofErr w:type="gramEnd"/>
+      <w:r>
+        <w:rPr>
+          <w:rFonts w:ascii="Times New Roman" w:hAnsi="Times New Roman"/>
+          <w:color w:val="000000"/>
+          <w:sz w:val="28"/>
+          <w:szCs w:val="28"/>
+        </w:rPr>
+        <w:t>first-line</w:t>
+      </w:r>
+      <w:proofErr w:type="spellEnd"/>
+      <w:r>
+        <w:rPr>
+          <w:rFonts w:ascii="Times New Roman" w:hAnsi="Times New Roman"/>
+          <w:b w:val="0"/>
+          <w:color w:val="000000"/>
+          <w:sz w:val="28"/>
+          <w:szCs w:val="28"/>
+        </w:rPr>
+        <w:t>: стилизует первую строку текста</w:t>
+      </w:r>
+    </w:p>
+    <w:p>
+      <w:pPr>
+        <w:pStyle w:val="Textbody"/>
+        <w:spacing w:line="300" w:lineRule="atLeast"/>
+        <w:ind w:left="707"/>
+        <w:rPr>
+          <w:rFonts w:ascii="Times New Roman" w:hAnsi="Times New Roman"/>
+          <w:b w:val="0"/>
+          <w:color w:val="000000"/>
+          <w:sz w:val="28"/>
+          <w:szCs w:val="28"/>
+        </w:rPr>
+      </w:pPr>
+      <w:proofErr w:type="gramStart"/>
+      <w:r>
+        <w:rPr>
+          <w:rFonts w:ascii="Times New Roman" w:hAnsi="Times New Roman"/>
+          <w:color w:val="000000"/>
+          <w:sz w:val="28"/>
+          <w:szCs w:val="28"/>
+        </w:rPr>
+        <w:t>::</w:t>
+      </w:r>
+      <w:proofErr w:type="spellStart"/>
+      <w:proofErr w:type="gramEnd"/>
+      <w:r>
+        <w:rPr>
+          <w:rFonts w:ascii="Times New Roman" w:hAnsi="Times New Roman"/>
+          <w:color w:val="000000"/>
+          <w:sz w:val="28"/>
+          <w:szCs w:val="28"/>
+        </w:rPr>
+        <w:t>before</w:t>
+      </w:r>
+      <w:proofErr w:type="spellEnd"/>
+      <w:r>
+        <w:rPr>
+          <w:rFonts w:ascii="Times New Roman" w:hAnsi="Times New Roman"/>
+          <w:b w:val="0"/>
+          <w:color w:val="000000"/>
+          <w:sz w:val="28"/>
+          <w:szCs w:val="28"/>
+        </w:rPr>
+        <w:t>: добавляет сообщение до определенного элемента</w:t>
+      </w:r>
+    </w:p>
+    <w:p>
+      <w:pPr>
+        <w:pStyle w:val="Textbody"/>
+        <w:spacing w:line="300" w:lineRule="atLeast"/>
+        <w:ind w:left="707"/>
+        <w:rPr>
+          <w:rFonts w:ascii="Times New Roman" w:hAnsi="Times New Roman"/>
+          <w:b w:val="0"/>
+          <w:color w:val="000000"/>
+          <w:sz w:val="28"/>
+          <w:szCs w:val="28"/>
+        </w:rPr>
+      </w:pPr>
+      <w:proofErr w:type="gramStart"/>
+      <w:r>
+        <w:rPr>
+          <w:rFonts w:ascii="Times New Roman" w:hAnsi="Times New Roman"/>
+          <w:color w:val="000000"/>
+          <w:sz w:val="28"/>
+          <w:szCs w:val="28"/>
+        </w:rPr>
+        <w:t>::</w:t>
+      </w:r>
+      <w:proofErr w:type="spellStart"/>
+      <w:proofErr w:type="gramEnd"/>
+      <w:r>
+        <w:rPr>
+          <w:rFonts w:ascii="Times New Roman" w:hAnsi="Times New Roman"/>
+          <w:color w:val="000000"/>
+          <w:sz w:val="28"/>
+          <w:szCs w:val="28"/>
+        </w:rPr>
+        <w:t>after</w:t>
+      </w:r>
+      <w:proofErr w:type="spellEnd"/>
+      <w:r>
+        <w:rPr>
+          <w:rFonts w:ascii="Times New Roman" w:hAnsi="Times New Roman"/>
+          <w:b w:val="0"/>
+          <w:color w:val="000000"/>
+          <w:sz w:val="28"/>
+          <w:szCs w:val="28"/>
+        </w:rPr>
+        <w:t>: добавляет сообщение после определенного элемента</w:t>
+      </w:r>
+    </w:p>
+    <w:p>
+      <w:pPr>
+        <w:pStyle w:val="Textbody"/>
+        <w:spacing w:line="300" w:lineRule="atLeast"/>
+        <w:ind w:left="707"/>
+        <w:rPr>
+          <w:rFonts w:ascii="Times New Roman" w:hAnsi="Times New Roman"/>
+          <w:b w:val="0"/>
+          <w:color w:val="000000"/>
+          <w:sz w:val="28"/>
+          <w:szCs w:val="28"/>
+        </w:rPr>
+      </w:pPr>
+      <w:proofErr w:type="gramStart"/>
+      <w:r>
+        <w:rPr>
+          <w:rFonts w:ascii="Times New Roman" w:hAnsi="Times New Roman"/>
+          <w:color w:val="000000"/>
+          <w:sz w:val="28"/>
+          <w:szCs w:val="28"/>
+        </w:rPr>
+        <w:t>::</w:t>
+      </w:r>
+      <w:proofErr w:type="spellStart"/>
+      <w:proofErr w:type="gramEnd"/>
+      <w:r>
+        <w:rPr>
+          <w:rFonts w:ascii="Times New Roman" w:hAnsi="Times New Roman"/>
+          <w:color w:val="000000"/>
+          <w:sz w:val="28"/>
+          <w:szCs w:val="28"/>
+        </w:rPr>
+        <w:t>selection</w:t>
+      </w:r>
+      <w:proofErr w:type="spellEnd"/>
+      <w:r>
+        <w:rPr>
+          <w:rFonts w:ascii="Times New Roman" w:hAnsi="Times New Roman"/>
+          <w:b w:val="0"/>
+          <w:color w:val="000000"/>
+          <w:sz w:val="28"/>
+          <w:szCs w:val="28"/>
+        </w:rPr>
+        <w:t>: выбирает выбранные пользователем элементы</w:t>
+      </w:r>
+    </w:p>
+    <w:p>
+      <w:pPr>
+        <w:pStyle w:val="Textbody"/>
+        <w:spacing w:line="300" w:lineRule="atLeast"/>
+        <w:rPr>
+          <w:rFonts w:ascii="Times New Roman" w:hAnsi="Times New Roman"/>
+          <w:b w:val="0"/>
+          <w:color w:val="000000"/>
+          <w:sz w:val="28"/>
+          <w:szCs w:val="28"/>
+        </w:rPr>
+      </w:pPr>
+      <w:r>
+        <w:rPr>
+          <w:noProof/>
+          <w:lang w:eastAsia="ru-RU" w:bidi="ar-SA"/>
+        </w:rPr>
+        <w:lastRenderedPageBreak/>
+        <w:drawing>
+          <wp:inline distT="0" distB="0" distL="0" distR="0" wp14:anchorId="1F2E86D4" wp14:editId="37087B74">
+            <wp:extent cx="5940425" cy="2335530"/>
+            <wp:effectExtent l="0" t="0" r="3175" b="7620"/>
+            <wp:docPr id="33" name="Рисунок 33"/>
+            <wp:cNvGraphicFramePr>
+              <a:graphicFrameLocks xmlns:a="http://schemas.openxmlformats.org/drawingml/2006/main" noChangeAspect="1"/>
+            </wp:cNvGraphicFramePr>
+            <a:graphic xmlns:a="http://schemas.openxmlformats.org/drawingml/2006/main">
+              <a:graphicData uri="http://schemas.openxmlformats.org/drawingml/2006/picture">
+                <pic:pic xmlns:pic="http://schemas.openxmlformats.org/drawingml/2006/picture">
+                  <pic:nvPicPr>
+                    <pic:cNvPr id="1" name=""/>
+                    <pic:cNvPicPr/>
+                  </pic:nvPicPr>
+                  <pic:blipFill>
+                    <a:blip r:embed="rId21"/>
+                    <a:stretch>
+                      <a:fillRect/>
+                    </a:stretch>
+                  </pic:blipFill>
+                  <pic:spPr>
+                    <a:xfrm>
+                      <a:off x="0" y="0"/>
                       <a:ext cx="5940425" cy="2335530"/>
                     </a:xfrm>
                     <a:prstGeom prst="rect">
@@ -4147,6 +5042,7 @@
         </w:rPr>
         <w:t xml:space="preserve"> </w:t>
       </w:r>
+      <w:proofErr w:type="spellStart"/>
       <w:r>
         <w:rPr>
           <w:rFonts w:ascii="Times New Roman" w:hAnsi="Times New Roman"/>
@@ -4164,8 +5060,9 @@
         </w:rPr>
         <w:t>севдоэлементы</w:t>
       </w:r>
-      <w:bookmarkStart w:id="10" w:name="__DdeLink__753_1546315109"/>
-      <w:bookmarkEnd w:id="10"/>
+      <w:bookmarkStart w:id="11" w:name="__DdeLink__753_1546315109"/>
+      <w:bookmarkEnd w:id="11"/>
+      <w:proofErr w:type="spellEnd"/>
     </w:p>
     <w:p>
       <w:pPr>
@@ -4184,7 +5081,7 @@
         </w:rPr>
         <w:t xml:space="preserve">8) </w:t>
       </w:r>
-      <w:bookmarkStart w:id="11" w:name="__DdeLink__860_2009414419"/>
+      <w:bookmarkStart w:id="12" w:name="__DdeLink__860_2009414419"/>
       <w:r>
         <w:rPr>
           <w:color w:val="auto"/>
@@ -4193,7 +5090,7 @@
         </w:rPr>
         <w:t>Селекторы атрибутов</w:t>
       </w:r>
-      <w:bookmarkEnd w:id="11"/>
+      <w:bookmarkEnd w:id="12"/>
     </w:p>
     <w:p>
       <w:pPr>
@@ -4214,17 +5111,7 @@
           <w:sz w:val="28"/>
           <w:szCs w:val="28"/>
         </w:rPr>
-        <w:t xml:space="preserve">Селекторы атрибутов </w:t>
-      </w:r>
-      <w:r>
-        <w:rPr>
-          <w:rFonts w:ascii="Times New Roman" w:hAnsi="Times New Roman"/>
-          <w:b w:val="0"/>
-          <w:color w:val="000000"/>
-          <w:sz w:val="28"/>
-          <w:szCs w:val="28"/>
-        </w:rPr>
-        <w:t>позволяют отобрать элементы по наличию атрибута или его значению.</w:t>
+        <w:t>Селекторы атрибутов позволяют отобрать элементы по наличию атрибута или его значению.</w:t>
       </w:r>
     </w:p>
     <w:p>
@@ -4272,7 +5159,7 @@
                     </pic:cNvPicPr>
                   </pic:nvPicPr>
                   <pic:blipFill>
-                    <a:blip r:embed="rId21"/>
+                    <a:blip r:embed="rId22"/>
                     <a:stretch>
                       <a:fillRect/>
                     </a:stretch>
@@ -4327,7 +5214,7 @@
                     </pic:cNvPicPr>
                   </pic:nvPicPr>
                   <pic:blipFill>
-                    <a:blip r:embed="rId22"/>
+                    <a:blip r:embed="rId23"/>
                     <a:stretch>
                       <a:fillRect/>
                     </a:stretch>
@@ -4407,7 +5294,7 @@
           <w:szCs w:val="28"/>
         </w:rPr>
       </w:pPr>
-      <w:bookmarkStart w:id="12" w:name="__DdeLink__862_2009414419"/>
+      <w:bookmarkStart w:id="13" w:name="__DdeLink__862_2009414419"/>
       <w:r>
         <w:rPr>
           <w:bCs w:val="0"/>
@@ -4423,7 +5310,7 @@
         </w:rPr>
         <w:t xml:space="preserve"> Наследование стилей</w:t>
       </w:r>
-      <w:bookmarkEnd w:id="12"/>
+      <w:bookmarkEnd w:id="13"/>
     </w:p>
     <w:p>
       <w:pPr>
@@ -4441,15 +5328,7 @@
           <w:sz w:val="28"/>
           <w:szCs w:val="28"/>
         </w:rPr>
-        <w:t>Для упрощения определения стилей в CSS применяется механизм наследования стилей. Этот механизм предполагает, что вложенные элементы</w:t>
-      </w:r>
-      <w:r>
-        <w:rPr>
-          <w:b w:val="0"/>
-          <w:sz w:val="28"/>
-          <w:szCs w:val="28"/>
-        </w:rPr>
-        <w:t xml:space="preserve"> могут наследовать стили своих элементов-контейнеров.</w:t>
+        <w:t>Для упрощения определения стилей в CSS применяется механизм наследования стилей. Этот механизм предполагает, что вложенные элементы могут наследовать стили своих элементов-контейнеров.</w:t>
       </w:r>
     </w:p>
     <w:p>
@@ -4493,7 +5372,7 @@
                     </pic:cNvPicPr>
                   </pic:nvPicPr>
                   <pic:blipFill>
-                    <a:blip r:embed="rId23"/>
+                    <a:blip r:embed="rId24"/>
                     <a:stretch>
                       <a:fillRect/>
                     </a:stretch>
@@ -4632,7 +5511,25 @@
           <w:sz w:val="28"/>
           <w:szCs w:val="28"/>
         </w:rPr>
-        <w:t>10) Каскадность стилей</w:t>
+        <w:t xml:space="preserve">10) </w:t>
+      </w:r>
+      <w:proofErr w:type="spellStart"/>
+      <w:r>
+        <w:rPr>
+          <w:color w:val="auto"/>
+          <w:sz w:val="28"/>
+          <w:szCs w:val="28"/>
+        </w:rPr>
+        <w:t>Каскадность</w:t>
+      </w:r>
+      <w:proofErr w:type="spellEnd"/>
+      <w:r>
+        <w:rPr>
+          <w:color w:val="auto"/>
+          <w:sz w:val="28"/>
+          <w:szCs w:val="28"/>
+        </w:rPr>
+        <w:t xml:space="preserve"> стилей</w:t>
       </w:r>
     </w:p>
     <w:p>
@@ -4646,23 +5543,25 @@
           <w:szCs w:val="28"/>
         </w:rPr>
       </w:pPr>
-      <w:r>
-        <w:rPr>
-          <w:b w:val="0"/>
-          <w:color w:val="auto"/>
-          <w:sz w:val="28"/>
-          <w:szCs w:val="28"/>
-        </w:rPr>
-        <w:t xml:space="preserve">Каскадность CSS – это механизм, благодаря которому к элементу HTML-документа может применяться более чем одно правило CSS. Применяется тот </w:t>
-      </w:r>
-      <w:r>
-        <w:rPr>
-          <w:b w:val="0"/>
-          <w:color w:val="auto"/>
-          <w:sz w:val="28"/>
-          <w:szCs w:val="28"/>
-        </w:rPr>
-        <w:t>источник стиля, у которого наибольший вес.</w:t>
+      <w:proofErr w:type="spellStart"/>
+      <w:r>
+        <w:rPr>
+          <w:b w:val="0"/>
+          <w:color w:val="auto"/>
+          <w:sz w:val="28"/>
+          <w:szCs w:val="28"/>
+        </w:rPr>
+        <w:t>Каскадность</w:t>
+      </w:r>
+      <w:proofErr w:type="spellEnd"/>
+      <w:r>
+        <w:rPr>
+          <w:b w:val="0"/>
+          <w:color w:val="auto"/>
+          <w:sz w:val="28"/>
+          <w:szCs w:val="28"/>
+        </w:rPr>
+        <w:t xml:space="preserve"> CSS – это механизм, благодаря которому к элементу HTML-документа может применяться более чем одно правило CSS. Применяется тот источник стиля, у которого наибольший вес.</w:t>
       </w:r>
     </w:p>
     <w:p>
@@ -4970,13 +5869,23 @@
                 <w:szCs w:val="28"/>
               </w:rPr>
             </w:pPr>
+            <w:proofErr w:type="spellStart"/>
             <w:r>
               <w:rPr>
                 <w:rFonts w:ascii="Times New Roman" w:eastAsia="Calibri" w:hAnsi="Times New Roman" w:cs="Times New Roman"/>
                 <w:sz w:val="28"/>
                 <w:szCs w:val="28"/>
               </w:rPr>
-              <w:t>Inline-стиль:</w:t>
+              <w:t>Inline</w:t>
+            </w:r>
+            <w:proofErr w:type="spellEnd"/>
+            <w:r>
+              <w:rPr>
+                <w:rFonts w:ascii="Times New Roman" w:eastAsia="Calibri" w:hAnsi="Times New Roman" w:cs="Times New Roman"/>
+                <w:sz w:val="28"/>
+                <w:szCs w:val="28"/>
+              </w:rPr>
+              <w:t>-стиль:</w:t>
             </w:r>
           </w:p>
         </w:tc>
@@ -5067,7 +5976,7 @@
         </w:rPr>
         <w:t xml:space="preserve"> </w:t>
       </w:r>
-      <w:hyperlink r:id="rId24">
+      <w:hyperlink r:id="rId25">
         <w:r>
           <w:rPr>
             <w:sz w:val="28"/>
@@ -5145,7 +6054,7 @@
                     </pic:cNvPicPr>
                   </pic:nvPicPr>
                   <pic:blipFill>
-                    <a:blip r:embed="rId25"/>
+                    <a:blip r:embed="rId26"/>
                     <a:stretch>
                       <a:fillRect/>
                     </a:stretch>
@@ -5290,104 +6199,116 @@
           <w:b w:val="0"/>
           <w:color w:val="auto"/>
           <w:szCs w:val="28"/>
+        </w:rPr>
+        <w:t>0</w:t>
+      </w:r>
+      <w:r>
+        <w:rPr>
+          <w:rFonts w:ascii="Times New Roman" w:hAnsi="Times New Roman"/>
+          <w:b w:val="0"/>
+          <w:color w:val="auto"/>
+          <w:szCs w:val="28"/>
+        </w:rPr>
+        <w:t xml:space="preserve"> –</w:t>
+      </w:r>
+      <w:r>
+        <w:rPr>
+          <w:rFonts w:ascii="Times New Roman" w:hAnsi="Times New Roman"/>
+          <w:b w:val="0"/>
+          <w:color w:val="auto"/>
+          <w:sz w:val="22"/>
+          <w:szCs w:val="28"/>
+        </w:rPr>
+        <w:t xml:space="preserve"> </w:t>
+      </w:r>
+      <w:r>
+        <w:rPr>
+          <w:rFonts w:ascii="Times New Roman" w:hAnsi="Times New Roman"/>
+          <w:b w:val="0"/>
+          <w:color w:val="auto"/>
+          <w:szCs w:val="28"/>
+        </w:rPr>
+        <w:t xml:space="preserve">Проверка </w:t>
+      </w:r>
+      <w:r>
+        <w:rPr>
+          <w:rFonts w:ascii="Times New Roman" w:hAnsi="Times New Roman"/>
+          <w:b w:val="0"/>
+          <w:color w:val="auto"/>
+          <w:szCs w:val="28"/>
           <w:lang w:val="en-US"/>
         </w:rPr>
-        <w:t>0</w:t>
-      </w:r>
-      <w:r>
-        <w:rPr>
-          <w:rFonts w:ascii="Times New Roman" w:hAnsi="Times New Roman"/>
-          <w:b w:val="0"/>
-          <w:color w:val="auto"/>
-          <w:szCs w:val="28"/>
-        </w:rPr>
-        <w:t xml:space="preserve"> –</w:t>
-      </w:r>
-      <w:r>
-        <w:rPr>
-          <w:rFonts w:ascii="Times New Roman" w:hAnsi="Times New Roman"/>
-          <w:b w:val="0"/>
-          <w:color w:val="auto"/>
-          <w:sz w:val="22"/>
-          <w:szCs w:val="28"/>
-        </w:rPr>
-        <w:t xml:space="preserve"> </w:t>
-      </w:r>
-      <w:r>
-        <w:rPr>
-          <w:rFonts w:ascii="Times New Roman" w:hAnsi="Times New Roman"/>
-          <w:b w:val="0"/>
-          <w:color w:val="auto"/>
-          <w:szCs w:val="28"/>
-        </w:rPr>
-        <w:t xml:space="preserve">Проверка </w:t>
-      </w:r>
-      <w:r>
-        <w:rPr>
-          <w:rFonts w:ascii="Times New Roman" w:hAnsi="Times New Roman"/>
-          <w:b w:val="0"/>
-          <w:color w:val="auto"/>
+        <w:t>HTML</w:t>
+      </w:r>
+      <w:r>
+        <w:rPr>
+          <w:rFonts w:ascii="Times New Roman" w:hAnsi="Times New Roman"/>
+          <w:b w:val="0"/>
+          <w:color w:val="auto"/>
+          <w:szCs w:val="28"/>
+        </w:rPr>
+        <w:t xml:space="preserve"> документа</w:t>
+      </w:r>
+    </w:p>
+    <w:p>
+      <w:pPr>
+        <w:pStyle w:val="Default"/>
+        <w:rPr>
+          <w:b w:val="0"/>
+          <w:color w:val="auto"/>
+          <w:sz w:val="28"/>
+          <w:szCs w:val="28"/>
+        </w:rPr>
+      </w:pPr>
+      <w:r>
+        <w:rPr>
+          <w:color w:val="auto"/>
+          <w:sz w:val="28"/>
+          <w:szCs w:val="28"/>
+        </w:rPr>
+        <w:t>Вывод:</w:t>
+      </w:r>
+      <w:r>
+        <w:rPr>
+          <w:b w:val="0"/>
+          <w:color w:val="auto"/>
+          <w:sz w:val="28"/>
+          <w:szCs w:val="28"/>
+        </w:rPr>
+        <w:t xml:space="preserve"> в ходе выполнения лабораторной работы был создан дизайн HTML-документа с применением возможностей CSS. В этой работе рассматривались различные селекторы. Селекторы предназначены для определения элемента, к которому применяется </w:t>
+      </w:r>
+      <w:proofErr w:type="spellStart"/>
+      <w:r>
+        <w:rPr>
+          <w:b w:val="0"/>
+          <w:color w:val="auto"/>
+          <w:sz w:val="28"/>
+          <w:szCs w:val="28"/>
+        </w:rPr>
+        <w:t>css</w:t>
+      </w:r>
+      <w:proofErr w:type="spellEnd"/>
+      <w:r>
+        <w:rPr>
+          <w:b w:val="0"/>
+          <w:color w:val="auto"/>
+          <w:sz w:val="28"/>
+          <w:szCs w:val="28"/>
+        </w:rPr>
+        <w:t xml:space="preserve">-свойство. На мой взгляд, в </w:t>
+      </w:r>
+      <w:proofErr w:type="spellStart"/>
+      <w:r>
+        <w:rPr>
+          <w:b w:val="0"/>
+          <w:color w:val="auto"/>
+          <w:sz w:val="28"/>
           <w:szCs w:val="28"/>
           <w:lang w:val="en-US"/>
         </w:rPr>
-        <w:t>HTML</w:t>
-      </w:r>
-      <w:r>
-        <w:rPr>
-          <w:rFonts w:ascii="Times New Roman" w:hAnsi="Times New Roman"/>
-          <w:b w:val="0"/>
-          <w:color w:val="auto"/>
-          <w:szCs w:val="28"/>
-        </w:rPr>
-        <w:t xml:space="preserve"> документа</w:t>
-      </w:r>
-    </w:p>
-    <w:p>
-      <w:pPr>
-        <w:pStyle w:val="Default"/>
-        <w:rPr>
-          <w:b w:val="0"/>
-          <w:color w:val="auto"/>
-          <w:sz w:val="28"/>
-          <w:szCs w:val="28"/>
-        </w:rPr>
-      </w:pPr>
-      <w:r>
-        <w:rPr>
-          <w:color w:val="auto"/>
-          <w:sz w:val="28"/>
-          <w:szCs w:val="28"/>
-        </w:rPr>
-        <w:t>Вывод:</w:t>
-      </w:r>
-      <w:r>
-        <w:rPr>
-          <w:b w:val="0"/>
-          <w:color w:val="auto"/>
-          <w:sz w:val="28"/>
-          <w:szCs w:val="28"/>
-        </w:rPr>
-        <w:t xml:space="preserve"> в ходе выполнения лабораторной работы был создан дизайн HTML-документа с применением возможностей CSS. В этой работе рассматривались различные селекторы. Селекторы предназначены для определения элемента, к которому применяется css-свойство. На мой взгляд,</w:t>
-      </w:r>
-      <w:r>
-        <w:rPr>
-          <w:b w:val="0"/>
-          <w:color w:val="auto"/>
-          <w:sz w:val="28"/>
-          <w:szCs w:val="28"/>
-        </w:rPr>
-        <w:t xml:space="preserve"> в </w:t>
-      </w:r>
-      <w:r>
-        <w:rPr>
-          <w:b w:val="0"/>
-          <w:color w:val="auto"/>
-          <w:sz w:val="28"/>
-          <w:szCs w:val="28"/>
-          <w:lang w:val="en-US"/>
-        </w:rPr>
         <w:t>css</w:t>
       </w:r>
+      <w:proofErr w:type="spellEnd"/>
       <w:r>
         <w:rPr>
           <w:b w:val="0"/>
@@ -5507,8 +6428,6 @@
           <w:szCs w:val="28"/>
         </w:rPr>
       </w:pPr>
-      <w:bookmarkStart w:id="13" w:name="_GoBack"/>
-      <w:bookmarkEnd w:id="13"/>
     </w:p>
     <w:p>
       <w:pPr>
@@ -5561,7 +6480,7 @@
                     <pic:cNvPicPr/>
                   </pic:nvPicPr>
                   <pic:blipFill>
-                    <a:blip r:embed="rId26"/>
+                    <a:blip r:embed="rId27"/>
                     <a:stretch>
                       <a:fillRect/>
                     </a:stretch>
@@ -5593,7 +6512,7 @@
       </w:pPr>
     </w:p>
     <w:sectPr>
-      <w:footerReference w:type="default" r:id="rId27"/>
+      <w:footerReference w:type="default" r:id="rId28"/>
       <w:pgSz w:w="11906" w:h="16838"/>
       <w:pgMar w:top="1134" w:right="850" w:bottom="1134" w:left="1701" w:header="0" w:footer="708" w:gutter="0"/>
       <w:cols w:space="720"/>
@@ -5660,7 +6579,7 @@
           <w:rPr>
             <w:noProof/>
           </w:rPr>
-          <w:t>2</w:t>
+          <w:t>4</w:t>
         </w:r>
         <w:r>
           <w:fldChar w:fldCharType="end"/>
@@ -7313,7 +8232,7 @@
 </file>
 
 <file path=customXml/itemProps1.xml><?xml version="1.0" encoding="utf-8"?>
-<ds:datastoreItem xmlns:ds="http://schemas.openxmlformats.org/officeDocument/2006/customXml" ds:itemID="{9E9ADE85-2B9A-415D-BCF1-C69BF3A1B965}">
+<ds:datastoreItem xmlns:ds="http://schemas.openxmlformats.org/officeDocument/2006/customXml" ds:itemID="{FB1A4946-5568-412B-9A1F-497AF5996CB8}">
   <ds:schemaRefs>
     <ds:schemaRef ds:uri="http://schemas.openxmlformats.org/officeDocument/2006/bibliography"/>
   </ds:schemaRefs>
